--- a/Chapter_2.docx
+++ b/Chapter_2.docx
@@ -14,7 +14,23 @@
           <w:rFonts w:hint="eastAsia"/>
           <w:sz w:val="28"/>
         </w:rPr>
-        <w:t>Fundamental of Deep Learning</w:t>
+        <w:t>Fundamental</w:t>
+      </w:r>
+      <w:r>
+        <w:rPr>
+          <w:rFonts w:hint="eastAsia"/>
+          <w:sz w:val="28"/>
+        </w:rPr>
+        <w:t>s</w:t>
+      </w:r>
+      <w:bookmarkStart w:id="0" w:name="_GoBack"/>
+      <w:bookmarkEnd w:id="0"/>
+      <w:r>
+        <w:rPr>
+          <w:rFonts w:hint="eastAsia"/>
+          <w:sz w:val="28"/>
+        </w:rPr>
+        <w:t xml:space="preserve"> of Deep Learning</w:t>
       </w:r>
     </w:p>
     <w:p>
@@ -28,23 +44,7 @@
           <w:rFonts w:hint="eastAsia"/>
           <w:sz w:val="24"/>
         </w:rPr>
-        <w:t xml:space="preserve">Chapter 2. </w:t>
-      </w:r>
-      <w:proofErr w:type="spellStart"/>
-      <w:r>
-        <w:rPr>
-          <w:rFonts w:hint="eastAsia"/>
-          <w:sz w:val="24"/>
-        </w:rPr>
-        <w:t>전방향</w:t>
-      </w:r>
-      <w:proofErr w:type="spellEnd"/>
-      <w:r>
-        <w:rPr>
-          <w:rFonts w:hint="eastAsia"/>
-          <w:sz w:val="24"/>
-        </w:rPr>
-        <w:t xml:space="preserve"> 신경망 학습</w:t>
+        <w:t>Chapter 2. 전방향 신경망 학습</w:t>
       </w:r>
     </w:p>
     <w:p>
@@ -52,35 +52,7 @@
         <w:rPr>
           <w:rFonts w:hint="eastAsia"/>
         </w:rPr>
-        <w:t xml:space="preserve">2.1. </w:t>
-      </w:r>
-      <w:proofErr w:type="spellStart"/>
-      <w:r>
-        <w:rPr>
-          <w:rFonts w:hint="eastAsia"/>
-        </w:rPr>
-        <w:t>패스트</w:t>
-      </w:r>
-      <w:proofErr w:type="spellEnd"/>
-      <w:r>
-        <w:rPr>
-          <w:rFonts w:hint="eastAsia"/>
-        </w:rPr>
-        <w:t xml:space="preserve"> </w:t>
-      </w:r>
-      <w:proofErr w:type="spellStart"/>
-      <w:r>
-        <w:rPr>
-          <w:rFonts w:hint="eastAsia"/>
-        </w:rPr>
-        <w:t>푸드</w:t>
-      </w:r>
-      <w:proofErr w:type="spellEnd"/>
-      <w:r>
-        <w:rPr>
-          <w:rFonts w:hint="eastAsia"/>
-        </w:rPr>
-        <w:t xml:space="preserve"> 문제</w:t>
+        <w:t>2.1. 패스트 푸드 문제</w:t>
       </w:r>
     </w:p>
     <w:p>
@@ -95,39 +67,7 @@
           <w:rFonts w:hint="eastAsia"/>
           <w:sz w:val="18"/>
         </w:rPr>
-        <w:t xml:space="preserve">우리는 </w:t>
-      </w:r>
-      <w:proofErr w:type="spellStart"/>
-      <w:r>
-        <w:rPr>
-          <w:rFonts w:hint="eastAsia"/>
-          <w:sz w:val="18"/>
-        </w:rPr>
-        <w:t>딥러닝을</w:t>
-      </w:r>
-      <w:proofErr w:type="spellEnd"/>
-      <w:r>
-        <w:rPr>
-          <w:rFonts w:hint="eastAsia"/>
-          <w:sz w:val="18"/>
-        </w:rPr>
-        <w:t xml:space="preserve"> 통해 여러 가지 흥미로운 문제를 어떻게 풀 수 있는지 이해하기 시작했지만 </w:t>
-      </w:r>
-      <w:proofErr w:type="spellStart"/>
-      <w:r>
-        <w:rPr>
-          <w:rFonts w:hint="eastAsia"/>
-          <w:sz w:val="18"/>
-        </w:rPr>
-        <w:t>파라미터</w:t>
-      </w:r>
-      <w:proofErr w:type="spellEnd"/>
-      <w:r>
-        <w:rPr>
-          <w:rFonts w:hint="eastAsia"/>
-          <w:sz w:val="18"/>
-        </w:rPr>
-        <w:t xml:space="preserve"> 벡터(신경망 내 모든 연결에 대한 가중치)가 무엇이 되어야 하는지 어떻게 알아낼 수 있느냐 하는 한 가지 큰 의문이 여전히 남아 있음.</w:t>
+        <w:t>우리는 딥러닝을 통해 여러 가지 흥미로운 문제를 어떻게 풀 수 있는지 이해하기 시작했지만 파라미터 벡터(신경망 내 모든 연결에 대한 가중치)가 무엇이 되어야 하는지 어떻게 알아낼 수 있느냐 하는 한 가지 큰 의문이 여전히 남아 있음.</w:t>
       </w:r>
       <w:r>
         <w:rPr>
@@ -245,61 +185,20 @@
           <w:rFonts w:hint="eastAsia"/>
           <w:sz w:val="18"/>
         </w:rPr>
-        <w:t xml:space="preserve">세트 메뉴의 </w:t>
-      </w:r>
-      <w:proofErr w:type="spellStart"/>
-      <w:r>
-        <w:rPr>
-          <w:rFonts w:hint="eastAsia"/>
-          <w:sz w:val="18"/>
-        </w:rPr>
-        <w:t>단품</w:t>
-      </w:r>
-      <w:proofErr w:type="spellEnd"/>
-      <w:r>
-        <w:rPr>
-          <w:rFonts w:hint="eastAsia"/>
-          <w:sz w:val="18"/>
-        </w:rPr>
-        <w:t xml:space="preserve"> 개수에 따라 돈을 냄. 가격이 얼마나 할지 알고 싶지만,</w:t>
-      </w:r>
-      <w:r>
-        <w:rPr>
-          <w:sz w:val="18"/>
-        </w:rPr>
-        <w:t xml:space="preserve"> </w:t>
-      </w:r>
-      <w:proofErr w:type="spellStart"/>
-      <w:r>
-        <w:rPr>
-          <w:rFonts w:hint="eastAsia"/>
-          <w:sz w:val="18"/>
-        </w:rPr>
-        <w:t>단품이</w:t>
-      </w:r>
-      <w:proofErr w:type="spellEnd"/>
-      <w:r>
-        <w:rPr>
-          <w:rFonts w:hint="eastAsia"/>
-          <w:sz w:val="18"/>
-        </w:rPr>
-        <w:t xml:space="preserve"> 각각 얼마인지는 가격표에 나와 있지 않고 유일한 정보는 직원이 알려주는 세트의 </w:t>
-      </w:r>
-      <w:proofErr w:type="spellStart"/>
-      <w:r>
-        <w:rPr>
-          <w:rFonts w:hint="eastAsia"/>
-          <w:sz w:val="18"/>
-        </w:rPr>
-        <w:t>가격임</w:t>
-      </w:r>
-      <w:proofErr w:type="spellEnd"/>
-      <w:r>
-        <w:rPr>
-          <w:rFonts w:hint="eastAsia"/>
-          <w:sz w:val="18"/>
-        </w:rPr>
-        <w:t>.</w:t>
+        <w:t>세트 메뉴의 단품 개수에 따라 돈을 냄. 가격이 얼마나 할지 알고 싶지만,</w:t>
+      </w:r>
+      <w:r>
+        <w:rPr>
+          <w:sz w:val="18"/>
+        </w:rPr>
+        <w:t xml:space="preserve"> </w:t>
+      </w:r>
+      <w:r>
+        <w:rPr>
+          <w:rFonts w:hint="eastAsia"/>
+          <w:sz w:val="18"/>
+        </w:rPr>
+        <w:t>단품이 각각 얼마인지는 가격표에 나와 있지 않고 유일한 정보는 직원이 알려주는 세트의 가격임.</w:t>
       </w:r>
       <w:r>
         <w:rPr>
@@ -471,14 +370,12 @@
         </w:rPr>
         <w:t xml:space="preserve">그러면 신경망이 간단한 수식을 사용해 </w:t>
       </w:r>
-      <w:proofErr w:type="spellStart"/>
       <w:r>
         <w:rPr>
           <w:sz w:val="18"/>
         </w:rPr>
         <w:t>i</w:t>
       </w:r>
-      <w:proofErr w:type="spellEnd"/>
       <w:r>
         <w:rPr>
           <w:rFonts w:hint="eastAsia"/>
@@ -536,23 +433,7 @@
           <w:rFonts w:hint="eastAsia"/>
           <w:sz w:val="18"/>
         </w:rPr>
-        <w:t xml:space="preserve">가 </w:t>
-      </w:r>
-      <w:proofErr w:type="spellStart"/>
-      <w:r>
-        <w:rPr>
-          <w:rFonts w:hint="eastAsia"/>
-          <w:sz w:val="18"/>
-        </w:rPr>
-        <w:t>i</w:t>
-      </w:r>
-      <w:proofErr w:type="spellEnd"/>
-      <w:r>
-        <w:rPr>
-          <w:rFonts w:hint="eastAsia"/>
-          <w:sz w:val="18"/>
-        </w:rPr>
-        <w:t xml:space="preserve">번째 학습 데이터에 대한 올바른 답이고 </w:t>
+        <w:t xml:space="preserve">가 i번째 학습 데이터에 대한 올바른 답이고 </w:t>
       </w:r>
       <w:r>
         <w:rPr>
@@ -565,23 +446,7 @@
           <w:rFonts w:hint="eastAsia"/>
           <w:sz w:val="18"/>
         </w:rPr>
-        <w:t xml:space="preserve">는 신경망에 의해 계산된 값이라면 오차 함수 E의 값을 </w:t>
-      </w:r>
-      <w:proofErr w:type="spellStart"/>
-      <w:r>
-        <w:rPr>
-          <w:rFonts w:hint="eastAsia"/>
-          <w:sz w:val="18"/>
-        </w:rPr>
-        <w:t>최소하히길</w:t>
-      </w:r>
-      <w:proofErr w:type="spellEnd"/>
-      <w:r>
-        <w:rPr>
-          <w:rFonts w:hint="eastAsia"/>
-          <w:sz w:val="18"/>
-        </w:rPr>
-        <w:t xml:space="preserve"> 원함.</w:t>
+        <w:t>는 신경망에 의해 계산된 값이라면 오차 함수 E의 값을 최소하히길 원함.</w:t>
       </w:r>
     </w:p>
     <w:p>
@@ -835,23 +700,7 @@
           <w:rFonts w:hint="eastAsia"/>
           <w:sz w:val="18"/>
         </w:rPr>
-        <w:t xml:space="preserve">에 가까우면 가까울수록 좋은 </w:t>
-      </w:r>
-      <w:proofErr w:type="spellStart"/>
-      <w:r>
-        <w:rPr>
-          <w:rFonts w:hint="eastAsia"/>
-          <w:sz w:val="18"/>
-        </w:rPr>
-        <w:t>모델임</w:t>
-      </w:r>
-      <w:proofErr w:type="spellEnd"/>
-      <w:r>
-        <w:rPr>
-          <w:rFonts w:hint="eastAsia"/>
-          <w:sz w:val="18"/>
-        </w:rPr>
-        <w:t xml:space="preserve">. 결론적으로, 우리의 목표는 </w:t>
+        <w:t xml:space="preserve">에 가까우면 가까울수록 좋은 모델임. 결론적으로, 우리의 목표는 </w:t>
       </w:r>
       <w:r>
         <w:rPr>
@@ -877,23 +726,7 @@
           <w:rFonts w:hint="eastAsia"/>
           <w:sz w:val="18"/>
         </w:rPr>
-        <w:t xml:space="preserve">에 근접하게 하는 </w:t>
-      </w:r>
-      <w:proofErr w:type="spellStart"/>
-      <w:r>
-        <w:rPr>
-          <w:rFonts w:hint="eastAsia"/>
-          <w:sz w:val="18"/>
-        </w:rPr>
-        <w:t>파라미터</w:t>
-      </w:r>
-      <w:proofErr w:type="spellEnd"/>
-      <w:r>
-        <w:rPr>
-          <w:rFonts w:hint="eastAsia"/>
-          <w:sz w:val="18"/>
-        </w:rPr>
-        <w:t xml:space="preserve"> 벡터 </w:t>
+        <w:t xml:space="preserve">에 근접하게 하는 파라미터 벡터 </w:t>
       </w:r>
       <m:oMath>
         <m:r>
@@ -907,21 +740,12 @@
           <m:t>θ</m:t>
         </m:r>
       </m:oMath>
-      <w:proofErr w:type="spellStart"/>
-      <w:r>
-        <w:rPr>
-          <w:rFonts w:hint="eastAsia"/>
-          <w:sz w:val="18"/>
-        </w:rPr>
-        <w:t>를</w:t>
-      </w:r>
-      <w:proofErr w:type="spellEnd"/>
-      <w:r>
-        <w:rPr>
-          <w:rFonts w:hint="eastAsia"/>
-          <w:sz w:val="18"/>
-        </w:rPr>
-        <w:t xml:space="preserve"> 선택하는 것임.</w:t>
+      <w:r>
+        <w:rPr>
+          <w:rFonts w:hint="eastAsia"/>
+          <w:sz w:val="18"/>
+        </w:rPr>
+        <w:t>를 선택하는 것임.</w:t>
       </w:r>
     </w:p>
     <w:p>
@@ -1065,46 +889,14 @@
           <w:rFonts w:hint="eastAsia"/>
           <w:sz w:val="18"/>
         </w:rPr>
-        <w:t xml:space="preserve">또한 앞장 끝부분에서 소개한 </w:t>
-      </w:r>
-      <w:proofErr w:type="spellStart"/>
-      <w:r>
-        <w:rPr>
-          <w:rFonts w:hint="eastAsia"/>
-          <w:sz w:val="18"/>
-        </w:rPr>
-        <w:t>시그모이드와</w:t>
-      </w:r>
-      <w:proofErr w:type="spellEnd"/>
-      <w:r>
-        <w:rPr>
-          <w:rFonts w:hint="eastAsia"/>
-          <w:sz w:val="18"/>
-        </w:rPr>
-        <w:t xml:space="preserve"> </w:t>
-      </w:r>
-      <w:proofErr w:type="spellStart"/>
-      <w:r>
-        <w:rPr>
-          <w:sz w:val="18"/>
-        </w:rPr>
-        <w:t>tanh</w:t>
-      </w:r>
-      <w:proofErr w:type="spellEnd"/>
-      <w:r>
-        <w:rPr>
-          <w:sz w:val="18"/>
-        </w:rPr>
-        <w:t xml:space="preserve">, </w:t>
-      </w:r>
-      <w:proofErr w:type="spellStart"/>
-      <w:r>
-        <w:rPr>
-          <w:sz w:val="18"/>
-        </w:rPr>
-        <w:t>ReLu</w:t>
-      </w:r>
-      <w:proofErr w:type="spellEnd"/>
+        <w:t xml:space="preserve">또한 앞장 끝부분에서 소개한 시그모이드와 </w:t>
+      </w:r>
+      <w:r>
+        <w:rPr>
+          <w:sz w:val="18"/>
+        </w:rPr>
+        <w:t>tanh, ReLu</w:t>
+      </w:r>
       <w:r>
         <w:rPr>
           <w:rFonts w:hint="eastAsia"/>
@@ -1129,16 +921,8 @@
         <w:rPr>
           <w:rFonts w:hint="eastAsia"/>
         </w:rPr>
-        <w:t xml:space="preserve">경사 </w:t>
-      </w:r>
-      <w:proofErr w:type="spellStart"/>
-      <w:r>
-        <w:rPr>
-          <w:rFonts w:hint="eastAsia"/>
-        </w:rPr>
-        <w:t>하강법</w:t>
-      </w:r>
-      <w:proofErr w:type="spellEnd"/>
+        <w:t>경사 하강법</w:t>
+      </w:r>
     </w:p>
     <w:p>
       <w:pPr>
@@ -1151,52 +935,20 @@
           <w:rFonts w:hint="eastAsia"/>
           <w:sz w:val="18"/>
         </w:rPr>
-        <w:t xml:space="preserve"> 문제를 </w:t>
-      </w:r>
-      <w:proofErr w:type="spellStart"/>
-      <w:r>
-        <w:rPr>
-          <w:rFonts w:hint="eastAsia"/>
-          <w:sz w:val="18"/>
-        </w:rPr>
-        <w:t>단소화해</w:t>
-      </w:r>
-      <w:proofErr w:type="spellEnd"/>
-      <w:r>
-        <w:rPr>
-          <w:rFonts w:hint="eastAsia"/>
-          <w:sz w:val="18"/>
-        </w:rPr>
-        <w:t xml:space="preserve"> 모든 학습 예제의 오차 제곱을 최소화할 방법을 시각화해보자.</w:t>
-      </w:r>
-      <w:r>
-        <w:rPr>
-          <w:sz w:val="18"/>
-        </w:rPr>
-        <w:t xml:space="preserve"> </w:t>
-      </w:r>
-      <w:r>
-        <w:rPr>
-          <w:rFonts w:hint="eastAsia"/>
-          <w:sz w:val="18"/>
-        </w:rPr>
-        <w:t xml:space="preserve">선형 뉴런이 두 개의 </w:t>
-      </w:r>
-      <w:proofErr w:type="spellStart"/>
-      <w:r>
-        <w:rPr>
-          <w:rFonts w:hint="eastAsia"/>
-          <w:sz w:val="18"/>
-        </w:rPr>
-        <w:t>입력만을</w:t>
-      </w:r>
-      <w:proofErr w:type="spellEnd"/>
-      <w:r>
-        <w:rPr>
-          <w:rFonts w:hint="eastAsia"/>
-          <w:sz w:val="18"/>
-        </w:rPr>
-        <w:t xml:space="preserve"> 가진다고 하자.</w:t>
+        <w:t xml:space="preserve"> 문제를 단소화해 모든 학습 예제의 오차 제곱을 최소화할 방법을 시각화해보자.</w:t>
+      </w:r>
+      <w:r>
+        <w:rPr>
+          <w:sz w:val="18"/>
+        </w:rPr>
+        <w:t xml:space="preserve"> </w:t>
+      </w:r>
+      <w:r>
+        <w:rPr>
+          <w:rFonts w:hint="eastAsia"/>
+          <w:sz w:val="18"/>
+        </w:rPr>
+        <w:t>선형 뉴런이 두 개의 입력만을 가진다고 하자.</w:t>
       </w:r>
       <w:r>
         <w:rPr>
@@ -1274,23 +1026,7 @@
           <w:rFonts w:hint="eastAsia"/>
           <w:sz w:val="18"/>
         </w:rPr>
-        <w:t xml:space="preserve">이 </w:t>
-      </w:r>
-      <w:proofErr w:type="spellStart"/>
-      <w:r>
-        <w:rPr>
-          <w:rFonts w:hint="eastAsia"/>
-          <w:sz w:val="18"/>
-        </w:rPr>
-        <w:t>점들에서</w:t>
-      </w:r>
-      <w:proofErr w:type="spellEnd"/>
-      <w:r>
-        <w:rPr>
-          <w:rFonts w:hint="eastAsia"/>
-          <w:sz w:val="18"/>
-        </w:rPr>
-        <w:t xml:space="preserve"> 높이는 발생한 오차에 해당함.</w:t>
+        <w:t>이 점들에서 높이는 발생한 오차에 해당함.</w:t>
       </w:r>
       <w:r>
         <w:rPr>
@@ -1335,937 +1071,6 @@
             <wp:extent cx="3454400" cy="2569175"/>
             <wp:effectExtent l="0" t="0" r="0" b="3175"/>
             <wp:docPr id="1" name="그림 1"/>
-            <wp:cNvGraphicFramePr>
-              <a:graphicFrameLocks xmlns:a="http://schemas.openxmlformats.org/drawingml/2006/main" noChangeAspect="1"/>
-            </wp:cNvGraphicFramePr>
-            <a:graphic xmlns:a="http://schemas.openxmlformats.org/drawingml/2006/main">
-              <a:graphicData uri="http://schemas.openxmlformats.org/drawingml/2006/picture">
-                <pic:pic xmlns:pic="http://schemas.openxmlformats.org/drawingml/2006/picture">
-                  <pic:nvPicPr>
-                    <pic:cNvPr id="1" name=""/>
-                    <pic:cNvPicPr/>
-                  </pic:nvPicPr>
-                  <pic:blipFill>
-                    <a:blip r:embed="rId6"/>
-                    <a:stretch>
-                      <a:fillRect/>
-                    </a:stretch>
-                  </pic:blipFill>
-                  <pic:spPr>
-                    <a:xfrm>
-                      <a:off x="0" y="0"/>
-                      <a:ext cx="3465272" cy="2577261"/>
-                    </a:xfrm>
-                    <a:prstGeom prst="rect">
-                      <a:avLst/>
-                    </a:prstGeom>
-                  </pic:spPr>
-                </pic:pic>
-              </a:graphicData>
-            </a:graphic>
-          </wp:inline>
-        </w:drawing>
-      </w:r>
-    </w:p>
-    <w:p>
-      <w:pPr>
-        <w:rPr>
-          <w:sz w:val="18"/>
-        </w:rPr>
-      </w:pPr>
-      <w:r>
-        <w:rPr>
-          <w:rFonts w:hint="eastAsia"/>
-          <w:sz w:val="18"/>
-        </w:rPr>
-        <w:t xml:space="preserve"> 또한,</w:t>
-      </w:r>
-      <w:r>
-        <w:rPr>
-          <w:sz w:val="18"/>
-        </w:rPr>
-        <w:t xml:space="preserve"> </w:t>
-      </w:r>
-      <w:r>
-        <w:rPr>
-          <w:rFonts w:hint="eastAsia"/>
-          <w:sz w:val="18"/>
-        </w:rPr>
-        <w:t>이 곡면을 타원 등고선들의 집합으로 편리하게 시각화할 수 있는데,</w:t>
-      </w:r>
-      <w:r>
-        <w:rPr>
-          <w:sz w:val="18"/>
-        </w:rPr>
-        <w:t xml:space="preserve"> </w:t>
-      </w:r>
-      <w:r>
-        <w:rPr>
-          <w:rFonts w:hint="eastAsia"/>
-          <w:sz w:val="18"/>
-        </w:rPr>
-        <w:t xml:space="preserve">여기서 최소 오차는 타원의 중심에 있음. 이 설정으로 우리는 두 가중치로 표현되는 2차원 평면에서 문제를 다룸. 등고선들은 같은 </w:t>
-      </w:r>
-      <w:r>
-        <w:rPr>
-          <w:sz w:val="18"/>
-        </w:rPr>
-        <w:t>E</w:t>
-      </w:r>
-      <w:r>
-        <w:rPr>
-          <w:rFonts w:hint="eastAsia"/>
-          <w:sz w:val="18"/>
-        </w:rPr>
-        <w:t xml:space="preserve"> 값을 가지는 </w:t>
-      </w:r>
-      <w:r>
-        <w:rPr>
-          <w:sz w:val="18"/>
-        </w:rPr>
-        <w:t>w1</w:t>
-      </w:r>
-      <w:r>
-        <w:rPr>
-          <w:rFonts w:hint="eastAsia"/>
-          <w:sz w:val="18"/>
-        </w:rPr>
-        <w:t xml:space="preserve">과 </w:t>
-      </w:r>
-      <w:r>
-        <w:rPr>
-          <w:sz w:val="18"/>
-        </w:rPr>
-        <w:t>w2</w:t>
-      </w:r>
-      <w:r>
-        <w:rPr>
-          <w:rFonts w:hint="eastAsia"/>
-          <w:sz w:val="18"/>
-        </w:rPr>
-        <w:t>의 조합에 대응됨.</w:t>
-      </w:r>
-      <w:r>
-        <w:rPr>
-          <w:sz w:val="18"/>
-        </w:rPr>
-        <w:t xml:space="preserve"> </w:t>
-      </w:r>
-      <w:r>
-        <w:rPr>
-          <w:rFonts w:hint="eastAsia"/>
-          <w:sz w:val="18"/>
-        </w:rPr>
-        <w:t>등고선이 서로 가까울수록 경사가 가파름.</w:t>
-      </w:r>
-      <w:r>
-        <w:rPr>
-          <w:sz w:val="18"/>
-        </w:rPr>
-        <w:t xml:space="preserve"> </w:t>
-      </w:r>
-      <w:r>
-        <w:rPr>
-          <w:rFonts w:hint="eastAsia"/>
-          <w:sz w:val="18"/>
-        </w:rPr>
-        <w:t xml:space="preserve">실제로 가장 가파른 하강 방향은 항상 등고선에 대해 </w:t>
-      </w:r>
-      <w:proofErr w:type="spellStart"/>
-      <w:r>
-        <w:rPr>
-          <w:rFonts w:hint="eastAsia"/>
-          <w:sz w:val="18"/>
-        </w:rPr>
-        <w:t>수직임</w:t>
-      </w:r>
-      <w:proofErr w:type="spellEnd"/>
-      <w:r>
-        <w:rPr>
-          <w:rFonts w:hint="eastAsia"/>
-          <w:sz w:val="18"/>
-        </w:rPr>
-        <w:t>.</w:t>
-      </w:r>
-      <w:r>
-        <w:rPr>
-          <w:sz w:val="18"/>
-        </w:rPr>
-        <w:t xml:space="preserve"> </w:t>
-      </w:r>
-      <w:r>
-        <w:rPr>
-          <w:rFonts w:hint="eastAsia"/>
-          <w:sz w:val="18"/>
-        </w:rPr>
-        <w:t>이 방향은 경사(</w:t>
-      </w:r>
-      <w:r>
-        <w:rPr>
-          <w:sz w:val="18"/>
-        </w:rPr>
-        <w:t>gradient)</w:t>
-      </w:r>
-      <w:r>
-        <w:rPr>
-          <w:rFonts w:hint="eastAsia"/>
-          <w:sz w:val="18"/>
-        </w:rPr>
-        <w:t>라는 벡터로 표현됨.</w:t>
-      </w:r>
-    </w:p>
-    <w:p>
-      <w:pPr>
-        <w:rPr>
-          <w:sz w:val="18"/>
-        </w:rPr>
-      </w:pPr>
-      <w:r>
-        <w:rPr>
-          <w:sz w:val="18"/>
-        </w:rPr>
-        <w:t xml:space="preserve"> </w:t>
-      </w:r>
-      <w:r>
-        <w:rPr>
-          <w:rFonts w:hint="eastAsia"/>
-          <w:sz w:val="18"/>
-        </w:rPr>
-        <w:t>이제 오차 함수의 값이 최소인 가중치 값을 찾는 방법에 대한 수준 높은 전략을 개발할 수 있음.</w:t>
-      </w:r>
-      <w:r>
-        <w:rPr>
-          <w:sz w:val="18"/>
-        </w:rPr>
-        <w:t xml:space="preserve"> </w:t>
-      </w:r>
-      <w:r>
-        <w:rPr>
-          <w:rFonts w:hint="eastAsia"/>
-          <w:sz w:val="18"/>
-        </w:rPr>
-        <w:t>신경망의 가중치들을 무작위로 초기화하고 수평면 어딘가에 있다고 가정해보자.</w:t>
-      </w:r>
-      <w:r>
-        <w:rPr>
-          <w:sz w:val="18"/>
-        </w:rPr>
-        <w:t xml:space="preserve"> </w:t>
-      </w:r>
-      <w:r>
-        <w:rPr>
-          <w:rFonts w:hint="eastAsia"/>
-          <w:sz w:val="18"/>
-        </w:rPr>
-        <w:t>현재 위치에서 경사를 구해 가장 가파른 경사 방향을 찾을 수 있으며 해당 방향으로 한 걸음 나갈 수 있음.</w:t>
-      </w:r>
-      <w:r>
-        <w:rPr>
-          <w:sz w:val="18"/>
-        </w:rPr>
-        <w:t xml:space="preserve"> </w:t>
-      </w:r>
-      <w:r>
-        <w:rPr>
-          <w:rFonts w:hint="eastAsia"/>
-          <w:sz w:val="18"/>
-        </w:rPr>
-        <w:t>그러면 원래 있던 곳보다 최소값에 더 가까운 새로운 위치에 있음을 알게 됨.</w:t>
-      </w:r>
-      <w:r>
-        <w:rPr>
-          <w:sz w:val="18"/>
-        </w:rPr>
-        <w:t xml:space="preserve"> </w:t>
-      </w:r>
-      <w:r>
-        <w:rPr>
-          <w:rFonts w:hint="eastAsia"/>
-          <w:sz w:val="18"/>
-        </w:rPr>
-        <w:t xml:space="preserve">이 새로운 위치에서 가장 가파른 경사의 방향을 다시 구할 수 있고 이 새로운 방향으로 또 한 걸음 </w:t>
-      </w:r>
-      <w:proofErr w:type="spellStart"/>
-      <w:r>
-        <w:rPr>
-          <w:rFonts w:hint="eastAsia"/>
-          <w:sz w:val="18"/>
-        </w:rPr>
-        <w:t>나아감</w:t>
-      </w:r>
-      <w:proofErr w:type="spellEnd"/>
-      <w:r>
-        <w:rPr>
-          <w:rFonts w:hint="eastAsia"/>
-          <w:sz w:val="18"/>
-        </w:rPr>
-        <w:t>.</w:t>
-      </w:r>
-      <w:r>
-        <w:rPr>
-          <w:sz w:val="18"/>
-        </w:rPr>
-        <w:t xml:space="preserve"> </w:t>
-      </w:r>
-      <w:r>
-        <w:rPr>
-          <w:rFonts w:hint="eastAsia"/>
-          <w:sz w:val="18"/>
-        </w:rPr>
-        <w:t xml:space="preserve">이 과정을 밑의 그림과 같이 간단하게 시각화할 수 있다. 이 </w:t>
-      </w:r>
-      <w:proofErr w:type="spellStart"/>
-      <w:r>
-        <w:rPr>
-          <w:rFonts w:hint="eastAsia"/>
-          <w:sz w:val="18"/>
-        </w:rPr>
-        <w:t>저냑을</w:t>
-      </w:r>
-      <w:proofErr w:type="spellEnd"/>
-      <w:r>
-        <w:rPr>
-          <w:rFonts w:hint="eastAsia"/>
-          <w:sz w:val="18"/>
-        </w:rPr>
-        <w:t xml:space="preserve"> 따르면 결과적으로 최소 오차 지점에 도달하게 됨.</w:t>
-      </w:r>
-      <w:r>
-        <w:rPr>
-          <w:sz w:val="18"/>
-        </w:rPr>
-        <w:t xml:space="preserve"> </w:t>
-      </w:r>
-      <w:r>
-        <w:rPr>
-          <w:rFonts w:hint="eastAsia"/>
-          <w:sz w:val="18"/>
-        </w:rPr>
-        <w:t xml:space="preserve">이 알고리즘을 경사 </w:t>
-      </w:r>
-      <w:proofErr w:type="spellStart"/>
-      <w:r>
-        <w:rPr>
-          <w:rFonts w:hint="eastAsia"/>
-          <w:sz w:val="18"/>
-        </w:rPr>
-        <w:t>하강법</w:t>
-      </w:r>
-      <w:proofErr w:type="spellEnd"/>
-      <w:r>
-        <w:rPr>
-          <w:rFonts w:hint="eastAsia"/>
-          <w:sz w:val="18"/>
-        </w:rPr>
-        <w:t>(</w:t>
-      </w:r>
-      <w:r>
-        <w:rPr>
-          <w:sz w:val="18"/>
-        </w:rPr>
-        <w:t>gradient descent)</w:t>
-      </w:r>
-      <w:r>
-        <w:rPr>
-          <w:rFonts w:hint="eastAsia"/>
-          <w:sz w:val="18"/>
-        </w:rPr>
-        <w:t xml:space="preserve">이라고 하는데, 우리는 이 결사 </w:t>
-      </w:r>
-      <w:proofErr w:type="spellStart"/>
-      <w:r>
-        <w:rPr>
-          <w:rFonts w:hint="eastAsia"/>
-          <w:sz w:val="18"/>
-        </w:rPr>
-        <w:t>하강법을</w:t>
-      </w:r>
-      <w:proofErr w:type="spellEnd"/>
-      <w:r>
-        <w:rPr>
-          <w:rFonts w:hint="eastAsia"/>
-          <w:sz w:val="18"/>
-        </w:rPr>
-        <w:t xml:space="preserve"> 사용해 개별 뉴런을 학습시키는 문제와 전체 신경망을 학습시키는 좀 더 일반적인 과제를 </w:t>
-      </w:r>
-      <w:proofErr w:type="spellStart"/>
-      <w:r>
-        <w:rPr>
-          <w:rFonts w:hint="eastAsia"/>
-          <w:sz w:val="18"/>
-        </w:rPr>
-        <w:t>풀어봄</w:t>
-      </w:r>
-      <w:proofErr w:type="spellEnd"/>
-      <w:r>
-        <w:rPr>
-          <w:rFonts w:hint="eastAsia"/>
-          <w:sz w:val="18"/>
-        </w:rPr>
-        <w:t>.</w:t>
-      </w:r>
-    </w:p>
-    <w:p>
-      <w:pPr>
-        <w:jc w:val="center"/>
-        <w:rPr>
-          <w:sz w:val="18"/>
-        </w:rPr>
-      </w:pPr>
-      <w:r>
-        <w:rPr>
-          <w:noProof/>
-        </w:rPr>
-        <w:drawing>
-          <wp:inline distT="0" distB="0" distL="0" distR="0" wp14:anchorId="3B1BA5C5" wp14:editId="68B293A3">
-            <wp:extent cx="2676838" cy="1657350"/>
-            <wp:effectExtent l="0" t="0" r="9525" b="0"/>
-            <wp:docPr id="3" name="그림 3"/>
-            <wp:cNvGraphicFramePr>
-              <a:graphicFrameLocks xmlns:a="http://schemas.openxmlformats.org/drawingml/2006/main" noChangeAspect="1"/>
-            </wp:cNvGraphicFramePr>
-            <a:graphic xmlns:a="http://schemas.openxmlformats.org/drawingml/2006/main">
-              <a:graphicData uri="http://schemas.openxmlformats.org/drawingml/2006/picture">
-                <pic:pic xmlns:pic="http://schemas.openxmlformats.org/drawingml/2006/picture">
-                  <pic:nvPicPr>
-                    <pic:cNvPr id="1" name=""/>
-                    <pic:cNvPicPr/>
-                  </pic:nvPicPr>
-                  <pic:blipFill>
-                    <a:blip r:embed="rId7"/>
-                    <a:stretch>
-                      <a:fillRect/>
-                    </a:stretch>
-                  </pic:blipFill>
-                  <pic:spPr>
-                    <a:xfrm>
-                      <a:off x="0" y="0"/>
-                      <a:ext cx="2693171" cy="1667462"/>
-                    </a:xfrm>
-                    <a:prstGeom prst="rect">
-                      <a:avLst/>
-                    </a:prstGeom>
-                  </pic:spPr>
-                </pic:pic>
-              </a:graphicData>
-            </a:graphic>
-          </wp:inline>
-        </w:drawing>
-      </w:r>
-    </w:p>
-    <w:p>
-      <w:r>
-        <w:lastRenderedPageBreak/>
-        <w:t xml:space="preserve">2.3. </w:t>
-      </w:r>
-      <w:r>
-        <w:rPr>
-          <w:rFonts w:hint="eastAsia"/>
-        </w:rPr>
-        <w:t xml:space="preserve">델타 규칙과 </w:t>
-      </w:r>
-      <w:proofErr w:type="spellStart"/>
-      <w:r>
-        <w:rPr>
-          <w:rFonts w:hint="eastAsia"/>
-        </w:rPr>
-        <w:t>학습률</w:t>
-      </w:r>
-      <w:proofErr w:type="spellEnd"/>
-    </w:p>
-    <w:p>
-      <w:pPr>
-        <w:rPr>
-          <w:sz w:val="18"/>
-        </w:rPr>
-      </w:pPr>
-      <w:r>
-        <w:rPr>
-          <w:rFonts w:hint="eastAsia"/>
-          <w:sz w:val="18"/>
-        </w:rPr>
-        <w:t xml:space="preserve"> 패스트푸드 뉴런을 학습시키는 정확한 알고리즘을 도출하기 전에 </w:t>
-      </w:r>
-      <w:proofErr w:type="spellStart"/>
-      <w:r>
-        <w:rPr>
-          <w:rFonts w:hint="eastAsia"/>
-          <w:sz w:val="18"/>
-        </w:rPr>
-        <w:t>하이퍼파라미터</w:t>
-      </w:r>
-      <w:proofErr w:type="spellEnd"/>
-      <w:r>
-        <w:rPr>
-          <w:rFonts w:hint="eastAsia"/>
-          <w:sz w:val="18"/>
-        </w:rPr>
-        <w:t>(</w:t>
-      </w:r>
-      <w:proofErr w:type="spellStart"/>
-      <w:r>
-        <w:rPr>
-          <w:sz w:val="18"/>
-        </w:rPr>
-        <w:t>hyperparameter</w:t>
-      </w:r>
-      <w:proofErr w:type="spellEnd"/>
-      <w:r>
-        <w:rPr>
-          <w:sz w:val="18"/>
-        </w:rPr>
-        <w:t>)</w:t>
-      </w:r>
-      <w:r>
-        <w:rPr>
-          <w:rFonts w:hint="eastAsia"/>
-          <w:sz w:val="18"/>
-        </w:rPr>
-        <w:t>에 대해 간단히 언급하겠음.</w:t>
-      </w:r>
-      <w:r>
-        <w:rPr>
-          <w:sz w:val="18"/>
-        </w:rPr>
-        <w:t xml:space="preserve"> </w:t>
-      </w:r>
-      <w:r>
-        <w:rPr>
-          <w:rFonts w:hint="eastAsia"/>
-          <w:sz w:val="18"/>
-        </w:rPr>
-        <w:t xml:space="preserve">신경망에서 정의한 가중치 </w:t>
-      </w:r>
-      <w:proofErr w:type="spellStart"/>
-      <w:r>
-        <w:rPr>
-          <w:rFonts w:hint="eastAsia"/>
-          <w:sz w:val="18"/>
-        </w:rPr>
-        <w:t>파라미터</w:t>
-      </w:r>
-      <w:proofErr w:type="spellEnd"/>
-      <w:r>
-        <w:rPr>
-          <w:rFonts w:hint="eastAsia"/>
-          <w:sz w:val="18"/>
-        </w:rPr>
-        <w:t xml:space="preserve"> 외에도 학습 과정을 수행하기 위해서는 학습 알고리즘 또한 추가로 한 쌍의 </w:t>
-      </w:r>
-      <w:proofErr w:type="spellStart"/>
-      <w:r>
-        <w:rPr>
-          <w:rFonts w:hint="eastAsia"/>
-          <w:sz w:val="18"/>
-        </w:rPr>
-        <w:t>파라미터가</w:t>
-      </w:r>
-      <w:proofErr w:type="spellEnd"/>
-      <w:r>
-        <w:rPr>
-          <w:rFonts w:hint="eastAsia"/>
-          <w:sz w:val="18"/>
-        </w:rPr>
-        <w:t xml:space="preserve"> 필요한데,</w:t>
-      </w:r>
-      <w:r>
-        <w:rPr>
-          <w:sz w:val="18"/>
-        </w:rPr>
-        <w:t xml:space="preserve"> </w:t>
-      </w:r>
-      <w:r>
-        <w:rPr>
-          <w:rFonts w:hint="eastAsia"/>
-          <w:sz w:val="18"/>
-        </w:rPr>
-        <w:t xml:space="preserve">이를 </w:t>
-      </w:r>
-      <w:proofErr w:type="spellStart"/>
-      <w:r>
-        <w:rPr>
-          <w:rFonts w:hint="eastAsia"/>
-          <w:sz w:val="18"/>
-        </w:rPr>
-        <w:t>하이퍼파라미터라</w:t>
-      </w:r>
-      <w:proofErr w:type="spellEnd"/>
-      <w:r>
-        <w:rPr>
-          <w:rFonts w:hint="eastAsia"/>
-          <w:sz w:val="18"/>
-        </w:rPr>
-        <w:t xml:space="preserve"> 하고 그중 하나가 바로 </w:t>
-      </w:r>
-      <w:proofErr w:type="spellStart"/>
-      <w:r>
-        <w:rPr>
-          <w:rFonts w:hint="eastAsia"/>
-          <w:sz w:val="18"/>
-        </w:rPr>
-        <w:t>학습률임</w:t>
-      </w:r>
-      <w:proofErr w:type="spellEnd"/>
-      <w:r>
-        <w:rPr>
-          <w:rFonts w:hint="eastAsia"/>
-          <w:sz w:val="18"/>
-        </w:rPr>
-        <w:t>.</w:t>
-      </w:r>
-    </w:p>
-    <w:p>
-      <w:pPr>
-        <w:rPr>
-          <w:sz w:val="18"/>
-        </w:rPr>
-      </w:pPr>
-      <w:r>
-        <w:rPr>
-          <w:sz w:val="18"/>
-        </w:rPr>
-        <w:t xml:space="preserve"> </w:t>
-      </w:r>
-      <w:r>
-        <w:rPr>
-          <w:rFonts w:hint="eastAsia"/>
-          <w:sz w:val="18"/>
-        </w:rPr>
-        <w:t>실제로는 등고선에 수직으로 이동하는 각 단계에서 새로운 방향을 재계산하기 전에 얼마나 멀리 나갈지를 결정해야 함.</w:t>
-      </w:r>
-      <w:r>
-        <w:rPr>
-          <w:sz w:val="18"/>
-        </w:rPr>
-        <w:t xml:space="preserve"> </w:t>
-      </w:r>
-      <w:r>
-        <w:rPr>
-          <w:rFonts w:hint="eastAsia"/>
-          <w:sz w:val="18"/>
-        </w:rPr>
-        <w:t>이 거리는 곡면의 가파른 정도에 의존하는데 왜 그럴까?</w:t>
-      </w:r>
-      <w:r>
-        <w:rPr>
-          <w:sz w:val="18"/>
-        </w:rPr>
-        <w:t xml:space="preserve"> </w:t>
-      </w:r>
-      <w:r>
-        <w:rPr>
-          <w:rFonts w:hint="eastAsia"/>
-          <w:sz w:val="18"/>
-        </w:rPr>
-        <w:t>최소값에 가까울수록 앞으로 나가는 거리는 더 짧아짐.</w:t>
-      </w:r>
-      <w:r>
-        <w:rPr>
-          <w:sz w:val="18"/>
-        </w:rPr>
-        <w:t xml:space="preserve"> </w:t>
-      </w:r>
-      <w:r>
-        <w:rPr>
-          <w:rFonts w:hint="eastAsia"/>
-          <w:sz w:val="18"/>
-        </w:rPr>
-        <w:t xml:space="preserve">곡면이 많이 </w:t>
-      </w:r>
-      <w:proofErr w:type="spellStart"/>
-      <w:r>
-        <w:rPr>
-          <w:rFonts w:hint="eastAsia"/>
-          <w:sz w:val="18"/>
-        </w:rPr>
-        <w:t>평평해지면</w:t>
-      </w:r>
-      <w:proofErr w:type="spellEnd"/>
-      <w:r>
-        <w:rPr>
-          <w:rFonts w:hint="eastAsia"/>
-          <w:sz w:val="18"/>
-        </w:rPr>
-        <w:t xml:space="preserve"> 최소값에 가까워졌다는 것을 알 수 있음.</w:t>
-      </w:r>
-      <w:r>
-        <w:rPr>
-          <w:sz w:val="18"/>
-        </w:rPr>
-        <w:t xml:space="preserve"> </w:t>
-      </w:r>
-      <w:r>
-        <w:rPr>
-          <w:rFonts w:hint="eastAsia"/>
-          <w:sz w:val="18"/>
-        </w:rPr>
-        <w:t xml:space="preserve">그래서 최소값에 얼마나 </w:t>
-      </w:r>
-      <w:proofErr w:type="spellStart"/>
-      <w:r>
-        <w:rPr>
-          <w:rFonts w:hint="eastAsia"/>
-          <w:sz w:val="18"/>
-        </w:rPr>
-        <w:t>가까운지에</w:t>
-      </w:r>
-      <w:proofErr w:type="spellEnd"/>
-      <w:r>
-        <w:rPr>
-          <w:rFonts w:hint="eastAsia"/>
-          <w:sz w:val="18"/>
-        </w:rPr>
-        <w:t xml:space="preserve"> 대한 지표로써 가파른 정도를 사용할 수 있음.</w:t>
-      </w:r>
-      <w:r>
-        <w:rPr>
-          <w:sz w:val="18"/>
-        </w:rPr>
-        <w:t xml:space="preserve"> </w:t>
-      </w:r>
-      <w:r>
-        <w:rPr>
-          <w:rFonts w:hint="eastAsia"/>
-          <w:sz w:val="18"/>
-        </w:rPr>
-        <w:t xml:space="preserve">하지만 오차 곡면이 매우 </w:t>
-      </w:r>
-      <w:proofErr w:type="spellStart"/>
-      <w:r>
-        <w:rPr>
-          <w:rFonts w:hint="eastAsia"/>
-          <w:sz w:val="18"/>
-        </w:rPr>
-        <w:t>완만하다면</w:t>
-      </w:r>
-      <w:proofErr w:type="spellEnd"/>
-      <w:r>
-        <w:rPr>
-          <w:rFonts w:hint="eastAsia"/>
-          <w:sz w:val="18"/>
-        </w:rPr>
-        <w:t xml:space="preserve"> 학습하는 데 시간이 오래 걸릴 가능성이 있음.</w:t>
-      </w:r>
-      <w:r>
-        <w:rPr>
-          <w:sz w:val="18"/>
-        </w:rPr>
-        <w:t xml:space="preserve"> </w:t>
-      </w:r>
-      <w:r>
-        <w:rPr>
-          <w:rFonts w:hint="eastAsia"/>
-          <w:sz w:val="18"/>
-        </w:rPr>
-        <w:t xml:space="preserve">하지만 오차 곡면이 매우 </w:t>
-      </w:r>
-      <w:proofErr w:type="spellStart"/>
-      <w:r>
-        <w:rPr>
-          <w:rFonts w:hint="eastAsia"/>
-          <w:sz w:val="18"/>
-        </w:rPr>
-        <w:t>완만하다면</w:t>
-      </w:r>
-      <w:proofErr w:type="spellEnd"/>
-      <w:r>
-        <w:rPr>
-          <w:rFonts w:hint="eastAsia"/>
-          <w:sz w:val="18"/>
-        </w:rPr>
-        <w:t xml:space="preserve"> 학습하는 데 시간이 오래 걸릴 가능성이 있음.</w:t>
-      </w:r>
-      <w:r>
-        <w:rPr>
-          <w:sz w:val="18"/>
-        </w:rPr>
-        <w:t xml:space="preserve"> </w:t>
-      </w:r>
-      <w:r>
-        <w:rPr>
-          <w:rFonts w:hint="eastAsia"/>
-          <w:sz w:val="18"/>
-        </w:rPr>
-        <w:t xml:space="preserve">그래서 종종 경사에 </w:t>
-      </w:r>
-      <w:proofErr w:type="spellStart"/>
-      <w:r>
-        <w:rPr>
-          <w:rFonts w:hint="eastAsia"/>
-          <w:sz w:val="18"/>
-        </w:rPr>
-        <w:t>학습률</w:t>
-      </w:r>
-      <w:proofErr w:type="spellEnd"/>
-      <w:r>
-        <w:rPr>
-          <w:rFonts w:hint="eastAsia"/>
-          <w:sz w:val="18"/>
-        </w:rPr>
-        <w:t xml:space="preserve"> </w:t>
-      </w:r>
-      <w:r>
-        <w:rPr>
-          <w:sz w:val="18"/>
-        </w:rPr>
-        <w:t>e</w:t>
-      </w:r>
-      <w:r>
-        <w:rPr>
-          <w:rFonts w:hint="eastAsia"/>
-          <w:sz w:val="18"/>
-        </w:rPr>
-        <w:t>를 곱함.</w:t>
-      </w:r>
-      <w:r>
-        <w:rPr>
-          <w:sz w:val="18"/>
-        </w:rPr>
-        <w:t xml:space="preserve"> </w:t>
-      </w:r>
-      <w:r>
-        <w:rPr>
-          <w:rFonts w:hint="eastAsia"/>
-          <w:sz w:val="18"/>
-        </w:rPr>
-        <w:t xml:space="preserve">밑의 그림에서 보듯이 </w:t>
-      </w:r>
-      <w:proofErr w:type="spellStart"/>
-      <w:r>
-        <w:rPr>
-          <w:rFonts w:hint="eastAsia"/>
-          <w:sz w:val="18"/>
-        </w:rPr>
-        <w:t>학습률을</w:t>
-      </w:r>
-      <w:proofErr w:type="spellEnd"/>
-      <w:r>
-        <w:rPr>
-          <w:rFonts w:hint="eastAsia"/>
-          <w:sz w:val="18"/>
-        </w:rPr>
-        <w:t xml:space="preserve"> 선택하는 것은 어려운 문제임.</w:t>
-      </w:r>
-      <w:r>
-        <w:rPr>
-          <w:sz w:val="18"/>
-        </w:rPr>
-        <w:t xml:space="preserve"> </w:t>
-      </w:r>
-      <w:r>
-        <w:rPr>
-          <w:rFonts w:hint="eastAsia"/>
-          <w:sz w:val="18"/>
-        </w:rPr>
-        <w:t xml:space="preserve">앞에서 살펴본 것처럼 </w:t>
-      </w:r>
-      <w:proofErr w:type="spellStart"/>
-      <w:r>
-        <w:rPr>
-          <w:rFonts w:hint="eastAsia"/>
-          <w:sz w:val="18"/>
-        </w:rPr>
-        <w:t>학습률이</w:t>
-      </w:r>
-      <w:proofErr w:type="spellEnd"/>
-      <w:r>
-        <w:rPr>
-          <w:rFonts w:hint="eastAsia"/>
-          <w:sz w:val="18"/>
-        </w:rPr>
-        <w:t xml:space="preserve"> 너무 낮으면 아주 긴 학습 과정을 감수해야 함.</w:t>
-      </w:r>
-      <w:r>
-        <w:rPr>
-          <w:sz w:val="18"/>
-        </w:rPr>
-        <w:t xml:space="preserve"> </w:t>
-      </w:r>
-      <w:r>
-        <w:rPr>
-          <w:rFonts w:hint="eastAsia"/>
-          <w:sz w:val="18"/>
-        </w:rPr>
-        <w:t xml:space="preserve">그래서 </w:t>
-      </w:r>
-      <w:proofErr w:type="spellStart"/>
-      <w:r>
-        <w:rPr>
-          <w:rFonts w:hint="eastAsia"/>
-          <w:sz w:val="18"/>
-        </w:rPr>
-        <w:t>학습률이</w:t>
-      </w:r>
-      <w:proofErr w:type="spellEnd"/>
-      <w:r>
-        <w:rPr>
-          <w:rFonts w:hint="eastAsia"/>
-          <w:sz w:val="18"/>
-        </w:rPr>
-        <w:t xml:space="preserve"> 너무 높으면 최소값 근처에서 발산할 가능성이 높음.</w:t>
-      </w:r>
-      <w:r>
-        <w:rPr>
-          <w:sz w:val="18"/>
-        </w:rPr>
-        <w:t xml:space="preserve"> </w:t>
-      </w:r>
-      <w:r>
-        <w:rPr>
-          <w:rFonts w:hint="eastAsia"/>
-          <w:sz w:val="18"/>
-        </w:rPr>
-        <w:t xml:space="preserve">다음 장에서는 </w:t>
-      </w:r>
-      <w:proofErr w:type="spellStart"/>
-      <w:r>
-        <w:rPr>
-          <w:rFonts w:hint="eastAsia"/>
-          <w:sz w:val="18"/>
-        </w:rPr>
-        <w:t>학습률을</w:t>
-      </w:r>
-      <w:proofErr w:type="spellEnd"/>
-      <w:r>
-        <w:rPr>
-          <w:rFonts w:hint="eastAsia"/>
-          <w:sz w:val="18"/>
-        </w:rPr>
-        <w:t xml:space="preserve"> 선택하는 과정을 자동화하기 위해 </w:t>
-      </w:r>
-      <w:proofErr w:type="spellStart"/>
-      <w:r>
-        <w:rPr>
-          <w:rFonts w:hint="eastAsia"/>
-          <w:sz w:val="18"/>
-        </w:rPr>
-        <w:t>학습률</w:t>
-      </w:r>
-      <w:proofErr w:type="spellEnd"/>
-      <w:r>
-        <w:rPr>
-          <w:rFonts w:hint="eastAsia"/>
-          <w:sz w:val="18"/>
-        </w:rPr>
-        <w:t xml:space="preserve"> 적응을 활용한 다양한 최적화 기법을 배움.</w:t>
-      </w:r>
-    </w:p>
-    <w:p>
-      <w:pPr>
-        <w:jc w:val="center"/>
-        <w:rPr>
-          <w:sz w:val="18"/>
-        </w:rPr>
-      </w:pPr>
-      <w:r>
-        <w:rPr>
-          <w:noProof/>
-        </w:rPr>
-        <w:drawing>
-          <wp:inline distT="0" distB="0" distL="0" distR="0" wp14:anchorId="526D985C" wp14:editId="43136C8E">
-            <wp:extent cx="4569439" cy="2838450"/>
-            <wp:effectExtent l="0" t="0" r="3175" b="0"/>
-            <wp:docPr id="4" name="그림 4"/>
             <wp:cNvGraphicFramePr>
               <a:graphicFrameLocks xmlns:a="http://schemas.openxmlformats.org/drawingml/2006/main" noChangeAspect="1"/>
             </wp:cNvGraphicFramePr>
@@ -2285,6 +1090,585 @@
                   <pic:spPr>
                     <a:xfrm>
                       <a:off x="0" y="0"/>
+                      <a:ext cx="3465272" cy="2577261"/>
+                    </a:xfrm>
+                    <a:prstGeom prst="rect">
+                      <a:avLst/>
+                    </a:prstGeom>
+                  </pic:spPr>
+                </pic:pic>
+              </a:graphicData>
+            </a:graphic>
+          </wp:inline>
+        </w:drawing>
+      </w:r>
+    </w:p>
+    <w:p>
+      <w:pPr>
+        <w:rPr>
+          <w:sz w:val="18"/>
+        </w:rPr>
+      </w:pPr>
+      <w:r>
+        <w:rPr>
+          <w:rFonts w:hint="eastAsia"/>
+          <w:sz w:val="18"/>
+        </w:rPr>
+        <w:t xml:space="preserve"> 또한,</w:t>
+      </w:r>
+      <w:r>
+        <w:rPr>
+          <w:sz w:val="18"/>
+        </w:rPr>
+        <w:t xml:space="preserve"> </w:t>
+      </w:r>
+      <w:r>
+        <w:rPr>
+          <w:rFonts w:hint="eastAsia"/>
+          <w:sz w:val="18"/>
+        </w:rPr>
+        <w:t>이 곡면을 타원 등고선들의 집합으로 편리하게 시각화할 수 있는데,</w:t>
+      </w:r>
+      <w:r>
+        <w:rPr>
+          <w:sz w:val="18"/>
+        </w:rPr>
+        <w:t xml:space="preserve"> </w:t>
+      </w:r>
+      <w:r>
+        <w:rPr>
+          <w:rFonts w:hint="eastAsia"/>
+          <w:sz w:val="18"/>
+        </w:rPr>
+        <w:t xml:space="preserve">여기서 최소 오차는 타원의 중심에 있음. 이 설정으로 우리는 두 가중치로 표현되는 2차원 평면에서 문제를 다룸. 등고선들은 같은 </w:t>
+      </w:r>
+      <w:r>
+        <w:rPr>
+          <w:sz w:val="18"/>
+        </w:rPr>
+        <w:t>E</w:t>
+      </w:r>
+      <w:r>
+        <w:rPr>
+          <w:rFonts w:hint="eastAsia"/>
+          <w:sz w:val="18"/>
+        </w:rPr>
+        <w:t xml:space="preserve"> 값을 가지는 </w:t>
+      </w:r>
+      <w:r>
+        <w:rPr>
+          <w:sz w:val="18"/>
+        </w:rPr>
+        <w:t>w1</w:t>
+      </w:r>
+      <w:r>
+        <w:rPr>
+          <w:rFonts w:hint="eastAsia"/>
+          <w:sz w:val="18"/>
+        </w:rPr>
+        <w:t xml:space="preserve">과 </w:t>
+      </w:r>
+      <w:r>
+        <w:rPr>
+          <w:sz w:val="18"/>
+        </w:rPr>
+        <w:t>w2</w:t>
+      </w:r>
+      <w:r>
+        <w:rPr>
+          <w:rFonts w:hint="eastAsia"/>
+          <w:sz w:val="18"/>
+        </w:rPr>
+        <w:t>의 조합에 대응됨.</w:t>
+      </w:r>
+      <w:r>
+        <w:rPr>
+          <w:sz w:val="18"/>
+        </w:rPr>
+        <w:t xml:space="preserve"> </w:t>
+      </w:r>
+      <w:r>
+        <w:rPr>
+          <w:rFonts w:hint="eastAsia"/>
+          <w:sz w:val="18"/>
+        </w:rPr>
+        <w:t>등고선이 서로 가까울수록 경사가 가파름.</w:t>
+      </w:r>
+      <w:r>
+        <w:rPr>
+          <w:sz w:val="18"/>
+        </w:rPr>
+        <w:t xml:space="preserve"> </w:t>
+      </w:r>
+      <w:r>
+        <w:rPr>
+          <w:rFonts w:hint="eastAsia"/>
+          <w:sz w:val="18"/>
+        </w:rPr>
+        <w:t>실제로 가장 가파른 하강 방향은 항상 등고선에 대해 수직임.</w:t>
+      </w:r>
+      <w:r>
+        <w:rPr>
+          <w:sz w:val="18"/>
+        </w:rPr>
+        <w:t xml:space="preserve"> </w:t>
+      </w:r>
+      <w:r>
+        <w:rPr>
+          <w:rFonts w:hint="eastAsia"/>
+          <w:sz w:val="18"/>
+        </w:rPr>
+        <w:t>이 방향은 경사(</w:t>
+      </w:r>
+      <w:r>
+        <w:rPr>
+          <w:sz w:val="18"/>
+        </w:rPr>
+        <w:t>gradient)</w:t>
+      </w:r>
+      <w:r>
+        <w:rPr>
+          <w:rFonts w:hint="eastAsia"/>
+          <w:sz w:val="18"/>
+        </w:rPr>
+        <w:t>라는 벡터로 표현됨.</w:t>
+      </w:r>
+    </w:p>
+    <w:p>
+      <w:pPr>
+        <w:rPr>
+          <w:sz w:val="18"/>
+        </w:rPr>
+      </w:pPr>
+      <w:r>
+        <w:rPr>
+          <w:sz w:val="18"/>
+        </w:rPr>
+        <w:t xml:space="preserve"> </w:t>
+      </w:r>
+      <w:r>
+        <w:rPr>
+          <w:rFonts w:hint="eastAsia"/>
+          <w:sz w:val="18"/>
+        </w:rPr>
+        <w:t>이제 오차 함수의 값이 최소인 가중치 값을 찾는 방법에 대한 수준 높은 전략을 개발할 수 있음.</w:t>
+      </w:r>
+      <w:r>
+        <w:rPr>
+          <w:sz w:val="18"/>
+        </w:rPr>
+        <w:t xml:space="preserve"> </w:t>
+      </w:r>
+      <w:r>
+        <w:rPr>
+          <w:rFonts w:hint="eastAsia"/>
+          <w:sz w:val="18"/>
+        </w:rPr>
+        <w:t>신경망의 가중치들을 무작위로 초기화하고 수평면 어딘가에 있다고 가정해보자.</w:t>
+      </w:r>
+      <w:r>
+        <w:rPr>
+          <w:sz w:val="18"/>
+        </w:rPr>
+        <w:t xml:space="preserve"> </w:t>
+      </w:r>
+      <w:r>
+        <w:rPr>
+          <w:rFonts w:hint="eastAsia"/>
+          <w:sz w:val="18"/>
+        </w:rPr>
+        <w:t>현재 위치에서 경사를 구해 가장 가파른 경사 방향을 찾을 수 있으며 해당 방향으로 한 걸음 나갈 수 있음.</w:t>
+      </w:r>
+      <w:r>
+        <w:rPr>
+          <w:sz w:val="18"/>
+        </w:rPr>
+        <w:t xml:space="preserve"> </w:t>
+      </w:r>
+      <w:r>
+        <w:rPr>
+          <w:rFonts w:hint="eastAsia"/>
+          <w:sz w:val="18"/>
+        </w:rPr>
+        <w:t>그러면 원래 있던 곳보다 최소값에 더 가까운 새로운 위치에 있음을 알게 됨.</w:t>
+      </w:r>
+      <w:r>
+        <w:rPr>
+          <w:sz w:val="18"/>
+        </w:rPr>
+        <w:t xml:space="preserve"> </w:t>
+      </w:r>
+      <w:r>
+        <w:rPr>
+          <w:rFonts w:hint="eastAsia"/>
+          <w:sz w:val="18"/>
+        </w:rPr>
+        <w:t>이 새로운 위치에서 가장 가파른 경사의 방향을 다시 구할 수 있고 이 새로운 방향으로 또 한 걸음 나아감.</w:t>
+      </w:r>
+      <w:r>
+        <w:rPr>
+          <w:sz w:val="18"/>
+        </w:rPr>
+        <w:t xml:space="preserve"> </w:t>
+      </w:r>
+      <w:r>
+        <w:rPr>
+          <w:rFonts w:hint="eastAsia"/>
+          <w:sz w:val="18"/>
+        </w:rPr>
+        <w:t>이 과정을 밑의 그림과 같이 간단하게 시각화할 수 있다. 이 저냑을 따르면 결과적으로 최소 오차 지점에 도달하게 됨.</w:t>
+      </w:r>
+      <w:r>
+        <w:rPr>
+          <w:sz w:val="18"/>
+        </w:rPr>
+        <w:t xml:space="preserve"> </w:t>
+      </w:r>
+      <w:r>
+        <w:rPr>
+          <w:rFonts w:hint="eastAsia"/>
+          <w:sz w:val="18"/>
+        </w:rPr>
+        <w:t>이 알고리즘을 경사 하강법(</w:t>
+      </w:r>
+      <w:r>
+        <w:rPr>
+          <w:sz w:val="18"/>
+        </w:rPr>
+        <w:t>gradient descent)</w:t>
+      </w:r>
+      <w:r>
+        <w:rPr>
+          <w:rFonts w:hint="eastAsia"/>
+          <w:sz w:val="18"/>
+        </w:rPr>
+        <w:t>이라고 하는데, 우리는 이 결사 하강법을 사용해 개별 뉴런을 학습시키는 문제와 전체 신경망을 학습시키는 좀 더 일반적인 과제를 풀어봄.</w:t>
+      </w:r>
+    </w:p>
+    <w:p>
+      <w:pPr>
+        <w:jc w:val="center"/>
+        <w:rPr>
+          <w:sz w:val="18"/>
+        </w:rPr>
+      </w:pPr>
+      <w:r>
+        <w:rPr>
+          <w:noProof/>
+        </w:rPr>
+        <w:drawing>
+          <wp:inline distT="0" distB="0" distL="0" distR="0" wp14:anchorId="3B1BA5C5" wp14:editId="68B293A3">
+            <wp:extent cx="2676838" cy="1657350"/>
+            <wp:effectExtent l="0" t="0" r="9525" b="0"/>
+            <wp:docPr id="3" name="그림 3"/>
+            <wp:cNvGraphicFramePr>
+              <a:graphicFrameLocks xmlns:a="http://schemas.openxmlformats.org/drawingml/2006/main" noChangeAspect="1"/>
+            </wp:cNvGraphicFramePr>
+            <a:graphic xmlns:a="http://schemas.openxmlformats.org/drawingml/2006/main">
+              <a:graphicData uri="http://schemas.openxmlformats.org/drawingml/2006/picture">
+                <pic:pic xmlns:pic="http://schemas.openxmlformats.org/drawingml/2006/picture">
+                  <pic:nvPicPr>
+                    <pic:cNvPr id="1" name=""/>
+                    <pic:cNvPicPr/>
+                  </pic:nvPicPr>
+                  <pic:blipFill>
+                    <a:blip r:embed="rId9"/>
+                    <a:stretch>
+                      <a:fillRect/>
+                    </a:stretch>
+                  </pic:blipFill>
+                  <pic:spPr>
+                    <a:xfrm>
+                      <a:off x="0" y="0"/>
+                      <a:ext cx="2693171" cy="1667462"/>
+                    </a:xfrm>
+                    <a:prstGeom prst="rect">
+                      <a:avLst/>
+                    </a:prstGeom>
+                  </pic:spPr>
+                </pic:pic>
+              </a:graphicData>
+            </a:graphic>
+          </wp:inline>
+        </w:drawing>
+      </w:r>
+    </w:p>
+    <w:p>
+      <w:r>
+        <w:lastRenderedPageBreak/>
+        <w:t xml:space="preserve">2.3. </w:t>
+      </w:r>
+      <w:r>
+        <w:rPr>
+          <w:rFonts w:hint="eastAsia"/>
+        </w:rPr>
+        <w:t>델타 규칙과 학습률</w:t>
+      </w:r>
+    </w:p>
+    <w:p>
+      <w:pPr>
+        <w:rPr>
+          <w:sz w:val="18"/>
+        </w:rPr>
+      </w:pPr>
+      <w:r>
+        <w:rPr>
+          <w:rFonts w:hint="eastAsia"/>
+          <w:sz w:val="18"/>
+        </w:rPr>
+        <w:t xml:space="preserve"> 패스트푸드 뉴런을 학습시키는 정확한 알고리즘을 도출하기 전에 하이퍼파라미터(</w:t>
+      </w:r>
+      <w:r>
+        <w:rPr>
+          <w:sz w:val="18"/>
+        </w:rPr>
+        <w:t>hyperparameter)</w:t>
+      </w:r>
+      <w:r>
+        <w:rPr>
+          <w:rFonts w:hint="eastAsia"/>
+          <w:sz w:val="18"/>
+        </w:rPr>
+        <w:t>에 대해 간단히 언급하겠음.</w:t>
+      </w:r>
+      <w:r>
+        <w:rPr>
+          <w:sz w:val="18"/>
+        </w:rPr>
+        <w:t xml:space="preserve"> </w:t>
+      </w:r>
+      <w:r>
+        <w:rPr>
+          <w:rFonts w:hint="eastAsia"/>
+          <w:sz w:val="18"/>
+        </w:rPr>
+        <w:t>신경망에서 정의한 가중치 파라미터 외에도 학습 과정을 수행하기 위해서는 학습 알고리즘 또한 추가로 한 쌍의 파라미터가 필요한데,</w:t>
+      </w:r>
+      <w:r>
+        <w:rPr>
+          <w:sz w:val="18"/>
+        </w:rPr>
+        <w:t xml:space="preserve"> </w:t>
+      </w:r>
+      <w:r>
+        <w:rPr>
+          <w:rFonts w:hint="eastAsia"/>
+          <w:sz w:val="18"/>
+        </w:rPr>
+        <w:t>이를 하이퍼파라미터라 하고 그중 하나가 바로 학습률임.</w:t>
+      </w:r>
+    </w:p>
+    <w:p>
+      <w:pPr>
+        <w:rPr>
+          <w:sz w:val="18"/>
+        </w:rPr>
+      </w:pPr>
+      <w:r>
+        <w:rPr>
+          <w:sz w:val="18"/>
+        </w:rPr>
+        <w:t xml:space="preserve"> </w:t>
+      </w:r>
+      <w:r>
+        <w:rPr>
+          <w:rFonts w:hint="eastAsia"/>
+          <w:sz w:val="18"/>
+        </w:rPr>
+        <w:t>실제로는 등고선에 수직으로 이동하는 각 단계에서 새로운 방향을 재계산하기 전에 얼마나 멀리 나갈지를 결정해야 함.</w:t>
+      </w:r>
+      <w:r>
+        <w:rPr>
+          <w:sz w:val="18"/>
+        </w:rPr>
+        <w:t xml:space="preserve"> </w:t>
+      </w:r>
+      <w:r>
+        <w:rPr>
+          <w:rFonts w:hint="eastAsia"/>
+          <w:sz w:val="18"/>
+        </w:rPr>
+        <w:t>이 거리는 곡면의 가파른 정도에 의존하는데 왜 그럴까?</w:t>
+      </w:r>
+      <w:r>
+        <w:rPr>
+          <w:sz w:val="18"/>
+        </w:rPr>
+        <w:t xml:space="preserve"> </w:t>
+      </w:r>
+      <w:r>
+        <w:rPr>
+          <w:rFonts w:hint="eastAsia"/>
+          <w:sz w:val="18"/>
+        </w:rPr>
+        <w:t>최소값에 가까울수록 앞으로 나가는 거리는 더 짧아짐.</w:t>
+      </w:r>
+      <w:r>
+        <w:rPr>
+          <w:sz w:val="18"/>
+        </w:rPr>
+        <w:t xml:space="preserve"> </w:t>
+      </w:r>
+      <w:r>
+        <w:rPr>
+          <w:rFonts w:hint="eastAsia"/>
+          <w:sz w:val="18"/>
+        </w:rPr>
+        <w:t>곡면이 많이 평평해지면 최소값에 가까워졌다는 것을 알 수 있음.</w:t>
+      </w:r>
+      <w:r>
+        <w:rPr>
+          <w:sz w:val="18"/>
+        </w:rPr>
+        <w:t xml:space="preserve"> </w:t>
+      </w:r>
+      <w:r>
+        <w:rPr>
+          <w:rFonts w:hint="eastAsia"/>
+          <w:sz w:val="18"/>
+        </w:rPr>
+        <w:t>그래서 최소값에 얼마나 가까운지에 대한 지표로써 가파른 정도를 사용할 수 있음.</w:t>
+      </w:r>
+      <w:r>
+        <w:rPr>
+          <w:sz w:val="18"/>
+        </w:rPr>
+        <w:t xml:space="preserve"> </w:t>
+      </w:r>
+      <w:r>
+        <w:rPr>
+          <w:rFonts w:hint="eastAsia"/>
+          <w:sz w:val="18"/>
+        </w:rPr>
+        <w:t>하지만 오차 곡면이 매우 완만하다면 학습하는 데 시간이 오래 걸릴 가능성이 있음.</w:t>
+      </w:r>
+      <w:r>
+        <w:rPr>
+          <w:sz w:val="18"/>
+        </w:rPr>
+        <w:t xml:space="preserve"> </w:t>
+      </w:r>
+      <w:r>
+        <w:rPr>
+          <w:rFonts w:hint="eastAsia"/>
+          <w:sz w:val="18"/>
+        </w:rPr>
+        <w:t>하지만 오차 곡면이 매우 완만하다면 학습하는 데 시간이 오래 걸릴 가능성이 있음.</w:t>
+      </w:r>
+      <w:r>
+        <w:rPr>
+          <w:sz w:val="18"/>
+        </w:rPr>
+        <w:t xml:space="preserve"> </w:t>
+      </w:r>
+      <w:r>
+        <w:rPr>
+          <w:rFonts w:hint="eastAsia"/>
+          <w:sz w:val="18"/>
+        </w:rPr>
+        <w:t xml:space="preserve">그래서 종종 경사에 학습률 </w:t>
+      </w:r>
+      <w:r>
+        <w:rPr>
+          <w:sz w:val="18"/>
+        </w:rPr>
+        <w:t>e</w:t>
+      </w:r>
+      <w:r>
+        <w:rPr>
+          <w:rFonts w:hint="eastAsia"/>
+          <w:sz w:val="18"/>
+        </w:rPr>
+        <w:t>를 곱함.</w:t>
+      </w:r>
+      <w:r>
+        <w:rPr>
+          <w:sz w:val="18"/>
+        </w:rPr>
+        <w:t xml:space="preserve"> </w:t>
+      </w:r>
+      <w:r>
+        <w:rPr>
+          <w:rFonts w:hint="eastAsia"/>
+          <w:sz w:val="18"/>
+        </w:rPr>
+        <w:t>밑의 그림에서 보듯이 학습률을 선택하는 것은 어려운 문제임.</w:t>
+      </w:r>
+      <w:r>
+        <w:rPr>
+          <w:sz w:val="18"/>
+        </w:rPr>
+        <w:t xml:space="preserve"> </w:t>
+      </w:r>
+      <w:r>
+        <w:rPr>
+          <w:rFonts w:hint="eastAsia"/>
+          <w:sz w:val="18"/>
+        </w:rPr>
+        <w:t>앞에서 살펴본 것처럼 학습률이 너무 낮으면 아주 긴 학습 과정을 감수해야 함.</w:t>
+      </w:r>
+      <w:r>
+        <w:rPr>
+          <w:sz w:val="18"/>
+        </w:rPr>
+        <w:t xml:space="preserve"> </w:t>
+      </w:r>
+      <w:r>
+        <w:rPr>
+          <w:rFonts w:hint="eastAsia"/>
+          <w:sz w:val="18"/>
+        </w:rPr>
+        <w:t>그래서 학습률이 너무 높으면 최소값 근처에서 발산할 가능성이 높음.</w:t>
+      </w:r>
+      <w:r>
+        <w:rPr>
+          <w:sz w:val="18"/>
+        </w:rPr>
+        <w:t xml:space="preserve"> </w:t>
+      </w:r>
+      <w:r>
+        <w:rPr>
+          <w:rFonts w:hint="eastAsia"/>
+          <w:sz w:val="18"/>
+        </w:rPr>
+        <w:t>다음 장에서는 학습률을 선택하는 과정을 자동화하기 위해 학습률 적응을 활용한 다양한 최적화 기법을 배움.</w:t>
+      </w:r>
+    </w:p>
+    <w:p>
+      <w:pPr>
+        <w:jc w:val="center"/>
+        <w:rPr>
+          <w:sz w:val="18"/>
+        </w:rPr>
+      </w:pPr>
+      <w:r>
+        <w:rPr>
+          <w:noProof/>
+        </w:rPr>
+        <w:drawing>
+          <wp:inline distT="0" distB="0" distL="0" distR="0" wp14:anchorId="526D985C" wp14:editId="43136C8E">
+            <wp:extent cx="4569439" cy="2838450"/>
+            <wp:effectExtent l="0" t="0" r="3175" b="0"/>
+            <wp:docPr id="4" name="그림 4"/>
+            <wp:cNvGraphicFramePr>
+              <a:graphicFrameLocks xmlns:a="http://schemas.openxmlformats.org/drawingml/2006/main" noChangeAspect="1"/>
+            </wp:cNvGraphicFramePr>
+            <a:graphic xmlns:a="http://schemas.openxmlformats.org/drawingml/2006/main">
+              <a:graphicData uri="http://schemas.openxmlformats.org/drawingml/2006/picture">
+                <pic:pic xmlns:pic="http://schemas.openxmlformats.org/drawingml/2006/picture">
+                  <pic:nvPicPr>
+                    <pic:cNvPr id="1" name=""/>
+                    <pic:cNvPicPr/>
+                  </pic:nvPicPr>
+                  <pic:blipFill>
+                    <a:blip r:embed="rId10"/>
+                    <a:stretch>
+                      <a:fillRect/>
+                    </a:stretch>
+                  </pic:blipFill>
+                  <pic:spPr>
+                    <a:xfrm>
+                      <a:off x="0" y="0"/>
                       <a:ext cx="4595842" cy="2854851"/>
                     </a:xfrm>
                     <a:prstGeom prst="rect">
@@ -2361,23 +1745,7 @@
           <w:rFonts w:hint="eastAsia"/>
           <w:sz w:val="18"/>
         </w:rPr>
-        <w:t xml:space="preserve">경사는 각 가중치에 대한 오차 함수의 </w:t>
-      </w:r>
-      <w:proofErr w:type="spellStart"/>
-      <w:r>
-        <w:rPr>
-          <w:rFonts w:hint="eastAsia"/>
-          <w:sz w:val="18"/>
-        </w:rPr>
-        <w:t>편도함수</w:t>
-      </w:r>
-      <w:proofErr w:type="spellEnd"/>
-      <w:r>
-        <w:rPr>
-          <w:rFonts w:hint="eastAsia"/>
-          <w:sz w:val="18"/>
-        </w:rPr>
-        <w:t>(</w:t>
+        <w:t>경사는 각 가중치에 대한 오차 함수의 편도함수(</w:t>
       </w:r>
       <w:r>
         <w:rPr>
@@ -3219,23 +2587,7 @@
           <w:rFonts w:hint="eastAsia"/>
           <w:sz w:val="18"/>
         </w:rPr>
-        <w:t xml:space="preserve"> 가중치를 변경하는 이 방식을 모든 반복에 적용하면 드디어 경사 </w:t>
-      </w:r>
-      <w:proofErr w:type="spellStart"/>
-      <w:r>
-        <w:rPr>
-          <w:rFonts w:hint="eastAsia"/>
-          <w:sz w:val="18"/>
-        </w:rPr>
-        <w:t>하강법을</w:t>
-      </w:r>
-      <w:proofErr w:type="spellEnd"/>
-      <w:r>
-        <w:rPr>
-          <w:rFonts w:hint="eastAsia"/>
-          <w:sz w:val="18"/>
-        </w:rPr>
-        <w:t xml:space="preserve"> 사용할 수 있음.</w:t>
+        <w:t xml:space="preserve"> 가중치를 변경하는 이 방식을 모든 반복에 적용하면 드디어 경사 하강법을 사용할 수 있음.</w:t>
       </w:r>
     </w:p>
     <w:p>
@@ -3271,28 +2623,12 @@
         <w:lastRenderedPageBreak/>
         <w:t xml:space="preserve">2.4. </w:t>
       </w:r>
-      <w:proofErr w:type="spellStart"/>
-      <w:r>
-        <w:rPr>
-          <w:rFonts w:hint="eastAsia"/>
-        </w:rPr>
-        <w:t>시그모이드</w:t>
-      </w:r>
-      <w:proofErr w:type="spellEnd"/>
-      <w:r>
-        <w:rPr>
-          <w:rFonts w:hint="eastAsia"/>
-        </w:rPr>
-        <w:t xml:space="preserve"> 뉴런의 경사 </w:t>
-      </w:r>
-      <w:proofErr w:type="spellStart"/>
-      <w:r>
-        <w:rPr>
-          <w:rFonts w:hint="eastAsia"/>
-        </w:rPr>
-        <w:t>하강법</w:t>
-      </w:r>
-      <w:proofErr w:type="spellEnd"/>
+      <w:r>
+        <w:rPr>
+          <w:rFonts w:hint="eastAsia"/>
+        </w:rPr>
+        <w:t>시그모이드 뉴런의 경사 하강법</w:t>
+      </w:r>
     </w:p>
     <w:p>
       <w:pPr>
@@ -3318,23 +2654,7 @@
           <w:rFonts w:hint="eastAsia"/>
           <w:sz w:val="18"/>
         </w:rPr>
-        <w:t xml:space="preserve">모델로는 </w:t>
-      </w:r>
-      <w:proofErr w:type="spellStart"/>
-      <w:r>
-        <w:rPr>
-          <w:rFonts w:hint="eastAsia"/>
-          <w:sz w:val="18"/>
-        </w:rPr>
-        <w:t>시그모이드</w:t>
-      </w:r>
-      <w:proofErr w:type="spellEnd"/>
-      <w:r>
-        <w:rPr>
-          <w:rFonts w:hint="eastAsia"/>
-          <w:sz w:val="18"/>
-        </w:rPr>
-        <w:t xml:space="preserve"> 뉴런을 사용하고 다른 비선형 뉴런에 대한 수식 유도는 독자들을 위한 연습 과제로 남김.</w:t>
+        <w:t>모델로는 시그모이드 뉴런을 사용하고 다른 비선형 뉴런에 대한 수식 유도는 독자들을 위한 연습 과제로 남김.</w:t>
       </w:r>
       <w:r>
         <w:rPr>
@@ -3373,23 +2693,7 @@
           <w:rFonts w:hint="eastAsia"/>
           <w:sz w:val="18"/>
         </w:rPr>
-        <w:t xml:space="preserve">인 입력 연결의 </w:t>
-      </w:r>
-      <w:proofErr w:type="spellStart"/>
-      <w:r>
-        <w:rPr>
-          <w:rFonts w:hint="eastAsia"/>
-          <w:sz w:val="18"/>
-        </w:rPr>
-        <w:t>가중치라고</w:t>
-      </w:r>
-      <w:proofErr w:type="spellEnd"/>
-      <w:r>
-        <w:rPr>
-          <w:rFonts w:hint="eastAsia"/>
-          <w:sz w:val="18"/>
-        </w:rPr>
-        <w:t xml:space="preserve"> 가정하면 됨.</w:t>
+        <w:t>인 입력 연결의 가중치라고 가정하면 됨.</w:t>
       </w:r>
     </w:p>
     <w:p>
@@ -3409,23 +2713,7 @@
           <w:rFonts w:hint="eastAsia"/>
           <w:sz w:val="18"/>
         </w:rPr>
-        <w:t xml:space="preserve">다음처럼 입력으로부터 출력 값을 계산하는 </w:t>
-      </w:r>
-      <w:proofErr w:type="spellStart"/>
-      <w:r>
-        <w:rPr>
-          <w:rFonts w:hint="eastAsia"/>
-          <w:sz w:val="18"/>
-        </w:rPr>
-        <w:t>로지스틱</w:t>
-      </w:r>
-      <w:proofErr w:type="spellEnd"/>
-      <w:r>
-        <w:rPr>
-          <w:rFonts w:hint="eastAsia"/>
-          <w:sz w:val="18"/>
-        </w:rPr>
-        <w:t xml:space="preserve"> 뉴런에 의한 동작 방식을 상기해보자.</w:t>
+        <w:t>다음처럼 입력으로부터 출력 값을 계산하는 로지스틱 뉴런에 의한 동작 방식을 상기해보자.</w:t>
       </w:r>
     </w:p>
     <w:p>
@@ -3621,23 +2909,7 @@
           <w:rFonts w:hint="eastAsia"/>
           <w:sz w:val="18"/>
         </w:rPr>
-        <w:t xml:space="preserve">뉴런은 입력의 가중된 합인 </w:t>
-      </w:r>
-      <w:proofErr w:type="spellStart"/>
-      <w:r>
-        <w:rPr>
-          <w:rFonts w:hint="eastAsia"/>
-          <w:sz w:val="18"/>
-        </w:rPr>
-        <w:t>로짓</w:t>
-      </w:r>
-      <w:proofErr w:type="spellEnd"/>
-      <w:r>
-        <w:rPr>
-          <w:rFonts w:hint="eastAsia"/>
-          <w:sz w:val="18"/>
-        </w:rPr>
-        <w:t xml:space="preserve"> </w:t>
+        <w:t xml:space="preserve">뉴런은 입력의 가중된 합인 로짓 </w:t>
       </w:r>
       <w:r>
         <w:rPr>
@@ -3676,97 +2948,33 @@
           <w:rFonts w:hint="eastAsia"/>
           <w:sz w:val="18"/>
         </w:rPr>
-        <w:t xml:space="preserve">를 계산하기 위해 입력 함수에 해당 </w:t>
-      </w:r>
-      <w:proofErr w:type="spellStart"/>
-      <w:r>
-        <w:rPr>
-          <w:rFonts w:hint="eastAsia"/>
-          <w:sz w:val="18"/>
-        </w:rPr>
-        <w:t>로짓을</w:t>
-      </w:r>
-      <w:proofErr w:type="spellEnd"/>
-      <w:r>
-        <w:rPr>
-          <w:rFonts w:hint="eastAsia"/>
-          <w:sz w:val="18"/>
-        </w:rPr>
-        <w:t xml:space="preserve"> 제공한다.</w:t>
-      </w:r>
-      <w:r>
-        <w:rPr>
-          <w:sz w:val="18"/>
-        </w:rPr>
-        <w:t xml:space="preserve"> </w:t>
-      </w:r>
-      <w:r>
-        <w:rPr>
-          <w:rFonts w:hint="eastAsia"/>
-          <w:sz w:val="18"/>
-        </w:rPr>
-        <w:t xml:space="preserve">다행히도 이 함수들은 학습이 쉽도록 도와주는 아주 좋은 </w:t>
-      </w:r>
-      <w:proofErr w:type="spellStart"/>
-      <w:r>
-        <w:rPr>
-          <w:rFonts w:hint="eastAsia"/>
-          <w:sz w:val="18"/>
-        </w:rPr>
-        <w:t>도함수를</w:t>
-      </w:r>
-      <w:proofErr w:type="spellEnd"/>
-      <w:r>
-        <w:rPr>
-          <w:rFonts w:hint="eastAsia"/>
-          <w:sz w:val="18"/>
-        </w:rPr>
-        <w:t xml:space="preserve"> 가지고 있음.</w:t>
-      </w:r>
-      <w:r>
-        <w:rPr>
-          <w:sz w:val="18"/>
-        </w:rPr>
-        <w:t xml:space="preserve"> </w:t>
-      </w:r>
-      <w:r>
-        <w:rPr>
-          <w:rFonts w:hint="eastAsia"/>
-          <w:sz w:val="18"/>
-        </w:rPr>
-        <w:t xml:space="preserve">학습을 위해 가중치들에 대한 오차 함수의 경사를 계산하려면 입력과 가중치들에 대한 </w:t>
-      </w:r>
-      <w:proofErr w:type="spellStart"/>
-      <w:r>
-        <w:rPr>
-          <w:rFonts w:hint="eastAsia"/>
-          <w:sz w:val="18"/>
-        </w:rPr>
-        <w:t>로짓</w:t>
-      </w:r>
-      <w:proofErr w:type="spellEnd"/>
-      <w:r>
-        <w:rPr>
-          <w:rFonts w:hint="eastAsia"/>
-          <w:sz w:val="18"/>
-        </w:rPr>
-        <w:t xml:space="preserve"> 함수의 </w:t>
-      </w:r>
-      <w:proofErr w:type="spellStart"/>
-      <w:r>
-        <w:rPr>
-          <w:rFonts w:hint="eastAsia"/>
-          <w:sz w:val="18"/>
-        </w:rPr>
-        <w:t>도함수를</w:t>
-      </w:r>
-      <w:proofErr w:type="spellEnd"/>
-      <w:r>
-        <w:rPr>
-          <w:rFonts w:hint="eastAsia"/>
-          <w:sz w:val="18"/>
-        </w:rPr>
-        <w:t xml:space="preserve"> 다음과 같인 취함.</w:t>
+        <w:t>를 계산하기 위해 입력 함수에 해당 로짓을 제공한다.</w:t>
+      </w:r>
+      <w:r>
+        <w:rPr>
+          <w:sz w:val="18"/>
+        </w:rPr>
+        <w:t xml:space="preserve"> </w:t>
+      </w:r>
+      <w:r>
+        <w:rPr>
+          <w:rFonts w:hint="eastAsia"/>
+          <w:sz w:val="18"/>
+        </w:rPr>
+        <w:t>다행히도 이 함수들은 학습이 쉽도록 도와주는 아주 좋은 도함수를 가지고 있음.</w:t>
+      </w:r>
+      <w:r>
+        <w:rPr>
+          <w:sz w:val="18"/>
+        </w:rPr>
+        <w:t xml:space="preserve"> </w:t>
+      </w:r>
+      <w:r>
+        <w:rPr>
+          <w:rFonts w:hint="eastAsia"/>
+          <w:sz w:val="18"/>
+        </w:rPr>
+        <w:t>학습을 위해 가중치들에 대한 오차 함수의 경사를 계산하려면 입력과 가중치들에 대한 로짓 함수의 도함수를 다음과 같인 취함.</w:t>
       </w:r>
     </w:p>
     <w:p>
@@ -4002,37 +3210,12 @@
         </w:rPr>
         <w:t xml:space="preserve"> </w:t>
       </w:r>
-      <w:proofErr w:type="spellStart"/>
-      <w:r>
-        <w:rPr>
-          <w:rFonts w:hint="eastAsia"/>
-          <w:sz w:val="18"/>
-        </w:rPr>
-        <w:t>로짓에</w:t>
-      </w:r>
-      <w:proofErr w:type="spellEnd"/>
-      <w:r>
-        <w:rPr>
-          <w:rFonts w:hint="eastAsia"/>
-          <w:sz w:val="18"/>
-        </w:rPr>
-        <w:t xml:space="preserve"> 대한 출력의 </w:t>
-      </w:r>
-      <w:proofErr w:type="spellStart"/>
-      <w:r>
-        <w:rPr>
-          <w:rFonts w:hint="eastAsia"/>
-          <w:sz w:val="18"/>
-        </w:rPr>
-        <w:t>도합수를</w:t>
-      </w:r>
-      <w:proofErr w:type="spellEnd"/>
-      <w:r>
-        <w:rPr>
-          <w:rFonts w:hint="eastAsia"/>
-          <w:sz w:val="18"/>
-        </w:rPr>
-        <w:t xml:space="preserve"> 출력 항목으로 표현한다면 놀랍게도 다음과 같이 매우 간단함.</w:t>
+      <w:r>
+        <w:rPr>
+          <w:rFonts w:hint="eastAsia"/>
+          <w:sz w:val="18"/>
+        </w:rPr>
+        <w:t>로짓에 대한 출력의 도합수를 출력 항목으로 표현한다면 놀랍게도 다음과 같이 매우 간단함.</w:t>
       </w:r>
     </w:p>
     <w:p>
@@ -4537,23 +3720,7 @@
           <w:rFonts w:hint="eastAsia"/>
           <w:sz w:val="18"/>
         </w:rPr>
-        <w:t xml:space="preserve"> 그리고 각 가중치에 대한 출력의 </w:t>
-      </w:r>
-      <w:proofErr w:type="spellStart"/>
-      <w:r>
-        <w:rPr>
-          <w:rFonts w:hint="eastAsia"/>
-          <w:sz w:val="18"/>
-        </w:rPr>
-        <w:t>도함수를</w:t>
-      </w:r>
-      <w:proofErr w:type="spellEnd"/>
-      <w:r>
-        <w:rPr>
-          <w:rFonts w:hint="eastAsia"/>
-          <w:sz w:val="18"/>
-        </w:rPr>
-        <w:t xml:space="preserve"> 얻기 위해 연쇄 법칙을 다음과 같이 사용함.</w:t>
+        <w:t xml:space="preserve"> 그리고 각 가중치에 대한 출력의 도함수를 얻기 위해 연쇄 법칙을 다음과 같이 사용함.</w:t>
       </w:r>
     </w:p>
     <w:p>
@@ -4805,23 +3972,7 @@
           <w:rFonts w:hint="eastAsia"/>
           <w:sz w:val="18"/>
         </w:rPr>
-        <w:t xml:space="preserve">이 모든 것을 종합해 각 가중치에 대한 오차 함수의 </w:t>
-      </w:r>
-      <w:proofErr w:type="spellStart"/>
-      <w:r>
-        <w:rPr>
-          <w:rFonts w:hint="eastAsia"/>
-          <w:sz w:val="18"/>
-        </w:rPr>
-        <w:t>도함수를</w:t>
-      </w:r>
-      <w:proofErr w:type="spellEnd"/>
-      <w:r>
-        <w:rPr>
-          <w:rFonts w:hint="eastAsia"/>
-          <w:sz w:val="18"/>
-        </w:rPr>
-        <w:t xml:space="preserve"> 계산할 수 있음.</w:t>
+        <w:t>이 모든 것을 종합해 각 가중치에 대한 오차 함수의 도함수를 계산할 수 있음.</w:t>
       </w:r>
     </w:p>
     <w:p>
@@ -5750,39 +4901,7 @@
           <w:rFonts w:hint="eastAsia"/>
           <w:sz w:val="18"/>
         </w:rPr>
-        <w:t xml:space="preserve"> 여기서 보듯이 새로 수정된 규칙은 </w:t>
-      </w:r>
-      <w:proofErr w:type="spellStart"/>
-      <w:r>
-        <w:rPr>
-          <w:rFonts w:hint="eastAsia"/>
-          <w:sz w:val="18"/>
-        </w:rPr>
-        <w:t>시그모이드</w:t>
-      </w:r>
-      <w:proofErr w:type="spellEnd"/>
-      <w:r>
-        <w:rPr>
-          <w:rFonts w:hint="eastAsia"/>
-          <w:sz w:val="18"/>
-        </w:rPr>
-        <w:t xml:space="preserve"> 뉴런의 </w:t>
-      </w:r>
-      <w:proofErr w:type="spellStart"/>
-      <w:r>
-        <w:rPr>
-          <w:rFonts w:hint="eastAsia"/>
-          <w:sz w:val="18"/>
-        </w:rPr>
-        <w:t>로지스틱</w:t>
-      </w:r>
-      <w:proofErr w:type="spellEnd"/>
-      <w:r>
-        <w:rPr>
-          <w:rFonts w:hint="eastAsia"/>
-          <w:sz w:val="18"/>
-        </w:rPr>
-        <w:t xml:space="preserve"> 요소를 설명하기 위해 추가로 곱해진 항목을 제외하고 델타 규칙과 똑같음.</w:t>
+        <w:t xml:space="preserve"> 여기서 보듯이 새로 수정된 규칙은 시그모이드 뉴런의 로지스틱 요소를 설명하기 위해 추가로 곱해진 항목을 제외하고 델타 규칙과 똑같음.</w:t>
       </w:r>
     </w:p>
     <w:p>
@@ -5818,19 +4937,11 @@
         <w:lastRenderedPageBreak/>
         <w:t xml:space="preserve">2.5. </w:t>
       </w:r>
-      <w:proofErr w:type="spellStart"/>
-      <w:r>
-        <w:rPr>
-          <w:rFonts w:hint="eastAsia"/>
-        </w:rPr>
-        <w:t>역전파</w:t>
-      </w:r>
-      <w:proofErr w:type="spellEnd"/>
-      <w:r>
-        <w:rPr>
-          <w:rFonts w:hint="eastAsia"/>
-        </w:rPr>
-        <w:t xml:space="preserve"> 알고리즘</w:t>
+      <w:r>
+        <w:rPr>
+          <w:rFonts w:hint="eastAsia"/>
+        </w:rPr>
+        <w:t>역전파 알고리즘</w:t>
       </w:r>
     </w:p>
     <w:p>
@@ -5857,23 +4968,7 @@
           <w:rFonts w:hint="eastAsia"/>
           <w:sz w:val="18"/>
         </w:rPr>
-        <w:t xml:space="preserve">이를 해내기 위해 </w:t>
-      </w:r>
-      <w:proofErr w:type="spellStart"/>
-      <w:r>
-        <w:rPr>
-          <w:rFonts w:hint="eastAsia"/>
-          <w:sz w:val="18"/>
-        </w:rPr>
-        <w:t>역전파</w:t>
-      </w:r>
-      <w:proofErr w:type="spellEnd"/>
-      <w:r>
-        <w:rPr>
-          <w:rFonts w:hint="eastAsia"/>
-          <w:sz w:val="18"/>
-        </w:rPr>
-        <w:t>(</w:t>
+        <w:t>이를 해내기 위해 역전파(</w:t>
       </w:r>
       <w:r>
         <w:rPr>
@@ -5894,43 +4989,25 @@
         </w:rPr>
         <w:t xml:space="preserve"> </w:t>
       </w:r>
-      <w:proofErr w:type="spellStart"/>
-      <w:r>
-        <w:rPr>
-          <w:rFonts w:hint="eastAsia"/>
-          <w:sz w:val="18"/>
-        </w:rPr>
-        <w:t>역전파</w:t>
-      </w:r>
-      <w:proofErr w:type="spellEnd"/>
-      <w:r>
-        <w:rPr>
-          <w:rFonts w:hint="eastAsia"/>
-          <w:sz w:val="18"/>
-        </w:rPr>
-        <w:t xml:space="preserve"> 알고리즘에는 어떤 개념이 숨겨져 있을까?</w:t>
-      </w:r>
-      <w:r>
-        <w:rPr>
-          <w:sz w:val="18"/>
-        </w:rPr>
-        <w:t xml:space="preserve"> </w:t>
-      </w:r>
-      <w:proofErr w:type="spellStart"/>
-      <w:r>
-        <w:rPr>
-          <w:rFonts w:hint="eastAsia"/>
-          <w:sz w:val="18"/>
-        </w:rPr>
-        <w:t>역전파</w:t>
-      </w:r>
-      <w:proofErr w:type="spellEnd"/>
-      <w:r>
-        <w:rPr>
-          <w:rFonts w:hint="eastAsia"/>
-          <w:sz w:val="18"/>
-        </w:rPr>
-        <w:t xml:space="preserve"> 알고리즘에서 은닉 유닛(</w:t>
+      <w:r>
+        <w:rPr>
+          <w:rFonts w:hint="eastAsia"/>
+          <w:sz w:val="18"/>
+        </w:rPr>
+        <w:t>역전파 알고리즘에는 어떤 개념이 숨겨져 있을까?</w:t>
+      </w:r>
+      <w:r>
+        <w:rPr>
+          <w:sz w:val="18"/>
+        </w:rPr>
+        <w:t xml:space="preserve"> </w:t>
+      </w:r>
+      <w:r>
+        <w:rPr>
+          <w:rFonts w:hint="eastAsia"/>
+          <w:sz w:val="18"/>
+        </w:rPr>
+        <w:t>역전파 알고리즘에서 은닉 유닛(</w:t>
       </w:r>
       <w:r>
         <w:rPr>
@@ -5951,37 +5028,12 @@
         </w:rPr>
         <w:t xml:space="preserve"> </w:t>
       </w:r>
-      <w:proofErr w:type="spellStart"/>
-      <w:r>
-        <w:rPr>
-          <w:rFonts w:hint="eastAsia"/>
-          <w:sz w:val="18"/>
-        </w:rPr>
-        <w:t>은닉층의</w:t>
-      </w:r>
-      <w:proofErr w:type="spellEnd"/>
-      <w:r>
-        <w:rPr>
-          <w:rFonts w:hint="eastAsia"/>
-          <w:sz w:val="18"/>
-        </w:rPr>
-        <w:t xml:space="preserve"> </w:t>
-      </w:r>
-      <w:proofErr w:type="spellStart"/>
-      <w:r>
-        <w:rPr>
-          <w:rFonts w:hint="eastAsia"/>
-          <w:sz w:val="18"/>
-        </w:rPr>
-        <w:t>활성도를</w:t>
-      </w:r>
-      <w:proofErr w:type="spellEnd"/>
-      <w:r>
-        <w:rPr>
-          <w:rFonts w:hint="eastAsia"/>
-          <w:sz w:val="18"/>
-        </w:rPr>
-        <w:t xml:space="preserve"> 바꿀 때 얼마나 빨리 오차가 변하는지는 계산할 수 있음.</w:t>
+      <w:r>
+        <w:rPr>
+          <w:rFonts w:hint="eastAsia"/>
+          <w:sz w:val="18"/>
+        </w:rPr>
+        <w:t>은닉층의 활성도를 바꿀 때 얼마나 빨리 오차가 변하는지는 계산할 수 있음.</w:t>
       </w:r>
       <w:r>
         <w:rPr>
@@ -6007,23 +5059,7 @@
           <w:rFonts w:hint="eastAsia"/>
           <w:sz w:val="18"/>
         </w:rPr>
-        <w:t xml:space="preserve">궁극적으로 가장 가파른 하강 방향을 찾으려 노력하는데, 이때 문제점은 매우 고차원의 공간에서 문제를 다루게 된다는 것임. 하나의 학습 예제에 대한 오차 </w:t>
-      </w:r>
-      <w:proofErr w:type="spellStart"/>
-      <w:r>
-        <w:rPr>
-          <w:rFonts w:hint="eastAsia"/>
-          <w:sz w:val="18"/>
-        </w:rPr>
-        <w:t>도함수</w:t>
-      </w:r>
-      <w:proofErr w:type="spellEnd"/>
-      <w:r>
-        <w:rPr>
-          <w:rFonts w:hint="eastAsia"/>
-          <w:sz w:val="18"/>
-        </w:rPr>
-        <w:t>(</w:t>
+        <w:t>궁극적으로 가장 가파른 하강 방향을 찾으려 노력하는데, 이때 문제점은 매우 고차원의 공간에서 문제를 다루게 된다는 것임. 하나의 학습 예제에 대한 오차 도함수(</w:t>
       </w:r>
       <w:r>
         <w:rPr>
@@ -6095,129 +5131,33 @@
           <w:rFonts w:hint="eastAsia"/>
           <w:sz w:val="18"/>
         </w:rPr>
-        <w:t xml:space="preserve">은닉 유닛의 한 개 층에 대한 오차 </w:t>
-      </w:r>
-      <w:proofErr w:type="spellStart"/>
-      <w:r>
-        <w:rPr>
-          <w:rFonts w:hint="eastAsia"/>
-          <w:sz w:val="18"/>
-        </w:rPr>
-        <w:t>도함수를</w:t>
-      </w:r>
-      <w:proofErr w:type="spellEnd"/>
-      <w:r>
-        <w:rPr>
-          <w:rFonts w:hint="eastAsia"/>
-          <w:sz w:val="18"/>
-        </w:rPr>
-        <w:t xml:space="preserve"> 얻고,</w:t>
-      </w:r>
-      <w:r>
-        <w:rPr>
-          <w:sz w:val="18"/>
-        </w:rPr>
-        <w:t xml:space="preserve"> </w:t>
-      </w:r>
-      <w:r>
-        <w:rPr>
-          <w:rFonts w:hint="eastAsia"/>
-          <w:sz w:val="18"/>
-        </w:rPr>
-        <w:t xml:space="preserve">이를 아래층의 </w:t>
-      </w:r>
-      <w:proofErr w:type="spellStart"/>
-      <w:r>
-        <w:rPr>
-          <w:rFonts w:hint="eastAsia"/>
-          <w:sz w:val="18"/>
-        </w:rPr>
-        <w:t>활성도에</w:t>
-      </w:r>
-      <w:proofErr w:type="spellEnd"/>
-      <w:r>
-        <w:rPr>
-          <w:rFonts w:hint="eastAsia"/>
-          <w:sz w:val="18"/>
-        </w:rPr>
-        <w:t xml:space="preserve"> 대한 오차 </w:t>
-      </w:r>
-      <w:proofErr w:type="spellStart"/>
-      <w:r>
-        <w:rPr>
-          <w:rFonts w:hint="eastAsia"/>
-          <w:sz w:val="18"/>
-        </w:rPr>
-        <w:t>도함수를</w:t>
-      </w:r>
-      <w:proofErr w:type="spellEnd"/>
-      <w:r>
-        <w:rPr>
-          <w:rFonts w:hint="eastAsia"/>
-          <w:sz w:val="18"/>
-        </w:rPr>
-        <w:t xml:space="preserve"> 계산하는 데 사용함.</w:t>
-      </w:r>
-      <w:r>
-        <w:rPr>
-          <w:sz w:val="18"/>
-        </w:rPr>
-        <w:t xml:space="preserve"> </w:t>
-      </w:r>
-      <w:r>
-        <w:rPr>
-          <w:rFonts w:hint="eastAsia"/>
-          <w:sz w:val="18"/>
-        </w:rPr>
-        <w:t xml:space="preserve">그리고 은닉 유닛의 </w:t>
-      </w:r>
-      <w:proofErr w:type="spellStart"/>
-      <w:r>
-        <w:rPr>
-          <w:rFonts w:hint="eastAsia"/>
-          <w:sz w:val="18"/>
-        </w:rPr>
-        <w:t>활성도에</w:t>
-      </w:r>
-      <w:proofErr w:type="spellEnd"/>
-      <w:r>
-        <w:rPr>
-          <w:rFonts w:hint="eastAsia"/>
-          <w:sz w:val="18"/>
-        </w:rPr>
-        <w:t xml:space="preserve"> 대한 오차 </w:t>
-      </w:r>
-      <w:proofErr w:type="spellStart"/>
-      <w:r>
-        <w:rPr>
-          <w:rFonts w:hint="eastAsia"/>
-          <w:sz w:val="18"/>
-        </w:rPr>
-        <w:t>도함수를</w:t>
-      </w:r>
-      <w:proofErr w:type="spellEnd"/>
-      <w:r>
-        <w:rPr>
-          <w:rFonts w:hint="eastAsia"/>
-          <w:sz w:val="18"/>
-        </w:rPr>
-        <w:t xml:space="preserve"> 찾으면 은닉 유닛들로 이어지는 가중치에 대한 오차 </w:t>
-      </w:r>
-      <w:proofErr w:type="spellStart"/>
-      <w:r>
-        <w:rPr>
-          <w:rFonts w:hint="eastAsia"/>
-          <w:sz w:val="18"/>
-        </w:rPr>
-        <w:t>도함수를</w:t>
-      </w:r>
-      <w:proofErr w:type="spellEnd"/>
-      <w:r>
-        <w:rPr>
-          <w:rFonts w:hint="eastAsia"/>
-          <w:sz w:val="18"/>
-        </w:rPr>
-        <w:t xml:space="preserve"> 구하기가 매우 쉬움. 논의하기 쉽게 몇 가지 표기법을 새롭게 정의해보겠음. 밑의 그림을 살펴보자.</w:t>
+        <w:t>은닉 유닛의 한 개 층에 대한 오차 도함수를 얻고,</w:t>
+      </w:r>
+      <w:r>
+        <w:rPr>
+          <w:sz w:val="18"/>
+        </w:rPr>
+        <w:t xml:space="preserve"> </w:t>
+      </w:r>
+      <w:r>
+        <w:rPr>
+          <w:rFonts w:hint="eastAsia"/>
+          <w:sz w:val="18"/>
+        </w:rPr>
+        <w:t>이를 아래층의 활성도에 대한 오차 도함수를 계산하는 데 사용함.</w:t>
+      </w:r>
+      <w:r>
+        <w:rPr>
+          <w:sz w:val="18"/>
+        </w:rPr>
+        <w:t xml:space="preserve"> </w:t>
+      </w:r>
+      <w:r>
+        <w:rPr>
+          <w:rFonts w:hint="eastAsia"/>
+          <w:sz w:val="18"/>
+        </w:rPr>
+        <w:t>그리고 은닉 유닛의 활성도에 대한 오차 도함수를 찾으면 은닉 유닛들로 이어지는 가중치에 대한 오차 도함수를 구하기가 매우 쉬움. 논의하기 쉽게 몇 가지 표기법을 새롭게 정의해보겠음. 밑의 그림을 살펴보자.</w:t>
       </w:r>
     </w:p>
     <w:p>
@@ -6247,7 +5187,7 @@
                     <pic:cNvPicPr/>
                   </pic:nvPicPr>
                   <pic:blipFill>
-                    <a:blip r:embed="rId9"/>
+                    <a:blip r:embed="rId11"/>
                     <a:stretch>
                       <a:fillRect/>
                     </a:stretch>
@@ -6279,39 +5219,7 @@
           <w:rFonts w:hint="eastAsia"/>
           <w:sz w:val="18"/>
         </w:rPr>
-        <w:t xml:space="preserve"> 위 그림에서 아래 첨자는 뉴런의 층을 나타냄. 기호 y는 늘 그렇듯이 한 뉴런의 </w:t>
-      </w:r>
-      <w:proofErr w:type="spellStart"/>
-      <w:r>
-        <w:rPr>
-          <w:rFonts w:hint="eastAsia"/>
-          <w:sz w:val="18"/>
-        </w:rPr>
-        <w:t>활성도를</w:t>
-      </w:r>
-      <w:proofErr w:type="spellEnd"/>
-      <w:r>
-        <w:rPr>
-          <w:rFonts w:hint="eastAsia"/>
-          <w:sz w:val="18"/>
-        </w:rPr>
-        <w:t xml:space="preserve"> 나타냄. 비슷하게 기호 z는 뉴런의 </w:t>
-      </w:r>
-      <w:proofErr w:type="spellStart"/>
-      <w:r>
-        <w:rPr>
-          <w:rFonts w:hint="eastAsia"/>
-          <w:sz w:val="18"/>
-        </w:rPr>
-        <w:t>로짓을</w:t>
-      </w:r>
-      <w:proofErr w:type="spellEnd"/>
-      <w:r>
-        <w:rPr>
-          <w:rFonts w:hint="eastAsia"/>
-          <w:sz w:val="18"/>
-        </w:rPr>
-        <w:t xml:space="preserve"> 나타냄.</w:t>
+        <w:t xml:space="preserve"> 위 그림에서 아래 첨자는 뉴런의 층을 나타냄. 기호 y는 늘 그렇듯이 한 뉴런의 활성도를 나타냄. 비슷하게 기호 z는 뉴런의 로짓을 나타냄.</w:t>
       </w:r>
       <w:r>
         <w:rPr>
@@ -6337,39 +5245,7 @@
           <w:rFonts w:hint="eastAsia"/>
           <w:sz w:val="18"/>
         </w:rPr>
-        <w:t xml:space="preserve">특히 </w:t>
-      </w:r>
-      <w:proofErr w:type="spellStart"/>
-      <w:r>
-        <w:rPr>
-          <w:rFonts w:hint="eastAsia"/>
-          <w:sz w:val="18"/>
-        </w:rPr>
-        <w:t>출력층에서</w:t>
-      </w:r>
-      <w:proofErr w:type="spellEnd"/>
-      <w:r>
-        <w:rPr>
-          <w:rFonts w:hint="eastAsia"/>
-          <w:sz w:val="18"/>
-        </w:rPr>
-        <w:t xml:space="preserve"> 오차 </w:t>
-      </w:r>
-      <w:proofErr w:type="spellStart"/>
-      <w:r>
-        <w:rPr>
-          <w:rFonts w:hint="eastAsia"/>
-          <w:sz w:val="18"/>
-        </w:rPr>
-        <w:t>도함수를</w:t>
-      </w:r>
-      <w:proofErr w:type="spellEnd"/>
-      <w:r>
-        <w:rPr>
-          <w:rFonts w:hint="eastAsia"/>
-          <w:sz w:val="18"/>
-        </w:rPr>
-        <w:t xml:space="preserve"> 다음과 같이 계산함.</w:t>
+        <w:t>특히 출력층에서 오차 도함수를 다음과 같이 계산함.</w:t>
       </w:r>
     </w:p>
     <w:p>
@@ -6715,70 +5591,20 @@
           <w:rFonts w:hint="eastAsia"/>
           <w:sz w:val="18"/>
         </w:rPr>
-        <w:t xml:space="preserve">번째 층에 대한 오차 </w:t>
-      </w:r>
-      <w:proofErr w:type="spellStart"/>
-      <w:r>
-        <w:rPr>
-          <w:rFonts w:hint="eastAsia"/>
-          <w:sz w:val="18"/>
-        </w:rPr>
-        <w:t>도함수가</w:t>
-      </w:r>
-      <w:proofErr w:type="spellEnd"/>
-      <w:r>
-        <w:rPr>
-          <w:rFonts w:hint="eastAsia"/>
-          <w:sz w:val="18"/>
-        </w:rPr>
-        <w:t xml:space="preserve"> 있다고 가정해보면, 목표는 그 아래층인 </w:t>
-      </w:r>
-      <w:proofErr w:type="spellStart"/>
+        <w:t xml:space="preserve">번째 층에 대한 오차 도함수가 있다고 가정해보면, 목표는 그 아래층인 </w:t>
+      </w:r>
       <w:r>
         <w:rPr>
           <w:sz w:val="18"/>
         </w:rPr>
         <w:t>i</w:t>
       </w:r>
-      <w:proofErr w:type="spellEnd"/>
-      <w:r>
-        <w:rPr>
-          <w:rFonts w:hint="eastAsia"/>
-          <w:sz w:val="18"/>
-        </w:rPr>
-        <w:t xml:space="preserve">번째 층에 대한 오차 </w:t>
-      </w:r>
-      <w:proofErr w:type="spellStart"/>
-      <w:r>
-        <w:rPr>
-          <w:rFonts w:hint="eastAsia"/>
-          <w:sz w:val="18"/>
-        </w:rPr>
-        <w:t>도함수</w:t>
-      </w:r>
-      <w:proofErr w:type="spellEnd"/>
-      <w:r>
-        <w:rPr>
-          <w:rFonts w:hint="eastAsia"/>
-          <w:sz w:val="18"/>
-        </w:rPr>
-        <w:t xml:space="preserve"> </w:t>
-      </w:r>
-      <w:proofErr w:type="spellStart"/>
-      <w:r>
-        <w:rPr>
-          <w:rFonts w:hint="eastAsia"/>
-          <w:sz w:val="18"/>
-        </w:rPr>
-        <w:t>계산임</w:t>
-      </w:r>
-      <w:proofErr w:type="spellEnd"/>
-      <w:r>
-        <w:rPr>
-          <w:rFonts w:hint="eastAsia"/>
-          <w:sz w:val="18"/>
-        </w:rPr>
-        <w:t>.</w:t>
+      <w:r>
+        <w:rPr>
+          <w:rFonts w:hint="eastAsia"/>
+          <w:sz w:val="18"/>
+        </w:rPr>
+        <w:t>번째 층에 대한 오차 도함수 계산임.</w:t>
       </w:r>
       <w:r>
         <w:rPr>
@@ -6793,14 +5619,12 @@
         </w:rPr>
         <w:t xml:space="preserve">이를 위해 </w:t>
       </w:r>
-      <w:proofErr w:type="spellStart"/>
       <w:r>
         <w:rPr>
           <w:sz w:val="18"/>
         </w:rPr>
         <w:t>i</w:t>
       </w:r>
-      <w:proofErr w:type="spellEnd"/>
       <w:r>
         <w:rPr>
           <w:rFonts w:hint="eastAsia"/>
@@ -6819,68 +5643,20 @@
           <w:rFonts w:hint="eastAsia"/>
           <w:sz w:val="18"/>
         </w:rPr>
-        <w:t xml:space="preserve">번째 층의 모든 뉴런의 </w:t>
-      </w:r>
-      <w:proofErr w:type="spellStart"/>
-      <w:r>
-        <w:rPr>
-          <w:rFonts w:hint="eastAsia"/>
-          <w:sz w:val="18"/>
-        </w:rPr>
-        <w:t>로짓에</w:t>
-      </w:r>
-      <w:proofErr w:type="spellEnd"/>
-      <w:r>
-        <w:rPr>
-          <w:rFonts w:hint="eastAsia"/>
-          <w:sz w:val="18"/>
-        </w:rPr>
-        <w:t xml:space="preserve"> 얼마나 영향을 미치는지에 대한 정보를 모아야 함.</w:t>
-      </w:r>
-      <w:r>
-        <w:rPr>
-          <w:sz w:val="18"/>
-        </w:rPr>
-        <w:t xml:space="preserve"> </w:t>
-      </w:r>
-      <w:r>
-        <w:rPr>
-          <w:rFonts w:hint="eastAsia"/>
-          <w:sz w:val="18"/>
-        </w:rPr>
-        <w:t xml:space="preserve">이것은 아래층에서 들어오는 출력 데이터에 대한 </w:t>
-      </w:r>
-      <w:proofErr w:type="spellStart"/>
-      <w:r>
-        <w:rPr>
-          <w:rFonts w:hint="eastAsia"/>
-          <w:sz w:val="18"/>
-        </w:rPr>
-        <w:t>로짓의</w:t>
-      </w:r>
-      <w:proofErr w:type="spellEnd"/>
-      <w:r>
-        <w:rPr>
-          <w:rFonts w:hint="eastAsia"/>
-          <w:sz w:val="18"/>
-        </w:rPr>
-        <w:t xml:space="preserve"> </w:t>
-      </w:r>
-      <w:proofErr w:type="spellStart"/>
-      <w:r>
-        <w:rPr>
-          <w:rFonts w:hint="eastAsia"/>
-          <w:sz w:val="18"/>
-        </w:rPr>
-        <w:t>편미분이</w:t>
-      </w:r>
-      <w:proofErr w:type="spellEnd"/>
-      <w:r>
-        <w:rPr>
-          <w:rFonts w:hint="eastAsia"/>
-          <w:sz w:val="18"/>
-        </w:rPr>
-        <w:t xml:space="preserve"> 단지 </w:t>
+        <w:t>번째 층의 모든 뉴런의 로짓에 얼마나 영향을 미치는지에 대한 정보를 모아야 함.</w:t>
+      </w:r>
+      <w:r>
+        <w:rPr>
+          <w:sz w:val="18"/>
+        </w:rPr>
+        <w:t xml:space="preserve"> </w:t>
+      </w:r>
+      <w:r>
+        <w:rPr>
+          <w:rFonts w:hint="eastAsia"/>
+          <w:sz w:val="18"/>
+        </w:rPr>
+        <w:t xml:space="preserve">이것은 아래층에서 들어오는 출력 데이터에 대한 로짓의 편미분이 단지 </w:t>
       </w:r>
       <m:oMath>
         <m:sSub>
@@ -6918,23 +5694,7 @@
           <w:rFonts w:hint="eastAsia"/>
           <w:sz w:val="18"/>
         </w:rPr>
-        <w:t xml:space="preserve">로 표현되는 연결 </w:t>
-      </w:r>
-      <w:proofErr w:type="spellStart"/>
-      <w:r>
-        <w:rPr>
-          <w:rFonts w:hint="eastAsia"/>
-          <w:sz w:val="18"/>
-        </w:rPr>
-        <w:t>가중치라는</w:t>
-      </w:r>
-      <w:proofErr w:type="spellEnd"/>
-      <w:r>
-        <w:rPr>
-          <w:rFonts w:hint="eastAsia"/>
-          <w:sz w:val="18"/>
-        </w:rPr>
-        <w:t xml:space="preserve"> 사실을 이용해 다음과 같이 표현할 수 있음.</w:t>
+        <w:t>로 표현되는 연결 가중치라는 사실을 이용해 다음과 같이 표현할 수 있음.</w:t>
       </w:r>
       <w:r>
         <w:rPr>
@@ -7719,32 +6479,14 @@
           <w:rFonts w:hint="eastAsia"/>
           <w:sz w:val="18"/>
         </w:rPr>
-        <w:t xml:space="preserve">번째 층의 오차 </w:t>
-      </w:r>
-      <w:proofErr w:type="spellStart"/>
-      <w:r>
-        <w:rPr>
-          <w:rFonts w:hint="eastAsia"/>
-          <w:sz w:val="18"/>
-        </w:rPr>
-        <w:t>도함수</w:t>
-      </w:r>
-      <w:proofErr w:type="spellEnd"/>
-      <w:r>
-        <w:rPr>
-          <w:rFonts w:hint="eastAsia"/>
-          <w:sz w:val="18"/>
-        </w:rPr>
-        <w:t xml:space="preserve"> 관점에서 </w:t>
-      </w:r>
-      <w:proofErr w:type="spellStart"/>
+        <w:t xml:space="preserve">번째 층의 오차 도함수 관점에서 </w:t>
+      </w:r>
       <w:r>
         <w:rPr>
           <w:sz w:val="18"/>
         </w:rPr>
         <w:t>i</w:t>
       </w:r>
-      <w:proofErr w:type="spellEnd"/>
       <w:r>
         <w:rPr>
           <w:rFonts w:hint="eastAsia"/>
@@ -7757,23 +6499,7 @@
           <w:rFonts w:hint="eastAsia"/>
           <w:sz w:val="18"/>
         </w:rPr>
-        <w:t xml:space="preserve">오차 </w:t>
-      </w:r>
-      <w:proofErr w:type="spellStart"/>
-      <w:r>
-        <w:rPr>
-          <w:rFonts w:hint="eastAsia"/>
-          <w:sz w:val="18"/>
-        </w:rPr>
-        <w:t>도함수를</w:t>
-      </w:r>
-      <w:proofErr w:type="spellEnd"/>
-      <w:r>
-        <w:rPr>
-          <w:rFonts w:hint="eastAsia"/>
-          <w:sz w:val="18"/>
-        </w:rPr>
-        <w:t xml:space="preserve"> 다음과 같이 표현할 수 있음.</w:t>
+        <w:t>오차 도함수를 다음과 같이 표현할 수 있음.</w:t>
       </w:r>
     </w:p>
     <w:p>
@@ -8050,23 +6776,7 @@
           <w:rFonts w:hint="eastAsia"/>
           <w:sz w:val="18"/>
         </w:rPr>
-        <w:t xml:space="preserve"> 그 다음 모든 </w:t>
-      </w:r>
-      <w:proofErr w:type="spellStart"/>
-      <w:r>
-        <w:rPr>
-          <w:rFonts w:hint="eastAsia"/>
-          <w:sz w:val="18"/>
-        </w:rPr>
-        <w:t>편도함수로</w:t>
-      </w:r>
-      <w:proofErr w:type="spellEnd"/>
-      <w:r>
-        <w:rPr>
-          <w:rFonts w:hint="eastAsia"/>
-          <w:sz w:val="18"/>
-        </w:rPr>
-        <w:t xml:space="preserve"> 적절히 테이블을 채우는 전체적인 동적 프로그래밍 과정을 통해 가중치에 대해 오차가 얼마나 변화하는지를 결정할 수 있음.</w:t>
+        <w:t xml:space="preserve"> 그 다음 모든 편도함수로 적절히 테이블을 채우는 전체적인 동적 프로그래밍 과정을 통해 가중치에 대해 오차가 얼마나 변화하는지를 결정할 수 있음.</w:t>
       </w:r>
       <w:r>
         <w:rPr>
@@ -8477,39 +7187,7 @@
           <w:rFonts w:hint="eastAsia"/>
           <w:sz w:val="18"/>
         </w:rPr>
-        <w:t xml:space="preserve"> 결국, 이 알고리즘을 완성하기 위해 이전과 마찬가지로 </w:t>
-      </w:r>
-      <w:proofErr w:type="spellStart"/>
-      <w:r>
-        <w:rPr>
-          <w:rFonts w:hint="eastAsia"/>
-          <w:sz w:val="18"/>
-        </w:rPr>
-        <w:t>데이터셋에</w:t>
-      </w:r>
-      <w:proofErr w:type="spellEnd"/>
-      <w:r>
-        <w:rPr>
-          <w:rFonts w:hint="eastAsia"/>
-          <w:sz w:val="18"/>
-        </w:rPr>
-        <w:t xml:space="preserve"> 전체 학습 예제에 대한 </w:t>
-      </w:r>
-      <w:proofErr w:type="spellStart"/>
-      <w:r>
-        <w:rPr>
-          <w:rFonts w:hint="eastAsia"/>
-          <w:sz w:val="18"/>
-        </w:rPr>
-        <w:t>편도함수를</w:t>
-      </w:r>
-      <w:proofErr w:type="spellEnd"/>
-      <w:r>
-        <w:rPr>
-          <w:rFonts w:hint="eastAsia"/>
-          <w:sz w:val="18"/>
-        </w:rPr>
-        <w:t xml:space="preserve"> 합산함.</w:t>
+        <w:t xml:space="preserve"> 결국, 이 알고리즘을 완성하기 위해 이전과 마찬가지로 데이터셋에 전체 학습 예제에 대한 편도함수를 합산함.</w:t>
       </w:r>
       <w:r>
         <w:rPr>
@@ -8943,44 +7621,8 @@
         <w:rPr>
           <w:rFonts w:hint="eastAsia"/>
         </w:rPr>
-        <w:t xml:space="preserve">2.6. 확률적 경사 </w:t>
-      </w:r>
-      <w:proofErr w:type="spellStart"/>
-      <w:r>
-        <w:rPr>
-          <w:rFonts w:hint="eastAsia"/>
-        </w:rPr>
-        <w:t>하강법과</w:t>
-      </w:r>
-      <w:proofErr w:type="spellEnd"/>
-      <w:r>
-        <w:rPr>
-          <w:rFonts w:hint="eastAsia"/>
-        </w:rPr>
-        <w:t xml:space="preserve"> </w:t>
-      </w:r>
-      <w:proofErr w:type="spellStart"/>
-      <w:r>
-        <w:rPr>
-          <w:rFonts w:hint="eastAsia"/>
-        </w:rPr>
-        <w:t>미니배치</w:t>
-      </w:r>
-      <w:proofErr w:type="spellEnd"/>
-      <w:r>
-        <w:rPr>
-          <w:rFonts w:hint="eastAsia"/>
-        </w:rPr>
-        <w:t xml:space="preserve"> 경사 </w:t>
-      </w:r>
-      <w:proofErr w:type="spellStart"/>
-      <w:r>
-        <w:rPr>
-          <w:rFonts w:hint="eastAsia"/>
-        </w:rPr>
-        <w:t>하강법</w:t>
-      </w:r>
-      <w:proofErr w:type="spellEnd"/>
+        <w:t>2.6. 확률적 경사 하강법과 미니배치 경사 하강법</w:t>
+      </w:r>
     </w:p>
     <w:p>
       <w:pPr>
@@ -8993,71 +7635,7 @@
           <w:rFonts w:hint="eastAsia"/>
           <w:sz w:val="18"/>
         </w:rPr>
-        <w:t xml:space="preserve"> 2.5에서 알고리즘을 설명할 때 배치 경사 </w:t>
-      </w:r>
-      <w:proofErr w:type="spellStart"/>
-      <w:r>
-        <w:rPr>
-          <w:rFonts w:hint="eastAsia"/>
-          <w:sz w:val="18"/>
-        </w:rPr>
-        <w:t>하강법이라는</w:t>
-      </w:r>
-      <w:proofErr w:type="spellEnd"/>
-      <w:r>
-        <w:rPr>
-          <w:rFonts w:hint="eastAsia"/>
-          <w:sz w:val="18"/>
-        </w:rPr>
-        <w:t xml:space="preserve"> 경사 </w:t>
-      </w:r>
-      <w:proofErr w:type="spellStart"/>
-      <w:r>
-        <w:rPr>
-          <w:rFonts w:hint="eastAsia"/>
-          <w:sz w:val="18"/>
-        </w:rPr>
-        <w:t>하강법의</w:t>
-      </w:r>
-      <w:proofErr w:type="spellEnd"/>
-      <w:r>
-        <w:rPr>
-          <w:rFonts w:hint="eastAsia"/>
-          <w:sz w:val="18"/>
-        </w:rPr>
-        <w:t xml:space="preserve"> 한 버전을 사용했음. 배치 경사 </w:t>
-      </w:r>
-      <w:proofErr w:type="spellStart"/>
-      <w:r>
-        <w:rPr>
-          <w:rFonts w:hint="eastAsia"/>
-          <w:sz w:val="18"/>
-        </w:rPr>
-        <w:t>하강법의</w:t>
-      </w:r>
-      <w:proofErr w:type="spellEnd"/>
-      <w:r>
-        <w:rPr>
-          <w:rFonts w:hint="eastAsia"/>
-          <w:sz w:val="18"/>
-        </w:rPr>
-        <w:t xml:space="preserve"> 기본 개념은 전체 </w:t>
-      </w:r>
-      <w:proofErr w:type="spellStart"/>
-      <w:r>
-        <w:rPr>
-          <w:rFonts w:hint="eastAsia"/>
-          <w:sz w:val="18"/>
-        </w:rPr>
-        <w:t>데이터셋을</w:t>
-      </w:r>
-      <w:proofErr w:type="spellEnd"/>
-      <w:r>
-        <w:rPr>
-          <w:rFonts w:hint="eastAsia"/>
-          <w:sz w:val="18"/>
-        </w:rPr>
-        <w:t xml:space="preserve"> 사용해 오차 곡면을 계산한 후 경사를 따라 가장 가파른 하강 경로를 취하는 것임.</w:t>
+        <w:t xml:space="preserve"> 2.5에서 알고리즘을 설명할 때 배치 경사 하강법이라는 경사 하강법의 한 버전을 사용했음. 배치 경사 하강법의 기본 개념은 전체 데이터셋을 사용해 오차 곡면을 계산한 후 경사를 따라 가장 가파른 하강 경로를 취하는 것임.</w:t>
       </w:r>
       <w:r>
         <w:rPr>
@@ -9126,7 +7704,7 @@
                     <pic:cNvPicPr/>
                   </pic:nvPicPr>
                   <pic:blipFill>
-                    <a:blip r:embed="rId10"/>
+                    <a:blip r:embed="rId12"/>
                     <a:stretch>
                       <a:fillRect/>
                     </a:stretch>
@@ -9179,52 +7757,20 @@
           <w:rFonts w:hint="eastAsia"/>
           <w:sz w:val="18"/>
         </w:rPr>
-        <w:t xml:space="preserve">최적 설정을 찾기 위해 임의로 초기화하고 배치 경사 </w:t>
-      </w:r>
-      <w:proofErr w:type="spellStart"/>
-      <w:r>
-        <w:rPr>
-          <w:rFonts w:hint="eastAsia"/>
-          <w:sz w:val="18"/>
-        </w:rPr>
-        <w:t>하강법을</w:t>
-      </w:r>
-      <w:proofErr w:type="spellEnd"/>
-      <w:r>
-        <w:rPr>
-          <w:rFonts w:hint="eastAsia"/>
-          <w:sz w:val="18"/>
-        </w:rPr>
-        <w:t xml:space="preserve"> 사용함.</w:t>
-      </w:r>
-      <w:r>
-        <w:rPr>
-          <w:sz w:val="18"/>
-        </w:rPr>
-        <w:t xml:space="preserve"> </w:t>
-      </w:r>
-      <w:r>
-        <w:rPr>
-          <w:rFonts w:hint="eastAsia"/>
-          <w:sz w:val="18"/>
-        </w:rPr>
-        <w:t xml:space="preserve">하지만 오차 곡면은 평평한 구간을 가지고 있으며, 운이 없으면 경사 </w:t>
-      </w:r>
-      <w:proofErr w:type="spellStart"/>
-      <w:r>
-        <w:rPr>
-          <w:rFonts w:hint="eastAsia"/>
-          <w:sz w:val="18"/>
-        </w:rPr>
-        <w:t>하강법을</w:t>
-      </w:r>
-      <w:proofErr w:type="spellEnd"/>
-      <w:r>
-        <w:rPr>
-          <w:rFonts w:hint="eastAsia"/>
-          <w:sz w:val="18"/>
-        </w:rPr>
-        <w:t xml:space="preserve"> 수행하는 동안 스스로 갇힐 수 있음.</w:t>
+        <w:t>최적 설정을 찾기 위해 임의로 초기화하고 배치 경사 하강법을 사용함.</w:t>
+      </w:r>
+      <w:r>
+        <w:rPr>
+          <w:sz w:val="18"/>
+        </w:rPr>
+        <w:t xml:space="preserve"> </w:t>
+      </w:r>
+      <w:r>
+        <w:rPr>
+          <w:rFonts w:hint="eastAsia"/>
+          <w:sz w:val="18"/>
+        </w:rPr>
+        <w:t>하지만 오차 곡면은 평평한 구간을 가지고 있으며, 운이 없으면 경사 하강법을 수행하는 동안 스스로 갇힐 수 있음.</w:t>
       </w:r>
     </w:p>
     <w:p>
@@ -9244,23 +7790,7 @@
           <w:rFonts w:hint="eastAsia"/>
           <w:sz w:val="18"/>
         </w:rPr>
-        <w:t xml:space="preserve">또 다른 가능한 방식으로 확률적 경사 </w:t>
-      </w:r>
-      <w:proofErr w:type="spellStart"/>
-      <w:r>
-        <w:rPr>
-          <w:rFonts w:hint="eastAsia"/>
-          <w:sz w:val="18"/>
-        </w:rPr>
-        <w:t>하강법</w:t>
-      </w:r>
-      <w:proofErr w:type="spellEnd"/>
-      <w:r>
-        <w:rPr>
-          <w:rFonts w:hint="eastAsia"/>
-          <w:sz w:val="18"/>
-        </w:rPr>
-        <w:t>(</w:t>
+        <w:t>또 다른 가능한 방식으로 확률적 경사 하강법(</w:t>
       </w:r>
       <w:r>
         <w:rPr>
@@ -9286,23 +7816,7 @@
           <w:rFonts w:hint="eastAsia"/>
           <w:sz w:val="18"/>
         </w:rPr>
-        <w:t xml:space="preserve">확률적 경사 </w:t>
-      </w:r>
-      <w:proofErr w:type="spellStart"/>
-      <w:r>
-        <w:rPr>
-          <w:rFonts w:hint="eastAsia"/>
-          <w:sz w:val="18"/>
-        </w:rPr>
-        <w:t>하강법은</w:t>
-      </w:r>
-      <w:proofErr w:type="spellEnd"/>
-      <w:r>
-        <w:rPr>
-          <w:rFonts w:hint="eastAsia"/>
-          <w:sz w:val="18"/>
-        </w:rPr>
-        <w:t xml:space="preserve"> 각 반복에서 오차 곡면이 단일 예제에 대해서만 추정됨.</w:t>
+        <w:t>확률적 경사 하강법은 각 반복에서 오차 곡면이 단일 예제에 대해서만 추정됨.</w:t>
       </w:r>
       <w:r>
         <w:rPr>
@@ -9328,52 +7842,20 @@
           <w:rFonts w:hint="eastAsia"/>
           <w:sz w:val="18"/>
         </w:rPr>
-        <w:t xml:space="preserve">여기에서는 단일 정적 오차 곡면 대신 동적 오차 </w:t>
-      </w:r>
-      <w:proofErr w:type="spellStart"/>
-      <w:r>
-        <w:rPr>
-          <w:rFonts w:hint="eastAsia"/>
-          <w:sz w:val="18"/>
-        </w:rPr>
-        <w:t>곡면임</w:t>
-      </w:r>
-      <w:proofErr w:type="spellEnd"/>
-      <w:r>
-        <w:rPr>
-          <w:rFonts w:hint="eastAsia"/>
-          <w:sz w:val="18"/>
-        </w:rPr>
-        <w:t>. 결과적으로,</w:t>
-      </w:r>
-      <w:r>
-        <w:rPr>
-          <w:sz w:val="18"/>
-        </w:rPr>
-        <w:t xml:space="preserve"> </w:t>
-      </w:r>
-      <w:r>
-        <w:rPr>
-          <w:rFonts w:hint="eastAsia"/>
-          <w:sz w:val="18"/>
-        </w:rPr>
-        <w:t xml:space="preserve">이 확률적 </w:t>
-      </w:r>
-      <w:proofErr w:type="spellStart"/>
-      <w:r>
-        <w:rPr>
-          <w:rFonts w:hint="eastAsia"/>
-          <w:sz w:val="18"/>
-        </w:rPr>
-        <w:t>곡면상에서</w:t>
-      </w:r>
-      <w:proofErr w:type="spellEnd"/>
-      <w:r>
-        <w:rPr>
-          <w:rFonts w:hint="eastAsia"/>
-          <w:sz w:val="18"/>
-        </w:rPr>
-        <w:t xml:space="preserve"> 하강하는 것은 평평한 구간을 탐색하는 능력을 크게 향상하게 함.</w:t>
+        <w:t>여기에서는 단일 정적 오차 곡면 대신 동적 오차 곡면임. 결과적으로,</w:t>
+      </w:r>
+      <w:r>
+        <w:rPr>
+          <w:sz w:val="18"/>
+        </w:rPr>
+        <w:t xml:space="preserve"> </w:t>
+      </w:r>
+      <w:r>
+        <w:rPr>
+          <w:rFonts w:hint="eastAsia"/>
+          <w:sz w:val="18"/>
+        </w:rPr>
+        <w:t>이 확률적 곡면상에서 하강하는 것은 평평한 구간을 탐색하는 능력을 크게 향상하게 함.</w:t>
       </w:r>
     </w:p>
     <w:p>
@@ -9403,7 +7885,7 @@
                     <pic:cNvPicPr/>
                   </pic:nvPicPr>
                   <pic:blipFill>
-                    <a:blip r:embed="rId11"/>
+                    <a:blip r:embed="rId13"/>
                     <a:stretch>
                       <a:fillRect/>
                     </a:stretch>
@@ -9435,167 +7917,46 @@
           <w:rFonts w:hint="eastAsia"/>
           <w:sz w:val="18"/>
         </w:rPr>
-        <w:t xml:space="preserve"> 그러나 확률적 경사 </w:t>
-      </w:r>
-      <w:proofErr w:type="spellStart"/>
-      <w:r>
-        <w:rPr>
-          <w:rFonts w:hint="eastAsia"/>
-          <w:sz w:val="18"/>
-        </w:rPr>
-        <w:t>하강법의</w:t>
-      </w:r>
-      <w:proofErr w:type="spellEnd"/>
-      <w:r>
-        <w:rPr>
-          <w:rFonts w:hint="eastAsia"/>
-          <w:sz w:val="18"/>
-        </w:rPr>
-        <w:t xml:space="preserve"> 가장 큰 함정은 한 번에 한 가지 예에서 발생한 오차를 보는 것이 오차 곡면에 대한 충분히 좋은 근사가 아닐 수 있다는 것임.</w:t>
-      </w:r>
-      <w:r>
-        <w:rPr>
-          <w:sz w:val="18"/>
-        </w:rPr>
-        <w:t xml:space="preserve"> </w:t>
-      </w:r>
-      <w:r>
-        <w:rPr>
-          <w:rFonts w:hint="eastAsia"/>
-          <w:sz w:val="18"/>
-        </w:rPr>
-        <w:t xml:space="preserve">이런 이유로 경사 </w:t>
-      </w:r>
-      <w:proofErr w:type="spellStart"/>
-      <w:r>
-        <w:rPr>
-          <w:rFonts w:hint="eastAsia"/>
-          <w:sz w:val="18"/>
-        </w:rPr>
-        <w:t>하강법</w:t>
-      </w:r>
-      <w:proofErr w:type="spellEnd"/>
-      <w:r>
-        <w:rPr>
-          <w:rFonts w:hint="eastAsia"/>
-          <w:sz w:val="18"/>
-        </w:rPr>
-        <w:t xml:space="preserve"> 계산에 상당한 시간이 걸리게 됨.</w:t>
-      </w:r>
-      <w:r>
-        <w:rPr>
-          <w:sz w:val="18"/>
-        </w:rPr>
-        <w:t xml:space="preserve"> </w:t>
-      </w:r>
-      <w:r>
-        <w:rPr>
-          <w:rFonts w:hint="eastAsia"/>
-          <w:sz w:val="18"/>
-        </w:rPr>
-        <w:t xml:space="preserve">이 문제를 해결할 한 가지 방법은 </w:t>
-      </w:r>
-      <w:proofErr w:type="spellStart"/>
-      <w:r>
-        <w:rPr>
-          <w:rFonts w:hint="eastAsia"/>
-          <w:sz w:val="18"/>
-        </w:rPr>
-        <w:t>미니배치</w:t>
-      </w:r>
-      <w:proofErr w:type="spellEnd"/>
-      <w:r>
-        <w:rPr>
-          <w:rFonts w:hint="eastAsia"/>
-          <w:sz w:val="18"/>
-        </w:rPr>
-        <w:t xml:space="preserve"> 경사 </w:t>
-      </w:r>
-      <w:proofErr w:type="spellStart"/>
-      <w:r>
-        <w:rPr>
-          <w:rFonts w:hint="eastAsia"/>
-          <w:sz w:val="18"/>
-        </w:rPr>
-        <w:t>하강법을</w:t>
-      </w:r>
-      <w:proofErr w:type="spellEnd"/>
-      <w:r>
-        <w:rPr>
-          <w:rFonts w:hint="eastAsia"/>
-          <w:sz w:val="18"/>
-        </w:rPr>
-        <w:t xml:space="preserve"> 사용하는 것임.</w:t>
-      </w:r>
-      <w:r>
-        <w:rPr>
-          <w:sz w:val="18"/>
-        </w:rPr>
-        <w:t xml:space="preserve"> </w:t>
-      </w:r>
-      <w:proofErr w:type="spellStart"/>
-      <w:r>
-        <w:rPr>
-          <w:rFonts w:hint="eastAsia"/>
-          <w:sz w:val="18"/>
-        </w:rPr>
-        <w:t>미니배치</w:t>
-      </w:r>
-      <w:proofErr w:type="spellEnd"/>
-      <w:r>
-        <w:rPr>
-          <w:rFonts w:hint="eastAsia"/>
-          <w:sz w:val="18"/>
-        </w:rPr>
-        <w:t xml:space="preserve"> 경사 하강법에서는 </w:t>
-      </w:r>
-      <w:proofErr w:type="spellStart"/>
-      <w:r>
-        <w:rPr>
-          <w:rFonts w:hint="eastAsia"/>
-          <w:sz w:val="18"/>
-        </w:rPr>
-        <w:t>반복마다</w:t>
-      </w:r>
-      <w:proofErr w:type="spellEnd"/>
-      <w:r>
-        <w:rPr>
-          <w:rFonts w:hint="eastAsia"/>
-          <w:sz w:val="18"/>
-        </w:rPr>
-        <w:t xml:space="preserve"> 전체 </w:t>
-      </w:r>
-      <w:proofErr w:type="spellStart"/>
-      <w:r>
-        <w:rPr>
-          <w:rFonts w:hint="eastAsia"/>
-          <w:sz w:val="18"/>
-        </w:rPr>
-        <w:t>데이터셋의</w:t>
-      </w:r>
-      <w:proofErr w:type="spellEnd"/>
-      <w:r>
-        <w:rPr>
-          <w:rFonts w:hint="eastAsia"/>
-          <w:sz w:val="18"/>
-        </w:rPr>
-        <w:t xml:space="preserve"> 부분 집합에 대해 오차 곡면을 계산함. 이 부분 집합을 </w:t>
-      </w:r>
-      <w:proofErr w:type="spellStart"/>
-      <w:r>
-        <w:rPr>
-          <w:rFonts w:hint="eastAsia"/>
-          <w:sz w:val="18"/>
-        </w:rPr>
-        <w:t>미니배치</w:t>
-      </w:r>
-      <w:proofErr w:type="spellEnd"/>
-      <w:r>
-        <w:rPr>
-          <w:rFonts w:hint="eastAsia"/>
-          <w:sz w:val="18"/>
-        </w:rPr>
-        <w:t>(</w:t>
+        <w:t xml:space="preserve"> 그러나 확률적 경사 하강법의 가장 큰 함정은 한 번에 한 가지 예에서 발생한 오차를 보는 것이 오차 곡면에 대한 충분히 좋은 근사가 아닐 수 있다는 것임.</w:t>
+      </w:r>
+      <w:r>
+        <w:rPr>
+          <w:sz w:val="18"/>
+        </w:rPr>
+        <w:t xml:space="preserve"> </w:t>
+      </w:r>
+      <w:r>
+        <w:rPr>
+          <w:rFonts w:hint="eastAsia"/>
+          <w:sz w:val="18"/>
+        </w:rPr>
+        <w:t>이런 이유로 경사 하강법 계산에 상당한 시간이 걸리게 됨.</w:t>
+      </w:r>
+      <w:r>
+        <w:rPr>
+          <w:sz w:val="18"/>
+        </w:rPr>
+        <w:t xml:space="preserve"> </w:t>
+      </w:r>
+      <w:r>
+        <w:rPr>
+          <w:rFonts w:hint="eastAsia"/>
+          <w:sz w:val="18"/>
+        </w:rPr>
+        <w:t>이 문제를 해결할 한 가지 방법은 미니배치 경사 하강법을 사용하는 것임.</w:t>
+      </w:r>
+      <w:r>
+        <w:rPr>
+          <w:sz w:val="18"/>
+        </w:rPr>
+        <w:t xml:space="preserve"> </w:t>
+      </w:r>
+      <w:r>
+        <w:rPr>
+          <w:rFonts w:hint="eastAsia"/>
+          <w:sz w:val="18"/>
+        </w:rPr>
+        <w:t>미니배치 경사 하강법에서는 반복마다 전체 데이터셋의 부분 집합에 대해 오차 곡면을 계산함. 이 부분 집합을 미니배치(</w:t>
       </w:r>
       <w:r>
         <w:rPr>
@@ -9616,129 +7977,38 @@
         </w:rPr>
         <w:t xml:space="preserve"> </w:t>
       </w:r>
-      <w:proofErr w:type="spellStart"/>
-      <w:r>
-        <w:rPr>
-          <w:rFonts w:hint="eastAsia"/>
-          <w:sz w:val="18"/>
-        </w:rPr>
-        <w:t>미니배치의</w:t>
-      </w:r>
-      <w:proofErr w:type="spellEnd"/>
-      <w:r>
-        <w:rPr>
-          <w:rFonts w:hint="eastAsia"/>
-          <w:sz w:val="18"/>
-        </w:rPr>
-        <w:t xml:space="preserve"> 크기는 </w:t>
-      </w:r>
-      <w:proofErr w:type="spellStart"/>
-      <w:r>
-        <w:rPr>
-          <w:rFonts w:hint="eastAsia"/>
-          <w:sz w:val="18"/>
-        </w:rPr>
-        <w:t>학습률과</w:t>
-      </w:r>
-      <w:proofErr w:type="spellEnd"/>
-      <w:r>
-        <w:rPr>
-          <w:rFonts w:hint="eastAsia"/>
-          <w:sz w:val="18"/>
-        </w:rPr>
-        <w:t xml:space="preserve"> 함께 또 다른 </w:t>
-      </w:r>
-      <w:proofErr w:type="spellStart"/>
-      <w:r>
-        <w:rPr>
-          <w:rFonts w:hint="eastAsia"/>
-          <w:sz w:val="18"/>
-        </w:rPr>
-        <w:t>하이퍼파라미터가</w:t>
-      </w:r>
-      <w:proofErr w:type="spellEnd"/>
-      <w:r>
-        <w:rPr>
-          <w:rFonts w:hint="eastAsia"/>
-          <w:sz w:val="18"/>
-        </w:rPr>
-        <w:t xml:space="preserve"> 됨.</w:t>
-      </w:r>
-      <w:r>
-        <w:rPr>
-          <w:sz w:val="18"/>
-        </w:rPr>
-        <w:t xml:space="preserve"> </w:t>
-      </w:r>
-      <w:proofErr w:type="spellStart"/>
-      <w:r>
-        <w:rPr>
-          <w:rFonts w:hint="eastAsia"/>
-          <w:sz w:val="18"/>
-        </w:rPr>
-        <w:t>미니배치는</w:t>
-      </w:r>
-      <w:proofErr w:type="spellEnd"/>
-      <w:r>
-        <w:rPr>
-          <w:rFonts w:hint="eastAsia"/>
-          <w:sz w:val="18"/>
-        </w:rPr>
-        <w:t xml:space="preserve"> 배치 경사 </w:t>
-      </w:r>
-      <w:proofErr w:type="spellStart"/>
-      <w:r>
-        <w:rPr>
-          <w:rFonts w:hint="eastAsia"/>
-          <w:sz w:val="18"/>
-        </w:rPr>
-        <w:t>하강법의</w:t>
-      </w:r>
-      <w:proofErr w:type="spellEnd"/>
-      <w:r>
-        <w:rPr>
-          <w:rFonts w:hint="eastAsia"/>
-          <w:sz w:val="18"/>
-        </w:rPr>
-        <w:t xml:space="preserve"> 효율성과 확률적 경사 </w:t>
-      </w:r>
-      <w:proofErr w:type="spellStart"/>
-      <w:r>
-        <w:rPr>
-          <w:rFonts w:hint="eastAsia"/>
-          <w:sz w:val="18"/>
-        </w:rPr>
-        <w:t>하강법에</w:t>
-      </w:r>
-      <w:proofErr w:type="spellEnd"/>
-      <w:r>
-        <w:rPr>
-          <w:rFonts w:hint="eastAsia"/>
-          <w:sz w:val="18"/>
-        </w:rPr>
-        <w:t xml:space="preserve"> 의해 제공된 지역 최소값 회피 사이에서 균형을 유지함.</w:t>
-      </w:r>
-      <w:r>
-        <w:rPr>
-          <w:sz w:val="18"/>
-        </w:rPr>
-        <w:t xml:space="preserve"> </w:t>
-      </w:r>
-      <w:proofErr w:type="spellStart"/>
-      <w:r>
-        <w:rPr>
-          <w:rFonts w:hint="eastAsia"/>
-          <w:sz w:val="18"/>
-        </w:rPr>
-        <w:t>역전파와</w:t>
-      </w:r>
-      <w:proofErr w:type="spellEnd"/>
-      <w:r>
-        <w:rPr>
-          <w:rFonts w:hint="eastAsia"/>
-          <w:sz w:val="18"/>
-        </w:rPr>
-        <w:t xml:space="preserve"> 관련한 가중치 갱신 단계는 다음과 같음.</w:t>
+      <w:r>
+        <w:rPr>
+          <w:rFonts w:hint="eastAsia"/>
+          <w:sz w:val="18"/>
+        </w:rPr>
+        <w:t>미니배치의 크기는 학습률과 함께 또 다른 하이퍼파라미터가 됨.</w:t>
+      </w:r>
+      <w:r>
+        <w:rPr>
+          <w:sz w:val="18"/>
+        </w:rPr>
+        <w:t xml:space="preserve"> </w:t>
+      </w:r>
+      <w:r>
+        <w:rPr>
+          <w:rFonts w:hint="eastAsia"/>
+          <w:sz w:val="18"/>
+        </w:rPr>
+        <w:t>미니배치는 배치 경사 하강법의 효율성과 확률적 경사 하강법에 의해 제공된 지역 최소값 회피 사이에서 균형을 유지함.</w:t>
+      </w:r>
+      <w:r>
+        <w:rPr>
+          <w:sz w:val="18"/>
+        </w:rPr>
+        <w:t xml:space="preserve"> </w:t>
+      </w:r>
+      <w:r>
+        <w:rPr>
+          <w:rFonts w:hint="eastAsia"/>
+          <w:sz w:val="18"/>
+        </w:rPr>
+        <w:t>역전파와 관련한 가중치 갱신 단계는 다음과 같음.</w:t>
       </w:r>
     </w:p>
     <w:p>
@@ -10161,37 +8431,12 @@
         </w:rPr>
         <w:t xml:space="preserve"> </w:t>
       </w:r>
-      <w:proofErr w:type="spellStart"/>
-      <w:r>
-        <w:rPr>
-          <w:rFonts w:hint="eastAsia"/>
-          <w:sz w:val="18"/>
-        </w:rPr>
-        <w:t>데이터셋의</w:t>
-      </w:r>
-      <w:proofErr w:type="spellEnd"/>
-      <w:r>
-        <w:rPr>
-          <w:rFonts w:hint="eastAsia"/>
-          <w:sz w:val="18"/>
-        </w:rPr>
-        <w:t xml:space="preserve"> 모든 예제를 합산하는 대신에 현재 </w:t>
-      </w:r>
-      <w:proofErr w:type="spellStart"/>
-      <w:r>
-        <w:rPr>
-          <w:rFonts w:hint="eastAsia"/>
-          <w:sz w:val="18"/>
-        </w:rPr>
-        <w:t>미니배치</w:t>
-      </w:r>
-      <w:proofErr w:type="spellEnd"/>
-      <w:r>
-        <w:rPr>
-          <w:rFonts w:hint="eastAsia"/>
-          <w:sz w:val="18"/>
-        </w:rPr>
-        <w:t xml:space="preserve"> 안의 예제들만 합산함.</w:t>
+      <w:r>
+        <w:rPr>
+          <w:rFonts w:hint="eastAsia"/>
+          <w:sz w:val="18"/>
+        </w:rPr>
+        <w:t>데이터셋의 모든 예제를 합산하는 대신에 현재 미니배치 안의 예제들만 합산함.</w:t>
       </w:r>
     </w:p>
     <w:p>
@@ -10202,16 +8447,8 @@
         <w:rPr>
           <w:rFonts w:hint="eastAsia"/>
         </w:rPr>
-        <w:t xml:space="preserve">테스트 데이터와 검증 데이터 그리고 </w:t>
-      </w:r>
-      <w:proofErr w:type="spellStart"/>
-      <w:r>
-        <w:rPr>
-          <w:rFonts w:hint="eastAsia"/>
-        </w:rPr>
-        <w:t>과적합</w:t>
-      </w:r>
-      <w:proofErr w:type="spellEnd"/>
+        <w:t>테스트 데이터와 검증 데이터 그리고 과적합</w:t>
+      </w:r>
     </w:p>
     <w:p>
       <w:pPr>
@@ -10263,23 +8500,7 @@
           <w:rFonts w:hint="eastAsia"/>
           <w:sz w:val="18"/>
         </w:rPr>
-        <w:t xml:space="preserve">개의 뉴런으로 이루어진 두 </w:t>
-      </w:r>
-      <w:proofErr w:type="spellStart"/>
-      <w:r>
-        <w:rPr>
-          <w:rFonts w:hint="eastAsia"/>
-          <w:sz w:val="18"/>
-        </w:rPr>
-        <w:t>은닉층에</w:t>
-      </w:r>
-      <w:proofErr w:type="spellEnd"/>
-      <w:r>
-        <w:rPr>
-          <w:rFonts w:hint="eastAsia"/>
-          <w:sz w:val="18"/>
-        </w:rPr>
-        <w:t xml:space="preserve"> 공급하고,</w:t>
+        <w:t>개의 뉴런으로 이루어진 두 은닉층에 공급하고,</w:t>
       </w:r>
       <w:r>
         <w:rPr>
@@ -10318,23 +8539,7 @@
           <w:rFonts w:hint="eastAsia"/>
           <w:sz w:val="18"/>
         </w:rPr>
-        <w:t xml:space="preserve">이 신경망에서 </w:t>
-      </w:r>
-      <w:proofErr w:type="spellStart"/>
-      <w:r>
-        <w:rPr>
-          <w:rFonts w:hint="eastAsia"/>
-          <w:sz w:val="18"/>
-        </w:rPr>
-        <w:t>파라미터의</w:t>
-      </w:r>
-      <w:proofErr w:type="spellEnd"/>
-      <w:r>
-        <w:rPr>
-          <w:rFonts w:hint="eastAsia"/>
-          <w:sz w:val="18"/>
-        </w:rPr>
-        <w:t xml:space="preserve"> 전체 수는 거의 </w:t>
+        <w:t xml:space="preserve">이 신경망에서 파라미터의 전체 수는 거의 </w:t>
       </w:r>
       <w:r>
         <w:rPr>
@@ -10393,705 +8598,6 @@
             <wp:extent cx="3092450" cy="2519308"/>
             <wp:effectExtent l="0" t="0" r="0" b="0"/>
             <wp:docPr id="9" name="그림 9"/>
-            <wp:cNvGraphicFramePr>
-              <a:graphicFrameLocks xmlns:a="http://schemas.openxmlformats.org/drawingml/2006/main" noChangeAspect="1"/>
-            </wp:cNvGraphicFramePr>
-            <a:graphic xmlns:a="http://schemas.openxmlformats.org/drawingml/2006/main">
-              <a:graphicData uri="http://schemas.openxmlformats.org/drawingml/2006/picture">
-                <pic:pic xmlns:pic="http://schemas.openxmlformats.org/drawingml/2006/picture">
-                  <pic:nvPicPr>
-                    <pic:cNvPr id="1" name=""/>
-                    <pic:cNvPicPr/>
-                  </pic:nvPicPr>
-                  <pic:blipFill>
-                    <a:blip r:embed="rId12"/>
-                    <a:stretch>
-                      <a:fillRect/>
-                    </a:stretch>
-                  </pic:blipFill>
-                  <pic:spPr>
-                    <a:xfrm>
-                      <a:off x="0" y="0"/>
-                      <a:ext cx="3094039" cy="2520602"/>
-                    </a:xfrm>
-                    <a:prstGeom prst="rect">
-                      <a:avLst/>
-                    </a:prstGeom>
-                  </pic:spPr>
-                </pic:pic>
-              </a:graphicData>
-            </a:graphic>
-          </wp:inline>
-        </w:drawing>
-      </w:r>
-    </w:p>
-    <w:p>
-      <w:pPr>
-        <w:rPr>
-          <w:sz w:val="18"/>
-        </w:rPr>
-      </w:pPr>
-      <w:r>
-        <w:rPr>
-          <w:rFonts w:hint="eastAsia"/>
-          <w:sz w:val="18"/>
-        </w:rPr>
-        <w:t xml:space="preserve"> 한 평면 위에 다수의 데이터 점을 주고,</w:t>
-      </w:r>
-      <w:r>
-        <w:rPr>
-          <w:sz w:val="18"/>
-        </w:rPr>
-        <w:t xml:space="preserve"> </w:t>
-      </w:r>
-      <w:r>
-        <w:rPr>
-          <w:rFonts w:hint="eastAsia"/>
-          <w:sz w:val="18"/>
-        </w:rPr>
-        <w:t xml:space="preserve">이 </w:t>
-      </w:r>
-      <w:proofErr w:type="spellStart"/>
-      <w:r>
-        <w:rPr>
-          <w:rFonts w:hint="eastAsia"/>
-          <w:sz w:val="18"/>
-        </w:rPr>
-        <w:t>데이터셋을</w:t>
-      </w:r>
-      <w:proofErr w:type="spellEnd"/>
-      <w:r>
-        <w:rPr>
-          <w:rFonts w:hint="eastAsia"/>
-          <w:sz w:val="18"/>
-        </w:rPr>
-        <w:t xml:space="preserve"> 가장 잘 설명할 수 있는 곡선을 찾는 것이 우리의 목표임.</w:t>
-      </w:r>
-      <w:r>
-        <w:rPr>
-          <w:sz w:val="18"/>
-        </w:rPr>
-        <w:t xml:space="preserve"> </w:t>
-      </w:r>
-      <w:r>
-        <w:rPr>
-          <w:rFonts w:hint="eastAsia"/>
-          <w:sz w:val="18"/>
-        </w:rPr>
-        <w:t xml:space="preserve">같은 데이터를 사용해 선형 모델과 </w:t>
-      </w:r>
-      <w:r>
-        <w:rPr>
-          <w:sz w:val="18"/>
-        </w:rPr>
-        <w:t>12</w:t>
-      </w:r>
-      <w:r>
-        <w:rPr>
-          <w:rFonts w:hint="eastAsia"/>
-          <w:sz w:val="18"/>
-        </w:rPr>
-        <w:t>차다항식 모델을 학습시킴.</w:t>
-      </w:r>
-      <w:r>
-        <w:rPr>
-          <w:sz w:val="18"/>
-        </w:rPr>
-        <w:t xml:space="preserve"> </w:t>
-      </w:r>
-      <w:r>
-        <w:rPr>
-          <w:rFonts w:hint="eastAsia"/>
-          <w:sz w:val="18"/>
-        </w:rPr>
-        <w:t xml:space="preserve">어떤 곡선이 더 </w:t>
-      </w:r>
-      <w:proofErr w:type="spellStart"/>
-      <w:r>
-        <w:rPr>
-          <w:rFonts w:hint="eastAsia"/>
-          <w:sz w:val="18"/>
-        </w:rPr>
-        <w:t>믿음직스러운가</w:t>
-      </w:r>
-      <w:proofErr w:type="spellEnd"/>
-      <w:r>
-        <w:rPr>
-          <w:rFonts w:hint="eastAsia"/>
-          <w:sz w:val="18"/>
-        </w:rPr>
-        <w:t>?</w:t>
-      </w:r>
-      <w:r>
-        <w:rPr>
-          <w:sz w:val="18"/>
-        </w:rPr>
-        <w:t xml:space="preserve"> </w:t>
-      </w:r>
-      <w:r>
-        <w:rPr>
-          <w:rFonts w:hint="eastAsia"/>
-          <w:sz w:val="18"/>
-        </w:rPr>
-        <w:t xml:space="preserve">대부분 점을 지나지 않는 선형 직선인가 아니면 </w:t>
-      </w:r>
-      <w:proofErr w:type="spellStart"/>
-      <w:r>
-        <w:rPr>
-          <w:rFonts w:hint="eastAsia"/>
-          <w:sz w:val="18"/>
-        </w:rPr>
-        <w:t>데이터셋의</w:t>
-      </w:r>
-      <w:proofErr w:type="spellEnd"/>
-      <w:r>
-        <w:rPr>
-          <w:rFonts w:hint="eastAsia"/>
-          <w:sz w:val="18"/>
-        </w:rPr>
-        <w:t xml:space="preserve"> 모든 점을 지나가는 복잡한 곡선인가?</w:t>
-      </w:r>
-      <w:r>
-        <w:rPr>
-          <w:sz w:val="18"/>
-        </w:rPr>
-        <w:t xml:space="preserve"> </w:t>
-      </w:r>
-      <w:r>
-        <w:rPr>
-          <w:rFonts w:hint="eastAsia"/>
-          <w:sz w:val="18"/>
-        </w:rPr>
-        <w:t>이 시점에서는 훨씬 덜 인위적으로 보이는 직선을 신뢰해야 함.</w:t>
-      </w:r>
-      <w:r>
-        <w:rPr>
-          <w:sz w:val="18"/>
-        </w:rPr>
-        <w:t xml:space="preserve"> </w:t>
-      </w:r>
-      <w:r>
-        <w:rPr>
-          <w:rFonts w:hint="eastAsia"/>
-          <w:sz w:val="18"/>
-        </w:rPr>
-        <w:t xml:space="preserve">하지만 정말 확실히 하기 위해 </w:t>
-      </w:r>
-      <w:proofErr w:type="spellStart"/>
-      <w:r>
-        <w:rPr>
-          <w:rFonts w:hint="eastAsia"/>
-          <w:sz w:val="18"/>
-        </w:rPr>
-        <w:t>데이터셋에</w:t>
-      </w:r>
-      <w:proofErr w:type="spellEnd"/>
-      <w:r>
-        <w:rPr>
-          <w:rFonts w:hint="eastAsia"/>
-          <w:sz w:val="18"/>
-        </w:rPr>
-        <w:t xml:space="preserve"> 더 많은 데이터를 추가해보자.</w:t>
-      </w:r>
-      <w:r>
-        <w:rPr>
-          <w:sz w:val="18"/>
-        </w:rPr>
-        <w:t xml:space="preserve"> </w:t>
-      </w:r>
-      <w:r>
-        <w:rPr>
-          <w:rFonts w:hint="eastAsia"/>
-          <w:sz w:val="18"/>
-        </w:rPr>
-        <w:t>그 결과는 밑의 그림에 나와 있음.</w:t>
-      </w:r>
-    </w:p>
-    <w:p>
-      <w:pPr>
-        <w:jc w:val="center"/>
-        <w:rPr>
-          <w:sz w:val="18"/>
-        </w:rPr>
-      </w:pPr>
-      <w:r>
-        <w:rPr>
-          <w:noProof/>
-        </w:rPr>
-        <w:drawing>
-          <wp:inline distT="0" distB="0" distL="0" distR="0" wp14:anchorId="5D2AB467" wp14:editId="546D3D12">
-            <wp:extent cx="3032647" cy="2520000"/>
-            <wp:effectExtent l="0" t="0" r="0" b="0"/>
-            <wp:docPr id="10" name="그림 10"/>
-            <wp:cNvGraphicFramePr>
-              <a:graphicFrameLocks xmlns:a="http://schemas.openxmlformats.org/drawingml/2006/main" noChangeAspect="1"/>
-            </wp:cNvGraphicFramePr>
-            <a:graphic xmlns:a="http://schemas.openxmlformats.org/drawingml/2006/main">
-              <a:graphicData uri="http://schemas.openxmlformats.org/drawingml/2006/picture">
-                <pic:pic xmlns:pic="http://schemas.openxmlformats.org/drawingml/2006/picture">
-                  <pic:nvPicPr>
-                    <pic:cNvPr id="1" name=""/>
-                    <pic:cNvPicPr/>
-                  </pic:nvPicPr>
-                  <pic:blipFill>
-                    <a:blip r:embed="rId13"/>
-                    <a:stretch>
-                      <a:fillRect/>
-                    </a:stretch>
-                  </pic:blipFill>
-                  <pic:spPr>
-                    <a:xfrm>
-                      <a:off x="0" y="0"/>
-                      <a:ext cx="3032647" cy="2520000"/>
-                    </a:xfrm>
-                    <a:prstGeom prst="rect">
-                      <a:avLst/>
-                    </a:prstGeom>
-                  </pic:spPr>
-                </pic:pic>
-              </a:graphicData>
-            </a:graphic>
-          </wp:inline>
-        </w:drawing>
-      </w:r>
-    </w:p>
-    <w:p>
-      <w:pPr>
-        <w:rPr>
-          <w:sz w:val="18"/>
-        </w:rPr>
-      </w:pPr>
-      <w:r>
-        <w:rPr>
-          <w:rFonts w:hint="eastAsia"/>
-          <w:sz w:val="18"/>
-        </w:rPr>
-        <w:t xml:space="preserve"> </w:t>
-      </w:r>
-      <w:proofErr w:type="spellStart"/>
-      <w:r>
-        <w:rPr>
-          <w:rFonts w:hint="eastAsia"/>
-          <w:sz w:val="18"/>
-        </w:rPr>
-        <w:t>정성적으로만이</w:t>
-      </w:r>
-      <w:proofErr w:type="spellEnd"/>
-      <w:r>
-        <w:rPr>
-          <w:rFonts w:hint="eastAsia"/>
-          <w:sz w:val="18"/>
-        </w:rPr>
-        <w:t xml:space="preserve"> 아니라 정량적으로 판단해도 선형 모델이 더 좋음.</w:t>
-      </w:r>
-      <w:r>
-        <w:rPr>
-          <w:sz w:val="18"/>
-        </w:rPr>
-        <w:t xml:space="preserve"> </w:t>
-      </w:r>
-      <w:r>
-        <w:rPr>
-          <w:rFonts w:hint="eastAsia"/>
-          <w:sz w:val="18"/>
-        </w:rPr>
-        <w:t xml:space="preserve">그러나 이것은 </w:t>
-      </w:r>
-      <w:proofErr w:type="spellStart"/>
-      <w:r>
-        <w:rPr>
-          <w:rFonts w:hint="eastAsia"/>
-          <w:sz w:val="18"/>
-        </w:rPr>
-        <w:t>머신러닝</w:t>
-      </w:r>
-      <w:proofErr w:type="spellEnd"/>
-      <w:r>
-        <w:rPr>
-          <w:rFonts w:hint="eastAsia"/>
-          <w:sz w:val="18"/>
-        </w:rPr>
-        <w:t xml:space="preserve"> 모델을 평가하고 학습시키는 것에 관한 아주 흥미로운 지점으로 안내함.</w:t>
-      </w:r>
-      <w:r>
-        <w:rPr>
-          <w:sz w:val="18"/>
-        </w:rPr>
-        <w:t xml:space="preserve"> </w:t>
-      </w:r>
-      <w:r>
-        <w:rPr>
-          <w:rFonts w:hint="eastAsia"/>
-          <w:sz w:val="18"/>
-        </w:rPr>
-        <w:t xml:space="preserve">아주 복잡한 모델을 만들면 학습 </w:t>
-      </w:r>
-      <w:proofErr w:type="spellStart"/>
-      <w:r>
-        <w:rPr>
-          <w:rFonts w:hint="eastAsia"/>
-          <w:sz w:val="18"/>
-        </w:rPr>
-        <w:t>데이터셋에</w:t>
-      </w:r>
-      <w:proofErr w:type="spellEnd"/>
-      <w:r>
-        <w:rPr>
-          <w:rFonts w:hint="eastAsia"/>
-          <w:sz w:val="18"/>
-        </w:rPr>
-        <w:t xml:space="preserve"> 완벽하게 맞추기가 매우 쉬움.</w:t>
-      </w:r>
-      <w:r>
-        <w:rPr>
-          <w:sz w:val="18"/>
-        </w:rPr>
-        <w:t xml:space="preserve"> </w:t>
-      </w:r>
-      <w:r>
-        <w:rPr>
-          <w:rFonts w:hint="eastAsia"/>
-          <w:sz w:val="18"/>
-        </w:rPr>
-        <w:t xml:space="preserve">학습 데이터의 관찰 결과를 맞추기 위해 곡선 자체를 뒤트는 충분한 </w:t>
-      </w:r>
-      <w:proofErr w:type="spellStart"/>
-      <w:r>
-        <w:rPr>
-          <w:rFonts w:hint="eastAsia"/>
-          <w:sz w:val="18"/>
-        </w:rPr>
-        <w:t>자유도를</w:t>
-      </w:r>
-      <w:proofErr w:type="spellEnd"/>
-      <w:r>
-        <w:rPr>
-          <w:rFonts w:hint="eastAsia"/>
-          <w:sz w:val="18"/>
-        </w:rPr>
-        <w:t xml:space="preserve"> 모델에게 주었기 때문임. 그러나 새로운 데이터를 그런 복잡한 모델로 평가하면 매우 형편없이 동작함. 다시 말해, 이 모델은 일반화를 제대로 못 한 것임.</w:t>
-      </w:r>
-      <w:r>
-        <w:rPr>
-          <w:sz w:val="18"/>
-        </w:rPr>
-        <w:t xml:space="preserve"> </w:t>
-      </w:r>
-      <w:r>
-        <w:rPr>
-          <w:rFonts w:hint="eastAsia"/>
-          <w:sz w:val="18"/>
-        </w:rPr>
-        <w:t xml:space="preserve">이런 현상을 </w:t>
-      </w:r>
-      <w:proofErr w:type="spellStart"/>
-      <w:r>
-        <w:rPr>
-          <w:rFonts w:hint="eastAsia"/>
-          <w:sz w:val="18"/>
-        </w:rPr>
-        <w:t>과적합</w:t>
-      </w:r>
-      <w:proofErr w:type="spellEnd"/>
-      <w:r>
-        <w:rPr>
-          <w:rFonts w:hint="eastAsia"/>
-          <w:sz w:val="18"/>
-        </w:rPr>
-        <w:t>(</w:t>
-      </w:r>
-      <w:proofErr w:type="spellStart"/>
-      <w:r>
-        <w:rPr>
-          <w:rFonts w:hint="eastAsia"/>
-          <w:sz w:val="18"/>
-        </w:rPr>
-        <w:t>overfiting</w:t>
-      </w:r>
-      <w:proofErr w:type="spellEnd"/>
-      <w:r>
-        <w:rPr>
-          <w:rFonts w:hint="eastAsia"/>
-          <w:sz w:val="18"/>
-        </w:rPr>
-        <w:t xml:space="preserve">)이라고 하며, </w:t>
-      </w:r>
-      <w:proofErr w:type="spellStart"/>
-      <w:r>
-        <w:rPr>
-          <w:rFonts w:hint="eastAsia"/>
-          <w:sz w:val="18"/>
-        </w:rPr>
-        <w:t>머신러닝</w:t>
-      </w:r>
-      <w:proofErr w:type="spellEnd"/>
-      <w:r>
-        <w:rPr>
-          <w:rFonts w:hint="eastAsia"/>
-          <w:sz w:val="18"/>
-        </w:rPr>
-        <w:t xml:space="preserve"> 엔지니어라면 반드시 해결해야 하는 가장 큰 문제 중 하나임. 많은 뉴런을 포함한 수많은 층을 가진 신경망인 </w:t>
-      </w:r>
-      <w:proofErr w:type="spellStart"/>
-      <w:r>
-        <w:rPr>
-          <w:rFonts w:hint="eastAsia"/>
-          <w:sz w:val="18"/>
-        </w:rPr>
-        <w:t>딥러닝에서</w:t>
-      </w:r>
-      <w:proofErr w:type="spellEnd"/>
-      <w:r>
-        <w:rPr>
-          <w:rFonts w:hint="eastAsia"/>
-          <w:sz w:val="18"/>
-        </w:rPr>
-        <w:t xml:space="preserve"> 이것은 아주 심각한 문제가 됨.</w:t>
-      </w:r>
-      <w:r>
-        <w:rPr>
-          <w:sz w:val="18"/>
-        </w:rPr>
-        <w:t xml:space="preserve"> </w:t>
-      </w:r>
-      <w:r>
-        <w:rPr>
-          <w:rFonts w:hint="eastAsia"/>
-          <w:sz w:val="18"/>
-        </w:rPr>
-        <w:t xml:space="preserve">이 </w:t>
-      </w:r>
-      <w:proofErr w:type="spellStart"/>
-      <w:r>
-        <w:rPr>
-          <w:rFonts w:hint="eastAsia"/>
-          <w:sz w:val="18"/>
-        </w:rPr>
-        <w:t>모델들에서</w:t>
-      </w:r>
-      <w:proofErr w:type="spellEnd"/>
-      <w:r>
-        <w:rPr>
-          <w:rFonts w:hint="eastAsia"/>
-          <w:sz w:val="18"/>
-        </w:rPr>
-        <w:t xml:space="preserve"> 연결은 그 수가 수백만 게에 달하며 가히 </w:t>
-      </w:r>
-      <w:proofErr w:type="spellStart"/>
-      <w:r>
-        <w:rPr>
-          <w:rFonts w:hint="eastAsia"/>
-          <w:sz w:val="18"/>
-        </w:rPr>
-        <w:t>천문학적임</w:t>
-      </w:r>
-      <w:proofErr w:type="spellEnd"/>
-      <w:r>
-        <w:rPr>
-          <w:rFonts w:hint="eastAsia"/>
-          <w:sz w:val="18"/>
-        </w:rPr>
-        <w:t>.</w:t>
-      </w:r>
-      <w:r>
-        <w:rPr>
-          <w:sz w:val="18"/>
-        </w:rPr>
-        <w:t xml:space="preserve"> </w:t>
-      </w:r>
-      <w:r>
-        <w:rPr>
-          <w:rFonts w:hint="eastAsia"/>
-          <w:sz w:val="18"/>
-        </w:rPr>
-        <w:t xml:space="preserve">그 결과 </w:t>
-      </w:r>
-      <w:proofErr w:type="spellStart"/>
-      <w:r>
-        <w:rPr>
-          <w:rFonts w:hint="eastAsia"/>
-          <w:sz w:val="18"/>
-        </w:rPr>
-        <w:t>과적합은</w:t>
-      </w:r>
-      <w:proofErr w:type="spellEnd"/>
-      <w:r>
-        <w:rPr>
-          <w:rFonts w:hint="eastAsia"/>
-          <w:sz w:val="18"/>
-        </w:rPr>
-        <w:t xml:space="preserve"> 아주 흔하게 일어남.</w:t>
-      </w:r>
-    </w:p>
-    <w:p>
-      <w:pPr>
-        <w:rPr>
-          <w:sz w:val="18"/>
-        </w:rPr>
-      </w:pPr>
-    </w:p>
-    <w:p>
-      <w:pPr>
-        <w:rPr>
-          <w:sz w:val="18"/>
-        </w:rPr>
-      </w:pPr>
-      <w:r>
-        <w:rPr>
-          <w:sz w:val="18"/>
-        </w:rPr>
-        <w:lastRenderedPageBreak/>
-        <w:t xml:space="preserve"> </w:t>
-      </w:r>
-      <w:r>
-        <w:rPr>
-          <w:rFonts w:hint="eastAsia"/>
-          <w:sz w:val="18"/>
-        </w:rPr>
-        <w:t>신경망의 맥락에서 이것이 어떻게 보이는지 살펴보자.</w:t>
-      </w:r>
-      <w:r>
-        <w:rPr>
-          <w:sz w:val="18"/>
-        </w:rPr>
-        <w:t xml:space="preserve"> </w:t>
-      </w:r>
-      <w:r>
-        <w:rPr>
-          <w:rFonts w:hint="eastAsia"/>
-          <w:sz w:val="18"/>
-        </w:rPr>
-        <w:t xml:space="preserve">두 개의 입력과 두 가지 크기의 </w:t>
-      </w:r>
-      <w:proofErr w:type="spellStart"/>
-      <w:r>
-        <w:rPr>
-          <w:rFonts w:hint="eastAsia"/>
-          <w:sz w:val="18"/>
-        </w:rPr>
-        <w:t>소프트맥스</w:t>
-      </w:r>
-      <w:proofErr w:type="spellEnd"/>
-      <w:r>
-        <w:rPr>
-          <w:rFonts w:hint="eastAsia"/>
-          <w:sz w:val="18"/>
-        </w:rPr>
-        <w:t xml:space="preserve"> 출력,</w:t>
-      </w:r>
-      <w:r>
-        <w:rPr>
-          <w:sz w:val="18"/>
-        </w:rPr>
-        <w:t xml:space="preserve"> 3, 6, 20</w:t>
-      </w:r>
-      <w:r>
-        <w:rPr>
-          <w:rFonts w:hint="eastAsia"/>
-          <w:sz w:val="18"/>
-        </w:rPr>
-        <w:t xml:space="preserve">개의 뉴런을 가진 </w:t>
-      </w:r>
-      <w:proofErr w:type="spellStart"/>
-      <w:r>
-        <w:rPr>
-          <w:rFonts w:hint="eastAsia"/>
-          <w:sz w:val="18"/>
-        </w:rPr>
-        <w:t>은닉층으로</w:t>
-      </w:r>
-      <w:proofErr w:type="spellEnd"/>
-      <w:r>
-        <w:rPr>
-          <w:rFonts w:hint="eastAsia"/>
-          <w:sz w:val="18"/>
-        </w:rPr>
-        <w:t xml:space="preserve"> 구성된 신경망이 있다고 하자.</w:t>
-      </w:r>
-      <w:r>
-        <w:rPr>
-          <w:sz w:val="18"/>
-        </w:rPr>
-        <w:t xml:space="preserve"> </w:t>
-      </w:r>
-      <w:r>
-        <w:rPr>
-          <w:rFonts w:hint="eastAsia"/>
-          <w:sz w:val="18"/>
-        </w:rPr>
-        <w:t xml:space="preserve">밑의 그림은 이 신경망을 </w:t>
-      </w:r>
-      <w:proofErr w:type="spellStart"/>
-      <w:r>
-        <w:rPr>
-          <w:rFonts w:hint="eastAsia"/>
-          <w:sz w:val="18"/>
-        </w:rPr>
-        <w:t>미니배치</w:t>
-      </w:r>
-      <w:proofErr w:type="spellEnd"/>
-      <w:r>
-        <w:rPr>
-          <w:rFonts w:hint="eastAsia"/>
-          <w:sz w:val="18"/>
-        </w:rPr>
-        <w:t xml:space="preserve"> 경사 </w:t>
-      </w:r>
-      <w:proofErr w:type="spellStart"/>
-      <w:r>
-        <w:rPr>
-          <w:rFonts w:hint="eastAsia"/>
-          <w:sz w:val="18"/>
-        </w:rPr>
-        <w:t>하강법을</w:t>
-      </w:r>
-      <w:proofErr w:type="spellEnd"/>
-      <w:r>
-        <w:rPr>
-          <w:rFonts w:hint="eastAsia"/>
-          <w:sz w:val="18"/>
-        </w:rPr>
-        <w:t xml:space="preserve"> 사용해 학습시키고 </w:t>
-      </w:r>
-      <w:proofErr w:type="spellStart"/>
-      <w:r>
-        <w:rPr>
-          <w:sz w:val="18"/>
-        </w:rPr>
-        <w:t>ConvNet</w:t>
-      </w:r>
-      <w:r>
-        <w:rPr>
-          <w:rFonts w:hint="eastAsia"/>
-          <w:sz w:val="18"/>
-        </w:rPr>
-        <w:t>JS</w:t>
-      </w:r>
-      <w:proofErr w:type="spellEnd"/>
-      <w:r>
-        <w:rPr>
-          <w:rFonts w:hint="eastAsia"/>
-          <w:sz w:val="18"/>
-        </w:rPr>
-        <w:t>를 이용해 시각화한 결과를 나타냄.</w:t>
-      </w:r>
-    </w:p>
-    <w:p>
-      <w:pPr>
-        <w:jc w:val="center"/>
-        <w:rPr>
-          <w:sz w:val="18"/>
-        </w:rPr>
-      </w:pPr>
-      <w:r>
-        <w:rPr>
-          <w:noProof/>
-        </w:rPr>
-        <w:drawing>
-          <wp:inline distT="0" distB="0" distL="0" distR="0" wp14:anchorId="16759BF7" wp14:editId="0E26F581">
-            <wp:extent cx="4676775" cy="1533525"/>
-            <wp:effectExtent l="0" t="0" r="9525" b="9525"/>
-            <wp:docPr id="11" name="그림 11"/>
             <wp:cNvGraphicFramePr>
               <a:graphicFrameLocks xmlns:a="http://schemas.openxmlformats.org/drawingml/2006/main" noChangeAspect="1"/>
             </wp:cNvGraphicFramePr>
@@ -11111,7 +8617,7 @@
                   <pic:spPr>
                     <a:xfrm>
                       <a:off x="0" y="0"/>
-                      <a:ext cx="4676775" cy="1533525"/>
+                      <a:ext cx="3094039" cy="2520602"/>
                     </a:xfrm>
                     <a:prstGeom prst="rect">
                       <a:avLst/>
@@ -11135,120 +8641,111 @@
           <w:rFonts w:hint="eastAsia"/>
           <w:sz w:val="18"/>
         </w:rPr>
-        <w:t xml:space="preserve"> 이 이미지들은 망의 연결 수가 증가할수록 데이터에 지나치게 </w:t>
-      </w:r>
-      <w:proofErr w:type="spellStart"/>
-      <w:r>
-        <w:rPr>
-          <w:rFonts w:hint="eastAsia"/>
-          <w:sz w:val="18"/>
-        </w:rPr>
-        <w:t>과적합</w:t>
-      </w:r>
-      <w:proofErr w:type="spellEnd"/>
-      <w:r>
-        <w:rPr>
-          <w:rFonts w:hint="eastAsia"/>
-          <w:sz w:val="18"/>
-        </w:rPr>
-        <w:t xml:space="preserve"> 하는 경향이 있다는 것을 아주 명확히 보여줌.</w:t>
-      </w:r>
-      <w:r>
-        <w:rPr>
-          <w:sz w:val="18"/>
-        </w:rPr>
-        <w:t xml:space="preserve"> </w:t>
-      </w:r>
-      <w:r>
-        <w:rPr>
-          <w:rFonts w:hint="eastAsia"/>
-          <w:sz w:val="18"/>
-        </w:rPr>
-        <w:t xml:space="preserve">신경망을 깊게 만들 때도 유사한 </w:t>
-      </w:r>
-      <w:proofErr w:type="spellStart"/>
-      <w:r>
-        <w:rPr>
-          <w:rFonts w:hint="eastAsia"/>
-          <w:sz w:val="18"/>
-        </w:rPr>
-        <w:t>과적합</w:t>
-      </w:r>
-      <w:proofErr w:type="spellEnd"/>
-      <w:r>
-        <w:rPr>
-          <w:rFonts w:hint="eastAsia"/>
-          <w:sz w:val="18"/>
-        </w:rPr>
-        <w:t xml:space="preserve"> 현상을 볼 수 있는데,</w:t>
-      </w:r>
-      <w:r>
-        <w:rPr>
-          <w:sz w:val="18"/>
-        </w:rPr>
-        <w:t xml:space="preserve"> </w:t>
-      </w:r>
-      <w:r>
-        <w:rPr>
-          <w:rFonts w:hint="eastAsia"/>
-          <w:sz w:val="18"/>
-        </w:rPr>
-        <w:t>밑의 그림에서 그 결과를 볼 수 있음.</w:t>
-      </w:r>
-      <w:r>
-        <w:rPr>
-          <w:sz w:val="18"/>
-        </w:rPr>
-        <w:t xml:space="preserve"> </w:t>
-      </w:r>
-      <w:r>
-        <w:rPr>
-          <w:rFonts w:hint="eastAsia"/>
-          <w:sz w:val="18"/>
-        </w:rPr>
-        <w:t xml:space="preserve">여기서는 각각 </w:t>
-      </w:r>
-      <w:r>
-        <w:rPr>
-          <w:sz w:val="18"/>
-        </w:rPr>
-        <w:t>3</w:t>
-      </w:r>
-      <w:r>
-        <w:rPr>
-          <w:rFonts w:hint="eastAsia"/>
-          <w:sz w:val="18"/>
-        </w:rPr>
-        <w:t xml:space="preserve">개의 뉴런으로 된 </w:t>
-      </w:r>
-      <w:proofErr w:type="spellStart"/>
-      <w:r>
-        <w:rPr>
-          <w:rFonts w:hint="eastAsia"/>
-          <w:sz w:val="18"/>
-        </w:rPr>
-        <w:t>은닉층이</w:t>
-      </w:r>
-      <w:proofErr w:type="spellEnd"/>
-      <w:r>
-        <w:rPr>
-          <w:rFonts w:hint="eastAsia"/>
-          <w:sz w:val="18"/>
-        </w:rPr>
-        <w:t xml:space="preserve"> </w:t>
-      </w:r>
-      <w:r>
-        <w:rPr>
-          <w:sz w:val="18"/>
-        </w:rPr>
-        <w:t>1, 2, 4</w:t>
-      </w:r>
-      <w:r>
-        <w:rPr>
-          <w:rFonts w:hint="eastAsia"/>
-          <w:sz w:val="18"/>
-        </w:rPr>
-        <w:t>개씩 있는 신경망을 사용함.</w:t>
+        <w:t xml:space="preserve"> 한 평면 위에 다수의 데이터 점을 주고,</w:t>
+      </w:r>
+      <w:r>
+        <w:rPr>
+          <w:sz w:val="18"/>
+        </w:rPr>
+        <w:t xml:space="preserve"> </w:t>
+      </w:r>
+      <w:r>
+        <w:rPr>
+          <w:rFonts w:hint="eastAsia"/>
+          <w:sz w:val="18"/>
+        </w:rPr>
+        <w:t>이 데이터셋을 가장 잘 설명할 수 있는 곡선을 찾는 것이 우리의 목표임.</w:t>
+      </w:r>
+      <w:r>
+        <w:rPr>
+          <w:sz w:val="18"/>
+        </w:rPr>
+        <w:t xml:space="preserve"> </w:t>
+      </w:r>
+      <w:r>
+        <w:rPr>
+          <w:rFonts w:hint="eastAsia"/>
+          <w:sz w:val="18"/>
+        </w:rPr>
+        <w:t xml:space="preserve">같은 데이터를 사용해 선형 모델과 </w:t>
+      </w:r>
+      <w:r>
+        <w:rPr>
+          <w:sz w:val="18"/>
+        </w:rPr>
+        <w:t>12</w:t>
+      </w:r>
+      <w:r>
+        <w:rPr>
+          <w:rFonts w:hint="eastAsia"/>
+          <w:sz w:val="18"/>
+        </w:rPr>
+        <w:t>차다항식 모델을 학습시킴.</w:t>
+      </w:r>
+      <w:r>
+        <w:rPr>
+          <w:sz w:val="18"/>
+        </w:rPr>
+        <w:t xml:space="preserve"> </w:t>
+      </w:r>
+      <w:r>
+        <w:rPr>
+          <w:rFonts w:hint="eastAsia"/>
+          <w:sz w:val="18"/>
+        </w:rPr>
+        <w:t>어떤 곡선이 더 믿음직스러운가?</w:t>
+      </w:r>
+      <w:r>
+        <w:rPr>
+          <w:sz w:val="18"/>
+        </w:rPr>
+        <w:t xml:space="preserve"> </w:t>
+      </w:r>
+      <w:r>
+        <w:rPr>
+          <w:rFonts w:hint="eastAsia"/>
+          <w:sz w:val="18"/>
+        </w:rPr>
+        <w:t>대부분 점을 지나지 않는 선형 직선인가 아니면 데이터셋의 모든 점을 지나가는 복잡한 곡선인가?</w:t>
+      </w:r>
+      <w:r>
+        <w:rPr>
+          <w:sz w:val="18"/>
+        </w:rPr>
+        <w:t xml:space="preserve"> </w:t>
+      </w:r>
+      <w:r>
+        <w:rPr>
+          <w:rFonts w:hint="eastAsia"/>
+          <w:sz w:val="18"/>
+        </w:rPr>
+        <w:t>이 시점에서는 훨씬 덜 인위적으로 보이는 직선을 신뢰해야 함.</w:t>
+      </w:r>
+      <w:r>
+        <w:rPr>
+          <w:sz w:val="18"/>
+        </w:rPr>
+        <w:t xml:space="preserve"> </w:t>
+      </w:r>
+      <w:r>
+        <w:rPr>
+          <w:rFonts w:hint="eastAsia"/>
+          <w:sz w:val="18"/>
+        </w:rPr>
+        <w:t>하지만 정말 확실히 하기 위해 데이터셋에 더 많은 데이터를 추가해보자.</w:t>
+      </w:r>
+      <w:r>
+        <w:rPr>
+          <w:sz w:val="18"/>
+        </w:rPr>
+        <w:t xml:space="preserve"> </w:t>
+      </w:r>
+      <w:r>
+        <w:rPr>
+          <w:rFonts w:hint="eastAsia"/>
+          <w:sz w:val="18"/>
+        </w:rPr>
+        <w:t>그 결과는 밑의 그림에 나와 있음.</w:t>
       </w:r>
     </w:p>
     <w:p>
@@ -11263,10 +8760,10 @@
           <w:noProof/>
         </w:rPr>
         <w:drawing>
-          <wp:inline distT="0" distB="0" distL="0" distR="0" wp14:anchorId="46060ADA" wp14:editId="5B18A7F3">
-            <wp:extent cx="4676775" cy="1533525"/>
-            <wp:effectExtent l="0" t="0" r="9525" b="9525"/>
-            <wp:docPr id="12" name="그림 12"/>
+          <wp:inline distT="0" distB="0" distL="0" distR="0" wp14:anchorId="5D2AB467" wp14:editId="546D3D12">
+            <wp:extent cx="3032647" cy="2520000"/>
+            <wp:effectExtent l="0" t="0" r="0" b="0"/>
+            <wp:docPr id="10" name="그림 10"/>
             <wp:cNvGraphicFramePr>
               <a:graphicFrameLocks xmlns:a="http://schemas.openxmlformats.org/drawingml/2006/main" noChangeAspect="1"/>
             </wp:cNvGraphicFramePr>
@@ -11286,7 +8783,7 @@
                   <pic:spPr>
                     <a:xfrm>
                       <a:off x="0" y="0"/>
-                      <a:ext cx="4676775" cy="1533525"/>
+                      <a:ext cx="3032647" cy="2520000"/>
                     </a:xfrm>
                     <a:prstGeom prst="rect">
                       <a:avLst/>
@@ -11310,433 +8807,85 @@
           <w:rFonts w:hint="eastAsia"/>
           <w:sz w:val="18"/>
         </w:rPr>
-        <w:t xml:space="preserve"> 여기서 크게 세 가지 관찰 결과를 얻을 수 있음.</w:t>
-      </w:r>
-      <w:r>
-        <w:rPr>
-          <w:sz w:val="18"/>
-        </w:rPr>
-        <w:t xml:space="preserve"> </w:t>
-      </w:r>
-      <w:r>
-        <w:rPr>
-          <w:rFonts w:hint="eastAsia"/>
-          <w:sz w:val="18"/>
-        </w:rPr>
-        <w:t>첫째,</w:t>
-      </w:r>
-      <w:r>
-        <w:rPr>
-          <w:sz w:val="18"/>
-        </w:rPr>
-        <w:t xml:space="preserve"> </w:t>
-      </w:r>
-      <w:proofErr w:type="spellStart"/>
-      <w:r>
-        <w:rPr>
-          <w:rFonts w:hint="eastAsia"/>
-          <w:sz w:val="18"/>
-        </w:rPr>
-        <w:t>머신러닝</w:t>
-      </w:r>
-      <w:proofErr w:type="spellEnd"/>
-      <w:r>
-        <w:rPr>
-          <w:rFonts w:hint="eastAsia"/>
-          <w:sz w:val="18"/>
-        </w:rPr>
-        <w:t xml:space="preserve"> 엔지니어는 </w:t>
-      </w:r>
-      <w:proofErr w:type="spellStart"/>
-      <w:r>
-        <w:rPr>
-          <w:rFonts w:hint="eastAsia"/>
-          <w:sz w:val="18"/>
-        </w:rPr>
-        <w:t>과적합과</w:t>
-      </w:r>
-      <w:proofErr w:type="spellEnd"/>
-      <w:r>
-        <w:rPr>
-          <w:rFonts w:hint="eastAsia"/>
-          <w:sz w:val="18"/>
-        </w:rPr>
-        <w:t xml:space="preserve"> 모델의 복잡성 사이의 직접적인 균(</w:t>
-      </w:r>
-      <w:r>
-        <w:rPr>
-          <w:sz w:val="18"/>
-        </w:rPr>
-        <w:t>trade-off)</w:t>
-      </w:r>
-      <w:r>
-        <w:rPr>
-          <w:rFonts w:hint="eastAsia"/>
-          <w:sz w:val="18"/>
-        </w:rPr>
-        <w:t>을 항상 고려하며 일함.</w:t>
-      </w:r>
-      <w:r>
-        <w:rPr>
-          <w:sz w:val="18"/>
-        </w:rPr>
-        <w:t xml:space="preserve"> </w:t>
-      </w:r>
-      <w:r>
-        <w:rPr>
-          <w:rFonts w:hint="eastAsia"/>
-          <w:sz w:val="18"/>
-        </w:rPr>
-        <w:t>모델이 충분히 복잡하지 않으면,</w:t>
-      </w:r>
-      <w:r>
-        <w:rPr>
-          <w:sz w:val="18"/>
-        </w:rPr>
-        <w:t xml:space="preserve"> </w:t>
-      </w:r>
-      <w:r>
-        <w:rPr>
-          <w:rFonts w:hint="eastAsia"/>
-          <w:sz w:val="18"/>
-        </w:rPr>
-        <w:t>문제를 해결하는 데 필요한 유용한 정보를 모두 잡아낼 만큼 강력하지 않을 수 있음.</w:t>
-      </w:r>
-      <w:r>
-        <w:rPr>
-          <w:sz w:val="18"/>
-        </w:rPr>
-        <w:t xml:space="preserve"> </w:t>
-      </w:r>
-      <w:r>
-        <w:rPr>
-          <w:rFonts w:hint="eastAsia"/>
-          <w:sz w:val="18"/>
-        </w:rPr>
-        <w:t xml:space="preserve">그러나 모델이 아주 복잡하다면 </w:t>
-      </w:r>
-      <w:proofErr w:type="spellStart"/>
-      <w:r>
-        <w:rPr>
-          <w:rFonts w:hint="eastAsia"/>
-          <w:sz w:val="18"/>
-        </w:rPr>
-        <w:t>과적합의</w:t>
-      </w:r>
-      <w:proofErr w:type="spellEnd"/>
-      <w:r>
-        <w:rPr>
-          <w:rFonts w:hint="eastAsia"/>
-          <w:sz w:val="18"/>
-        </w:rPr>
-        <w:t xml:space="preserve"> 위험을 감수해야 함.</w:t>
-      </w:r>
-      <w:r>
-        <w:rPr>
-          <w:sz w:val="18"/>
-        </w:rPr>
-        <w:t xml:space="preserve"> </w:t>
-      </w:r>
-      <w:proofErr w:type="spellStart"/>
-      <w:r>
-        <w:rPr>
-          <w:rFonts w:hint="eastAsia"/>
-          <w:sz w:val="18"/>
-        </w:rPr>
-        <w:t>딥러닝은</w:t>
-      </w:r>
-      <w:proofErr w:type="spellEnd"/>
-      <w:r>
-        <w:rPr>
-          <w:rFonts w:hint="eastAsia"/>
-          <w:sz w:val="18"/>
-        </w:rPr>
-        <w:t xml:space="preserve"> 복잡한 모델로 아주 복잡한 문제를 풀고,</w:t>
-      </w:r>
-      <w:r>
-        <w:rPr>
-          <w:sz w:val="18"/>
-        </w:rPr>
-        <w:t xml:space="preserve"> </w:t>
-      </w:r>
-      <w:proofErr w:type="spellStart"/>
-      <w:r>
-        <w:rPr>
-          <w:rFonts w:hint="eastAsia"/>
-          <w:sz w:val="18"/>
-        </w:rPr>
-        <w:t>과적합</w:t>
-      </w:r>
-      <w:proofErr w:type="spellEnd"/>
-      <w:r>
-        <w:rPr>
-          <w:rFonts w:hint="eastAsia"/>
-          <w:sz w:val="18"/>
-        </w:rPr>
-        <w:t xml:space="preserve"> 방지를 위해 추가 대책을 적용하는 접근 방법을 취함.</w:t>
-      </w:r>
-      <w:r>
-        <w:rPr>
-          <w:sz w:val="18"/>
-        </w:rPr>
-        <w:t xml:space="preserve"> </w:t>
-      </w:r>
-      <w:r>
-        <w:rPr>
-          <w:rFonts w:hint="eastAsia"/>
-          <w:sz w:val="18"/>
-        </w:rPr>
-        <w:t xml:space="preserve">이 </w:t>
-      </w:r>
-      <w:proofErr w:type="spellStart"/>
-      <w:r>
-        <w:rPr>
-          <w:rFonts w:hint="eastAsia"/>
-          <w:sz w:val="18"/>
-        </w:rPr>
-        <w:t>장뿐</w:t>
-      </w:r>
-      <w:proofErr w:type="spellEnd"/>
-      <w:r>
-        <w:rPr>
-          <w:rFonts w:hint="eastAsia"/>
-          <w:sz w:val="18"/>
-        </w:rPr>
-        <w:t xml:space="preserve"> 아니라 다음에 이어질 </w:t>
-      </w:r>
-      <w:proofErr w:type="spellStart"/>
-      <w:r>
-        <w:rPr>
-          <w:rFonts w:hint="eastAsia"/>
-          <w:sz w:val="18"/>
-        </w:rPr>
-        <w:t>장들에서도</w:t>
-      </w:r>
-      <w:proofErr w:type="spellEnd"/>
-      <w:r>
-        <w:rPr>
-          <w:rFonts w:hint="eastAsia"/>
-          <w:sz w:val="18"/>
-        </w:rPr>
-        <w:t xml:space="preserve"> 이런 많은 조치를 볼 수 있음.</w:t>
-      </w:r>
-    </w:p>
-    <w:p>
-      <w:pPr>
-        <w:rPr>
-          <w:sz w:val="18"/>
-        </w:rPr>
-      </w:pPr>
-      <w:r>
-        <w:rPr>
-          <w:sz w:val="18"/>
-        </w:rPr>
-        <w:t xml:space="preserve"> </w:t>
-      </w:r>
-      <w:r>
-        <w:rPr>
-          <w:rFonts w:hint="eastAsia"/>
-          <w:sz w:val="18"/>
-        </w:rPr>
-        <w:t>둘째,</w:t>
-      </w:r>
-      <w:r>
-        <w:rPr>
-          <w:sz w:val="18"/>
-        </w:rPr>
-        <w:t xml:space="preserve"> </w:t>
-      </w:r>
-      <w:r>
-        <w:rPr>
-          <w:rFonts w:hint="eastAsia"/>
-          <w:sz w:val="18"/>
-        </w:rPr>
-        <w:t>학습에 사용한 데이터를 이용해 모델을 평가하는 것은 오류의 소지가 있음.</w:t>
-      </w:r>
-      <w:r>
-        <w:rPr>
-          <w:sz w:val="18"/>
-        </w:rPr>
-        <w:t xml:space="preserve"> </w:t>
-      </w:r>
-      <w:r>
-        <w:rPr>
-          <w:rFonts w:hint="eastAsia"/>
-          <w:sz w:val="18"/>
-        </w:rPr>
-        <w:t xml:space="preserve">위의 선형 모델과 </w:t>
-      </w:r>
-      <w:r>
-        <w:rPr>
-          <w:sz w:val="18"/>
-        </w:rPr>
-        <w:t>12</w:t>
-      </w:r>
-      <w:r>
-        <w:rPr>
-          <w:rFonts w:hint="eastAsia"/>
-          <w:sz w:val="18"/>
-        </w:rPr>
-        <w:t xml:space="preserve">차 다항식의 예제를 사용할 경우 </w:t>
-      </w:r>
-      <w:r>
-        <w:rPr>
-          <w:sz w:val="18"/>
-        </w:rPr>
-        <w:t>12</w:t>
-      </w:r>
-      <w:r>
-        <w:rPr>
-          <w:rFonts w:hint="eastAsia"/>
-          <w:sz w:val="18"/>
-        </w:rPr>
-        <w:t>차다항식 모델이 선형 모델보다 적합하다는 거짓 결과를 얻게 됨.</w:t>
-      </w:r>
-      <w:r>
-        <w:rPr>
-          <w:sz w:val="18"/>
-        </w:rPr>
-        <w:t xml:space="preserve"> </w:t>
-      </w:r>
-      <w:r>
-        <w:rPr>
-          <w:rFonts w:hint="eastAsia"/>
-          <w:sz w:val="18"/>
-        </w:rPr>
-        <w:t xml:space="preserve">결과적으로, </w:t>
-      </w:r>
-      <w:proofErr w:type="spellStart"/>
-      <w:r>
-        <w:rPr>
-          <w:rFonts w:hint="eastAsia"/>
-          <w:sz w:val="18"/>
-        </w:rPr>
-        <w:t>데이터셋</w:t>
-      </w:r>
-      <w:proofErr w:type="spellEnd"/>
-      <w:r>
-        <w:rPr>
-          <w:rFonts w:hint="eastAsia"/>
-          <w:sz w:val="18"/>
-        </w:rPr>
-        <w:t xml:space="preserve"> 전체를 모델에 학습시키는 일은 거의 없음.</w:t>
-      </w:r>
-      <w:r>
-        <w:rPr>
-          <w:sz w:val="18"/>
-        </w:rPr>
-        <w:t xml:space="preserve"> </w:t>
-      </w:r>
-      <w:r>
-        <w:rPr>
-          <w:rFonts w:hint="eastAsia"/>
-          <w:sz w:val="18"/>
-        </w:rPr>
-        <w:t>대신 학습 데이터와 테스트 데이터로 분리함.</w:t>
-      </w:r>
-    </w:p>
-    <w:p>
-      <w:pPr>
-        <w:rPr>
-          <w:sz w:val="18"/>
-        </w:rPr>
-      </w:pPr>
-      <w:r>
-        <w:rPr>
-          <w:sz w:val="18"/>
-        </w:rPr>
-        <w:t xml:space="preserve"> </w:t>
-      </w:r>
-      <w:r>
-        <w:rPr>
-          <w:rFonts w:hint="eastAsia"/>
-          <w:sz w:val="18"/>
-        </w:rPr>
-        <w:t>학습 데이터와 테스트 데이터의 분리는 아직 보지 못한 데이터를 얼마나 잘 일반화하는지 직접 측정함으로써 모델의 공정한 평가를 가능하게 함.</w:t>
-      </w:r>
-      <w:r>
-        <w:rPr>
-          <w:sz w:val="18"/>
-        </w:rPr>
-        <w:t xml:space="preserve"> </w:t>
-      </w:r>
-      <w:r>
-        <w:rPr>
-          <w:rFonts w:hint="eastAsia"/>
-          <w:sz w:val="18"/>
-        </w:rPr>
-        <w:t xml:space="preserve">실세계에서는 대규모 </w:t>
-      </w:r>
-      <w:proofErr w:type="spellStart"/>
-      <w:r>
-        <w:rPr>
-          <w:rFonts w:hint="eastAsia"/>
-          <w:sz w:val="18"/>
-        </w:rPr>
-        <w:t>데이터셋을</w:t>
-      </w:r>
-      <w:proofErr w:type="spellEnd"/>
-      <w:r>
-        <w:rPr>
-          <w:rFonts w:hint="eastAsia"/>
-          <w:sz w:val="18"/>
-        </w:rPr>
-        <w:t xml:space="preserve"> 구하기 힘들기 때문에 학습 과정에서 모든 데이터를 마음껏 사용하지 않는 것이 낭비처럼 보일 수 있음.</w:t>
-      </w:r>
-      <w:r>
-        <w:rPr>
-          <w:sz w:val="18"/>
-        </w:rPr>
-        <w:t xml:space="preserve"> </w:t>
-      </w:r>
-      <w:r>
-        <w:rPr>
-          <w:rFonts w:hint="eastAsia"/>
-          <w:sz w:val="18"/>
-        </w:rPr>
-        <w:t xml:space="preserve">따라서 테스트 데이터로 학습 데이터를 재사용하거나 테스트 데이터를 만드는 절차를 무시하는 것에 매우 </w:t>
-      </w:r>
-      <w:proofErr w:type="spellStart"/>
-      <w:r>
-        <w:rPr>
-          <w:rFonts w:hint="eastAsia"/>
-          <w:sz w:val="18"/>
-        </w:rPr>
-        <w:t>솔깃</w:t>
-      </w:r>
-      <w:proofErr w:type="spellEnd"/>
-      <w:r>
-        <w:rPr>
-          <w:rFonts w:hint="eastAsia"/>
-          <w:sz w:val="18"/>
-        </w:rPr>
-        <w:t xml:space="preserve"> 할 수 있음.</w:t>
-      </w:r>
-      <w:r>
-        <w:rPr>
-          <w:sz w:val="18"/>
-        </w:rPr>
-        <w:t xml:space="preserve"> </w:t>
-      </w:r>
-      <w:r>
-        <w:rPr>
-          <w:rFonts w:hint="eastAsia"/>
-          <w:sz w:val="18"/>
-        </w:rPr>
-        <w:t>하지만 테스트 데이터가 잘 구성되지 않으면,</w:t>
-      </w:r>
-      <w:r>
-        <w:rPr>
-          <w:sz w:val="18"/>
-        </w:rPr>
-        <w:t xml:space="preserve"> </w:t>
-      </w:r>
-      <w:r>
-        <w:rPr>
-          <w:rFonts w:hint="eastAsia"/>
-          <w:sz w:val="18"/>
-        </w:rPr>
-        <w:t>모델로부터 의미 있는 어떠한 결론도 도출해 낼 수 없음.</w:t>
+        <w:t xml:space="preserve"> 정성적으로만이 아니라 정량적으로 판단해도 선형 모델이 더 좋음.</w:t>
+      </w:r>
+      <w:r>
+        <w:rPr>
+          <w:sz w:val="18"/>
+        </w:rPr>
+        <w:t xml:space="preserve"> </w:t>
+      </w:r>
+      <w:r>
+        <w:rPr>
+          <w:rFonts w:hint="eastAsia"/>
+          <w:sz w:val="18"/>
+        </w:rPr>
+        <w:t>그러나 이것은 머신러닝 모델을 평가하고 학습시키는 것에 관한 아주 흥미로운 지점으로 안내함.</w:t>
+      </w:r>
+      <w:r>
+        <w:rPr>
+          <w:sz w:val="18"/>
+        </w:rPr>
+        <w:t xml:space="preserve"> </w:t>
+      </w:r>
+      <w:r>
+        <w:rPr>
+          <w:rFonts w:hint="eastAsia"/>
+          <w:sz w:val="18"/>
+        </w:rPr>
+        <w:t>아주 복잡한 모델을 만들면 학습 데이터셋에 완벽하게 맞추기가 매우 쉬움.</w:t>
+      </w:r>
+      <w:r>
+        <w:rPr>
+          <w:sz w:val="18"/>
+        </w:rPr>
+        <w:t xml:space="preserve"> </w:t>
+      </w:r>
+      <w:r>
+        <w:rPr>
+          <w:rFonts w:hint="eastAsia"/>
+          <w:sz w:val="18"/>
+        </w:rPr>
+        <w:t>학습 데이터의 관찰 결과를 맞추기 위해 곡선 자체를 뒤트는 충분한 자유도를 모델에게 주었기 때문임. 그러나 새로운 데이터를 그런 복잡한 모델로 평가하면 매우 형편없이 동작함. 다시 말해, 이 모델은 일반화를 제대로 못 한 것임.</w:t>
+      </w:r>
+      <w:r>
+        <w:rPr>
+          <w:sz w:val="18"/>
+        </w:rPr>
+        <w:t xml:space="preserve"> </w:t>
+      </w:r>
+      <w:r>
+        <w:rPr>
+          <w:rFonts w:hint="eastAsia"/>
+          <w:sz w:val="18"/>
+        </w:rPr>
+        <w:t>이런 현상을 과적합(overfiting)이라고 하며, 머신러닝 엔지니어라면 반드시 해결해야 하는 가장 큰 문제 중 하나임. 많은 뉴런을 포함한 수많은 층을 가진 신경망인 딥러닝에서 이것은 아주 심각한 문제가 됨.</w:t>
+      </w:r>
+      <w:r>
+        <w:rPr>
+          <w:sz w:val="18"/>
+        </w:rPr>
+        <w:t xml:space="preserve"> </w:t>
+      </w:r>
+      <w:r>
+        <w:rPr>
+          <w:rFonts w:hint="eastAsia"/>
+          <w:sz w:val="18"/>
+        </w:rPr>
+        <w:t>이 모델들에서 연결은 그 수가 수백만 게에 달하며 가히 천문학적임.</w:t>
+      </w:r>
+      <w:r>
+        <w:rPr>
+          <w:sz w:val="18"/>
+        </w:rPr>
+        <w:t xml:space="preserve"> </w:t>
+      </w:r>
+      <w:r>
+        <w:rPr>
+          <w:rFonts w:hint="eastAsia"/>
+          <w:sz w:val="18"/>
+        </w:rPr>
+        <w:t>그 결과 과적합은 아주 흔하게 일어남.</w:t>
       </w:r>
     </w:p>
     <w:p>
@@ -11752,756 +8901,71 @@
           <w:sz w:val="18"/>
         </w:rPr>
       </w:pPr>
-    </w:p>
-    <w:p>
-      <w:pPr>
-        <w:rPr>
-          <w:sz w:val="18"/>
-        </w:rPr>
-      </w:pPr>
-      <w:r>
-        <w:rPr>
-          <w:rFonts w:hint="eastAsia"/>
+      <w:r>
+        <w:rPr>
           <w:sz w:val="18"/>
         </w:rPr>
         <w:lastRenderedPageBreak/>
-        <w:t xml:space="preserve"> 셋째,</w:t>
-      </w:r>
-      <w:r>
-        <w:rPr>
-          <w:sz w:val="18"/>
-        </w:rPr>
-        <w:t xml:space="preserve"> </w:t>
-      </w:r>
-      <w:r>
-        <w:rPr>
-          <w:rFonts w:hint="eastAsia"/>
-          <w:sz w:val="18"/>
-        </w:rPr>
-        <w:t xml:space="preserve">데이터를 학습시키는 동안 유용한 특징들을 학습하는 대신에 학습 데이터에 지나치게 맞춰져 </w:t>
-      </w:r>
-      <w:proofErr w:type="spellStart"/>
-      <w:r>
-        <w:rPr>
-          <w:rFonts w:hint="eastAsia"/>
-          <w:sz w:val="18"/>
-        </w:rPr>
-        <w:t>과적합</w:t>
-      </w:r>
-      <w:proofErr w:type="spellEnd"/>
-      <w:r>
-        <w:rPr>
-          <w:rFonts w:hint="eastAsia"/>
-          <w:sz w:val="18"/>
-        </w:rPr>
-        <w:t xml:space="preserve"> 되기 시작하는 시점이 있을 가능성이 높음.</w:t>
-      </w:r>
-      <w:r>
-        <w:rPr>
-          <w:sz w:val="18"/>
-        </w:rPr>
-        <w:t xml:space="preserve"> </w:t>
-      </w:r>
-      <w:r>
-        <w:rPr>
-          <w:rFonts w:hint="eastAsia"/>
-          <w:sz w:val="18"/>
-        </w:rPr>
-        <w:t xml:space="preserve">이것을 피하려면 </w:t>
-      </w:r>
-      <w:proofErr w:type="spellStart"/>
-      <w:r>
-        <w:rPr>
-          <w:rFonts w:hint="eastAsia"/>
-          <w:sz w:val="18"/>
-        </w:rPr>
-        <w:t>과적합이</w:t>
-      </w:r>
-      <w:proofErr w:type="spellEnd"/>
-      <w:r>
-        <w:rPr>
-          <w:rFonts w:hint="eastAsia"/>
-          <w:sz w:val="18"/>
-        </w:rPr>
-        <w:t xml:space="preserve"> 시작되자마자 학습을 멈출 수 있으면 좋음.</w:t>
-      </w:r>
-      <w:r>
-        <w:rPr>
-          <w:sz w:val="18"/>
-        </w:rPr>
-        <w:t xml:space="preserve"> </w:t>
-      </w:r>
-      <w:r>
-        <w:rPr>
-          <w:rFonts w:hint="eastAsia"/>
-          <w:sz w:val="18"/>
-        </w:rPr>
-        <w:t xml:space="preserve">이것은 </w:t>
-      </w:r>
-      <w:proofErr w:type="spellStart"/>
-      <w:r>
-        <w:rPr>
-          <w:rFonts w:hint="eastAsia"/>
-          <w:sz w:val="18"/>
-        </w:rPr>
-        <w:t>형평없는</w:t>
-      </w:r>
-      <w:proofErr w:type="spellEnd"/>
-      <w:r>
-        <w:rPr>
-          <w:rFonts w:hint="eastAsia"/>
-          <w:sz w:val="18"/>
-        </w:rPr>
-        <w:t xml:space="preserve"> 일반화를 방지하기 위함임.</w:t>
-      </w:r>
-      <w:r>
-        <w:rPr>
-          <w:sz w:val="18"/>
-        </w:rPr>
-        <w:t xml:space="preserve"> </w:t>
-      </w:r>
-      <w:r>
-        <w:rPr>
-          <w:rFonts w:hint="eastAsia"/>
-          <w:sz w:val="18"/>
-        </w:rPr>
-        <w:t xml:space="preserve">이를 위해 학습 과정을 </w:t>
-      </w:r>
-      <w:proofErr w:type="spellStart"/>
-      <w:r>
-        <w:rPr>
-          <w:rFonts w:hint="eastAsia"/>
-          <w:sz w:val="18"/>
-        </w:rPr>
-        <w:t>에포크</w:t>
-      </w:r>
-      <w:proofErr w:type="spellEnd"/>
-      <w:r>
-        <w:rPr>
-          <w:rFonts w:hint="eastAsia"/>
-          <w:sz w:val="18"/>
-        </w:rPr>
-        <w:t>(</w:t>
-      </w:r>
-      <w:r>
-        <w:rPr>
-          <w:sz w:val="18"/>
-        </w:rPr>
-        <w:t>epoch)</w:t>
-      </w:r>
-      <w:r>
-        <w:rPr>
-          <w:rFonts w:hint="eastAsia"/>
-          <w:sz w:val="18"/>
-        </w:rPr>
-        <w:t>로 나눔.</w:t>
-      </w:r>
-      <w:r>
-        <w:rPr>
-          <w:sz w:val="18"/>
-        </w:rPr>
-        <w:t xml:space="preserve"> </w:t>
-      </w:r>
-      <w:r>
-        <w:rPr>
-          <w:rFonts w:hint="eastAsia"/>
-          <w:sz w:val="18"/>
-        </w:rPr>
-        <w:t xml:space="preserve">한 </w:t>
-      </w:r>
-      <w:proofErr w:type="spellStart"/>
-      <w:r>
-        <w:rPr>
-          <w:rFonts w:hint="eastAsia"/>
-          <w:sz w:val="18"/>
-        </w:rPr>
-        <w:t>에포크는</w:t>
-      </w:r>
-      <w:proofErr w:type="spellEnd"/>
-      <w:r>
-        <w:rPr>
-          <w:rFonts w:hint="eastAsia"/>
-          <w:sz w:val="18"/>
-        </w:rPr>
-        <w:t xml:space="preserve"> 학습 데이터 전체에 대한 한 번의 반복 과정임.</w:t>
-      </w:r>
-      <w:r>
-        <w:rPr>
-          <w:sz w:val="18"/>
-        </w:rPr>
-        <w:t xml:space="preserve"> </w:t>
-      </w:r>
-      <w:r>
-        <w:rPr>
-          <w:rFonts w:hint="eastAsia"/>
-          <w:sz w:val="18"/>
-        </w:rPr>
-        <w:t>다시 말해,</w:t>
-      </w:r>
-      <w:r>
-        <w:rPr>
-          <w:sz w:val="18"/>
-        </w:rPr>
-        <w:t xml:space="preserve"> </w:t>
-      </w:r>
-      <w:r>
-        <w:rPr>
-          <w:rFonts w:hint="eastAsia"/>
-          <w:sz w:val="18"/>
-        </w:rPr>
-        <w:t>학습 데이터 크기는 d고,</w:t>
-      </w:r>
-      <w:r>
-        <w:rPr>
-          <w:sz w:val="18"/>
-        </w:rPr>
-        <w:t xml:space="preserve"> </w:t>
-      </w:r>
-      <w:proofErr w:type="spellStart"/>
-      <w:r>
-        <w:rPr>
-          <w:rFonts w:hint="eastAsia"/>
-          <w:sz w:val="18"/>
-        </w:rPr>
-        <w:t>미니배치</w:t>
-      </w:r>
-      <w:proofErr w:type="spellEnd"/>
-      <w:r>
-        <w:rPr>
-          <w:rFonts w:hint="eastAsia"/>
-          <w:sz w:val="18"/>
-        </w:rPr>
-        <w:t xml:space="preserve"> 경사 </w:t>
-      </w:r>
-      <w:proofErr w:type="spellStart"/>
-      <w:r>
-        <w:rPr>
-          <w:rFonts w:hint="eastAsia"/>
-          <w:sz w:val="18"/>
-        </w:rPr>
-        <w:t>하강법의</w:t>
-      </w:r>
-      <w:proofErr w:type="spellEnd"/>
-      <w:r>
-        <w:rPr>
-          <w:rFonts w:hint="eastAsia"/>
-          <w:sz w:val="18"/>
-        </w:rPr>
-        <w:t xml:space="preserve"> 배치 크기를 </w:t>
-      </w:r>
-      <w:r>
-        <w:rPr>
-          <w:sz w:val="18"/>
-        </w:rPr>
-        <w:t>b</w:t>
-      </w:r>
-      <w:r>
-        <w:rPr>
-          <w:rFonts w:hint="eastAsia"/>
-          <w:sz w:val="18"/>
-        </w:rPr>
-        <w:t>라고 하면,</w:t>
-      </w:r>
-      <w:r>
-        <w:rPr>
-          <w:sz w:val="18"/>
-        </w:rPr>
-        <w:t xml:space="preserve"> </w:t>
-      </w:r>
-      <w:r>
-        <w:rPr>
-          <w:rFonts w:hint="eastAsia"/>
-          <w:sz w:val="18"/>
-        </w:rPr>
-        <w:t xml:space="preserve">한 </w:t>
-      </w:r>
-      <w:proofErr w:type="spellStart"/>
-      <w:r>
-        <w:rPr>
-          <w:rFonts w:hint="eastAsia"/>
-          <w:sz w:val="18"/>
-        </w:rPr>
-        <w:t>에포크는</w:t>
-      </w:r>
-      <w:proofErr w:type="spellEnd"/>
-      <w:r>
-        <w:rPr>
-          <w:rFonts w:hint="eastAsia"/>
-          <w:sz w:val="18"/>
-        </w:rPr>
-        <w:t xml:space="preserve"> </w:t>
-      </w:r>
-      <w:r>
-        <w:rPr>
-          <w:sz w:val="18"/>
-        </w:rPr>
-        <w:t>d/b</w:t>
-      </w:r>
-      <w:r>
-        <w:rPr>
-          <w:rFonts w:hint="eastAsia"/>
-          <w:sz w:val="18"/>
-        </w:rPr>
-        <w:t>번의 모델 갱신과 같음.</w:t>
-      </w:r>
-      <w:r>
-        <w:rPr>
-          <w:sz w:val="18"/>
-        </w:rPr>
-        <w:t xml:space="preserve"> </w:t>
-      </w:r>
-      <w:r>
-        <w:rPr>
-          <w:rFonts w:hint="eastAsia"/>
-          <w:sz w:val="18"/>
-        </w:rPr>
-        <w:t xml:space="preserve">우리는 각 </w:t>
-      </w:r>
-      <w:proofErr w:type="spellStart"/>
-      <w:r>
-        <w:rPr>
-          <w:rFonts w:hint="eastAsia"/>
-          <w:sz w:val="18"/>
-        </w:rPr>
-        <w:t>에포크의</w:t>
-      </w:r>
-      <w:proofErr w:type="spellEnd"/>
-      <w:r>
-        <w:rPr>
-          <w:rFonts w:hint="eastAsia"/>
-          <w:sz w:val="18"/>
-        </w:rPr>
-        <w:t xml:space="preserve"> 끝에서 모델이 얼마나 잘 </w:t>
-      </w:r>
-      <w:proofErr w:type="spellStart"/>
-      <w:r>
-        <w:rPr>
-          <w:rFonts w:hint="eastAsia"/>
-          <w:sz w:val="18"/>
-        </w:rPr>
-        <w:t>일반화됐는지를</w:t>
-      </w:r>
-      <w:proofErr w:type="spellEnd"/>
-      <w:r>
-        <w:rPr>
-          <w:rFonts w:hint="eastAsia"/>
-          <w:sz w:val="18"/>
-        </w:rPr>
-        <w:t xml:space="preserve"> 측정하고 싶음.</w:t>
-      </w:r>
-      <w:r>
-        <w:rPr>
-          <w:sz w:val="18"/>
-        </w:rPr>
-        <w:t xml:space="preserve"> </w:t>
-      </w:r>
-      <w:r>
-        <w:rPr>
-          <w:rFonts w:hint="eastAsia"/>
-          <w:sz w:val="18"/>
-        </w:rPr>
-        <w:t>이를 위해 추가로 검증 데이터를 사용함.</w:t>
-      </w:r>
-      <w:r>
-        <w:rPr>
-          <w:sz w:val="18"/>
-        </w:rPr>
-        <w:t xml:space="preserve"> </w:t>
-      </w:r>
-      <w:r>
-        <w:rPr>
-          <w:rFonts w:hint="eastAsia"/>
-          <w:sz w:val="18"/>
-        </w:rPr>
-        <w:t xml:space="preserve">한 </w:t>
-      </w:r>
-      <w:proofErr w:type="spellStart"/>
-      <w:r>
-        <w:rPr>
-          <w:rFonts w:hint="eastAsia"/>
-          <w:sz w:val="18"/>
-        </w:rPr>
-        <w:t>에포크의</w:t>
-      </w:r>
-      <w:proofErr w:type="spellEnd"/>
-      <w:r>
-        <w:rPr>
-          <w:rFonts w:hint="eastAsia"/>
-          <w:sz w:val="18"/>
-        </w:rPr>
-        <w:t xml:space="preserve"> 끝에서 이 검증 데이터는 모델이 아직 알지 못하는 데이터를 사용할 때 어떻게 하는지를 말해 줄 것임.</w:t>
-      </w:r>
-      <w:r>
-        <w:rPr>
-          <w:sz w:val="18"/>
-        </w:rPr>
-        <w:t xml:space="preserve"> </w:t>
-      </w:r>
-      <w:r>
-        <w:rPr>
-          <w:rFonts w:hint="eastAsia"/>
-          <w:sz w:val="18"/>
-        </w:rPr>
-        <w:t xml:space="preserve">검증 데이터를 사용할 때 정확도가 동일하게 유지되는 동안 학습 데이터를 사용할 때의 정확도가 계속 증가한다면 </w:t>
-      </w:r>
-      <w:proofErr w:type="spellStart"/>
-      <w:r>
-        <w:rPr>
-          <w:rFonts w:hint="eastAsia"/>
-          <w:sz w:val="18"/>
-        </w:rPr>
-        <w:t>과적합이</w:t>
-      </w:r>
-      <w:proofErr w:type="spellEnd"/>
-      <w:r>
-        <w:rPr>
-          <w:rFonts w:hint="eastAsia"/>
-          <w:sz w:val="18"/>
-        </w:rPr>
-        <w:t xml:space="preserve"> 이루어지고 있으므로 학습을 멈춰야 하는 시간임을 알려주는 좋은 신호임.</w:t>
-      </w:r>
-    </w:p>
-    <w:p>
-      <w:pPr>
-        <w:rPr>
-          <w:sz w:val="18"/>
-        </w:rPr>
-      </w:pPr>
-      <w:r>
-        <w:rPr>
-          <w:sz w:val="18"/>
-        </w:rPr>
-        <w:t xml:space="preserve"> </w:t>
-      </w:r>
-      <w:r>
-        <w:rPr>
-          <w:rFonts w:hint="eastAsia"/>
-          <w:sz w:val="18"/>
-        </w:rPr>
-        <w:t>또한</w:t>
-      </w:r>
-      <w:r>
-        <w:rPr>
-          <w:rFonts w:hint="eastAsia"/>
-          <w:sz w:val="18"/>
-        </w:rPr>
-        <w:t>,</w:t>
-      </w:r>
-      <w:r>
-        <w:rPr>
-          <w:sz w:val="18"/>
-        </w:rPr>
-        <w:t xml:space="preserve"> </w:t>
-      </w:r>
-      <w:r>
-        <w:rPr>
-          <w:rFonts w:hint="eastAsia"/>
-          <w:sz w:val="18"/>
-        </w:rPr>
-        <w:t xml:space="preserve">검증 데이터는 </w:t>
-      </w:r>
-      <w:proofErr w:type="spellStart"/>
-      <w:r>
-        <w:rPr>
-          <w:rFonts w:hint="eastAsia"/>
-          <w:sz w:val="18"/>
-        </w:rPr>
-        <w:t>하이퍼파라미터</w:t>
-      </w:r>
-      <w:proofErr w:type="spellEnd"/>
-      <w:r>
-        <w:rPr>
-          <w:rFonts w:hint="eastAsia"/>
-          <w:sz w:val="18"/>
-        </w:rPr>
-        <w:t xml:space="preserve"> 최적화 과정에서 정확도 대리 측정(</w:t>
-      </w:r>
-      <w:r>
-        <w:rPr>
-          <w:sz w:val="18"/>
-        </w:rPr>
-        <w:t>proxy measure)</w:t>
-      </w:r>
-      <w:r>
-        <w:rPr>
-          <w:rFonts w:hint="eastAsia"/>
-          <w:sz w:val="18"/>
-        </w:rPr>
-        <w:t>에 도움이 됨.</w:t>
-      </w:r>
-      <w:r>
-        <w:rPr>
-          <w:sz w:val="18"/>
-        </w:rPr>
-        <w:t xml:space="preserve"> </w:t>
-      </w:r>
-      <w:r>
-        <w:rPr>
-          <w:rFonts w:hint="eastAsia"/>
-          <w:sz w:val="18"/>
-        </w:rPr>
-        <w:t xml:space="preserve">앞에서 몇 개의 </w:t>
-      </w:r>
-      <w:proofErr w:type="spellStart"/>
-      <w:r>
-        <w:rPr>
-          <w:rFonts w:hint="eastAsia"/>
-          <w:sz w:val="18"/>
-        </w:rPr>
-        <w:t>하이퍼파리미터에</w:t>
-      </w:r>
-      <w:proofErr w:type="spellEnd"/>
-      <w:r>
-        <w:rPr>
-          <w:rFonts w:hint="eastAsia"/>
-          <w:sz w:val="18"/>
-        </w:rPr>
-        <w:t xml:space="preserve"> 대해 다루었지만,</w:t>
-      </w:r>
-      <w:r>
-        <w:rPr>
-          <w:sz w:val="18"/>
-        </w:rPr>
-        <w:t xml:space="preserve"> </w:t>
-      </w:r>
-      <w:r>
-        <w:rPr>
-          <w:rFonts w:hint="eastAsia"/>
-          <w:sz w:val="18"/>
-        </w:rPr>
-        <w:t xml:space="preserve">아직 이 </w:t>
-      </w:r>
-      <w:proofErr w:type="spellStart"/>
-      <w:r>
-        <w:rPr>
-          <w:rFonts w:hint="eastAsia"/>
-          <w:sz w:val="18"/>
-        </w:rPr>
-        <w:t>하이퍼</w:t>
-      </w:r>
-      <w:proofErr w:type="spellEnd"/>
-      <w:r>
-        <w:rPr>
-          <w:rFonts w:hint="eastAsia"/>
-          <w:sz w:val="18"/>
-        </w:rPr>
-        <w:t xml:space="preserve"> 파리미터들의 </w:t>
-      </w:r>
-      <w:proofErr w:type="spellStart"/>
-      <w:r>
-        <w:rPr>
-          <w:rFonts w:hint="eastAsia"/>
-          <w:sz w:val="18"/>
-        </w:rPr>
-        <w:t>최적값을</w:t>
-      </w:r>
-      <w:proofErr w:type="spellEnd"/>
-      <w:r>
-        <w:rPr>
-          <w:rFonts w:hint="eastAsia"/>
-          <w:sz w:val="18"/>
-        </w:rPr>
-        <w:t xml:space="preserve"> 찾는 방법에 관한 틀을 전개하지는 않았음.</w:t>
-      </w:r>
-      <w:r>
-        <w:rPr>
-          <w:sz w:val="18"/>
-        </w:rPr>
-        <w:t xml:space="preserve"> </w:t>
-      </w:r>
-      <w:r>
-        <w:rPr>
-          <w:rFonts w:hint="eastAsia"/>
-          <w:sz w:val="18"/>
-        </w:rPr>
-        <w:t xml:space="preserve">최적 </w:t>
-      </w:r>
-      <w:proofErr w:type="spellStart"/>
-      <w:r>
-        <w:rPr>
-          <w:rFonts w:hint="eastAsia"/>
-          <w:sz w:val="18"/>
-        </w:rPr>
-        <w:t>설정값을</w:t>
-      </w:r>
-      <w:proofErr w:type="spellEnd"/>
-      <w:r>
-        <w:rPr>
-          <w:rFonts w:hint="eastAsia"/>
-          <w:sz w:val="18"/>
-        </w:rPr>
-        <w:t xml:space="preserve"> 찾는 한 가지 방법은 격자 탐색(</w:t>
-      </w:r>
-      <w:r>
-        <w:rPr>
-          <w:sz w:val="18"/>
-        </w:rPr>
-        <w:t>grid search)</w:t>
-      </w:r>
-      <w:r>
-        <w:rPr>
-          <w:rFonts w:hint="eastAsia"/>
-          <w:sz w:val="18"/>
-        </w:rPr>
-        <w:t>을 적용하는 것임.</w:t>
-      </w:r>
-      <w:r>
-        <w:rPr>
-          <w:sz w:val="18"/>
-        </w:rPr>
-        <w:t xml:space="preserve"> </w:t>
-      </w:r>
-      <w:r>
-        <w:rPr>
-          <w:rFonts w:hint="eastAsia"/>
-          <w:sz w:val="18"/>
-        </w:rPr>
-        <w:t xml:space="preserve">이는 각 </w:t>
-      </w:r>
-      <w:proofErr w:type="spellStart"/>
-      <w:r>
-        <w:rPr>
-          <w:rFonts w:hint="eastAsia"/>
-          <w:sz w:val="18"/>
-        </w:rPr>
-        <w:t>하이퍼파라미터에</w:t>
-      </w:r>
-      <w:proofErr w:type="spellEnd"/>
-      <w:r>
-        <w:rPr>
-          <w:rFonts w:hint="eastAsia"/>
-          <w:sz w:val="18"/>
-        </w:rPr>
-        <w:t xml:space="preserve"> 대해 정해진 선택지의 집합에서 하나의 값을 고르고, 해당 </w:t>
-      </w:r>
-      <w:proofErr w:type="spellStart"/>
-      <w:r>
-        <w:rPr>
-          <w:rFonts w:hint="eastAsia"/>
-          <w:sz w:val="18"/>
-        </w:rPr>
-        <w:t>하이퍼파라미터들의</w:t>
-      </w:r>
-      <w:proofErr w:type="spellEnd"/>
-      <w:r>
-        <w:rPr>
-          <w:rFonts w:hint="eastAsia"/>
-          <w:sz w:val="18"/>
-        </w:rPr>
-        <w:t xml:space="preserve"> 모든 가능한 조합으로 모델을 학습시킴.</w:t>
-      </w:r>
-      <w:r>
-        <w:rPr>
-          <w:sz w:val="18"/>
-        </w:rPr>
-        <w:t xml:space="preserve"> </w:t>
-      </w:r>
-      <w:r>
-        <w:rPr>
-          <w:rFonts w:hint="eastAsia"/>
-          <w:sz w:val="18"/>
-        </w:rPr>
-        <w:t xml:space="preserve">검증 데이터에 대해 최적 성능을 보이는 </w:t>
-      </w:r>
-      <w:proofErr w:type="spellStart"/>
-      <w:r>
-        <w:rPr>
-          <w:rFonts w:hint="eastAsia"/>
-          <w:sz w:val="18"/>
-        </w:rPr>
-        <w:t>하이퍼파라미터</w:t>
-      </w:r>
-      <w:proofErr w:type="spellEnd"/>
-      <w:r>
-        <w:rPr>
-          <w:rFonts w:hint="eastAsia"/>
-          <w:sz w:val="18"/>
-        </w:rPr>
-        <w:t xml:space="preserve"> 조합을 선택하고,</w:t>
-      </w:r>
-      <w:r>
-        <w:rPr>
-          <w:sz w:val="18"/>
-        </w:rPr>
-        <w:t xml:space="preserve"> </w:t>
-      </w:r>
-      <w:r>
-        <w:rPr>
-          <w:rFonts w:hint="eastAsia"/>
-          <w:sz w:val="18"/>
-        </w:rPr>
-        <w:t>테스트 데이터에 대해 최적의 조합으로 학습된 모델의 정확도를 확인함.</w:t>
-      </w:r>
-    </w:p>
-    <w:p>
-      <w:pPr>
-        <w:rPr>
-          <w:sz w:val="18"/>
-        </w:rPr>
-      </w:pPr>
-      <w:r>
-        <w:rPr>
-          <w:sz w:val="18"/>
-        </w:rPr>
-        <w:t xml:space="preserve"> </w:t>
-      </w:r>
-      <w:proofErr w:type="spellStart"/>
-      <w:r>
-        <w:rPr>
-          <w:rFonts w:hint="eastAsia"/>
-          <w:sz w:val="18"/>
-        </w:rPr>
-        <w:t>과적합과</w:t>
-      </w:r>
-      <w:proofErr w:type="spellEnd"/>
-      <w:r>
-        <w:rPr>
-          <w:rFonts w:hint="eastAsia"/>
-          <w:sz w:val="18"/>
-        </w:rPr>
-        <w:t xml:space="preserve"> 직접 맞서는 다양한 방법에 대해 살펴보기 전에, 앞의 내용을 바탕으로 </w:t>
-      </w:r>
-      <w:proofErr w:type="spellStart"/>
-      <w:r>
-        <w:rPr>
-          <w:rFonts w:hint="eastAsia"/>
-          <w:sz w:val="18"/>
-        </w:rPr>
-        <w:t>딥러닝</w:t>
-      </w:r>
-      <w:proofErr w:type="spellEnd"/>
-      <w:r>
-        <w:rPr>
-          <w:rFonts w:hint="eastAsia"/>
-          <w:sz w:val="18"/>
-        </w:rPr>
-        <w:t xml:space="preserve"> 모델을 만들고 학습시킬 때 우리가 사용할 작업 흐름에 대해 간략히 설명하겠음.</w:t>
-      </w:r>
-      <w:r>
-        <w:rPr>
-          <w:sz w:val="18"/>
-        </w:rPr>
-        <w:t xml:space="preserve"> </w:t>
-      </w:r>
-      <w:r>
-        <w:rPr>
-          <w:rFonts w:hint="eastAsia"/>
-          <w:sz w:val="18"/>
-        </w:rPr>
-        <w:t>이 작업 흐름은 밑의 그림에 자세히 설명되어 있는데,</w:t>
-      </w:r>
-      <w:r>
-        <w:rPr>
-          <w:sz w:val="18"/>
-        </w:rPr>
-        <w:t xml:space="preserve"> </w:t>
-      </w:r>
-      <w:r>
-        <w:rPr>
-          <w:rFonts w:hint="eastAsia"/>
-          <w:sz w:val="18"/>
-        </w:rPr>
-        <w:t>그리 복잡하지는 않지만 우리가 신경망을 제대로 학습시키는지 확인하려면 이 파이프라인을 이해하는 것이 대단히 중요함.</w:t>
+        <w:t xml:space="preserve"> </w:t>
+      </w:r>
+      <w:r>
+        <w:rPr>
+          <w:rFonts w:hint="eastAsia"/>
+          <w:sz w:val="18"/>
+        </w:rPr>
+        <w:t>신경망의 맥락에서 이것이 어떻게 보이는지 살펴보자.</w:t>
+      </w:r>
+      <w:r>
+        <w:rPr>
+          <w:sz w:val="18"/>
+        </w:rPr>
+        <w:t xml:space="preserve"> </w:t>
+      </w:r>
+      <w:r>
+        <w:rPr>
+          <w:rFonts w:hint="eastAsia"/>
+          <w:sz w:val="18"/>
+        </w:rPr>
+        <w:t>두 개의 입력과 두 가지 크기의 소프트맥스 출력,</w:t>
+      </w:r>
+      <w:r>
+        <w:rPr>
+          <w:sz w:val="18"/>
+        </w:rPr>
+        <w:t xml:space="preserve"> 3, 6, 20</w:t>
+      </w:r>
+      <w:r>
+        <w:rPr>
+          <w:rFonts w:hint="eastAsia"/>
+          <w:sz w:val="18"/>
+        </w:rPr>
+        <w:t>개의 뉴런을 가진 은닉층으로 구성된 신경망이 있다고 하자.</w:t>
+      </w:r>
+      <w:r>
+        <w:rPr>
+          <w:sz w:val="18"/>
+        </w:rPr>
+        <w:t xml:space="preserve"> </w:t>
+      </w:r>
+      <w:r>
+        <w:rPr>
+          <w:rFonts w:hint="eastAsia"/>
+          <w:sz w:val="18"/>
+        </w:rPr>
+        <w:t xml:space="preserve">밑의 그림은 이 신경망을 미니배치 경사 하강법을 사용해 학습시키고 </w:t>
+      </w:r>
+      <w:r>
+        <w:rPr>
+          <w:sz w:val="18"/>
+        </w:rPr>
+        <w:t>ConvNet</w:t>
+      </w:r>
+      <w:r>
+        <w:rPr>
+          <w:rFonts w:hint="eastAsia"/>
+          <w:sz w:val="18"/>
+        </w:rPr>
+        <w:t>JS를 이용해 시각화한 결과를 나타냄.</w:t>
       </w:r>
     </w:p>
     <w:p>
@@ -12516,10 +8980,10 @@
           <w:noProof/>
         </w:rPr>
         <w:drawing>
-          <wp:inline distT="0" distB="0" distL="0" distR="0" wp14:anchorId="12446534" wp14:editId="35B1B3FA">
-            <wp:extent cx="2463800" cy="4245934"/>
-            <wp:effectExtent l="0" t="0" r="0" b="2540"/>
-            <wp:docPr id="13" name="그림 13"/>
+          <wp:inline distT="0" distB="0" distL="0" distR="0" wp14:anchorId="16759BF7" wp14:editId="0E26F581">
+            <wp:extent cx="4676775" cy="1533525"/>
+            <wp:effectExtent l="0" t="0" r="9525" b="9525"/>
+            <wp:docPr id="11" name="그림 11"/>
             <wp:cNvGraphicFramePr>
               <a:graphicFrameLocks xmlns:a="http://schemas.openxmlformats.org/drawingml/2006/main" noChangeAspect="1"/>
             </wp:cNvGraphicFramePr>
@@ -12539,6 +9003,909 @@
                   <pic:spPr>
                     <a:xfrm>
                       <a:off x="0" y="0"/>
+                      <a:ext cx="4676775" cy="1533525"/>
+                    </a:xfrm>
+                    <a:prstGeom prst="rect">
+                      <a:avLst/>
+                    </a:prstGeom>
+                  </pic:spPr>
+                </pic:pic>
+              </a:graphicData>
+            </a:graphic>
+          </wp:inline>
+        </w:drawing>
+      </w:r>
+    </w:p>
+    <w:p>
+      <w:pPr>
+        <w:rPr>
+          <w:sz w:val="18"/>
+        </w:rPr>
+      </w:pPr>
+      <w:r>
+        <w:rPr>
+          <w:rFonts w:hint="eastAsia"/>
+          <w:sz w:val="18"/>
+        </w:rPr>
+        <w:t xml:space="preserve"> 이 이미지들은 망의 연결 수가 증가할수록 데이터에 지나치게 과적합 하는 경향이 있다는 것을 아주 명확히 보여줌.</w:t>
+      </w:r>
+      <w:r>
+        <w:rPr>
+          <w:sz w:val="18"/>
+        </w:rPr>
+        <w:t xml:space="preserve"> </w:t>
+      </w:r>
+      <w:r>
+        <w:rPr>
+          <w:rFonts w:hint="eastAsia"/>
+          <w:sz w:val="18"/>
+        </w:rPr>
+        <w:t>신경망을 깊게 만들 때도 유사한 과적합 현상을 볼 수 있는데,</w:t>
+      </w:r>
+      <w:r>
+        <w:rPr>
+          <w:sz w:val="18"/>
+        </w:rPr>
+        <w:t xml:space="preserve"> </w:t>
+      </w:r>
+      <w:r>
+        <w:rPr>
+          <w:rFonts w:hint="eastAsia"/>
+          <w:sz w:val="18"/>
+        </w:rPr>
+        <w:t>밑의 그림에서 그 결과를 볼 수 있음.</w:t>
+      </w:r>
+      <w:r>
+        <w:rPr>
+          <w:sz w:val="18"/>
+        </w:rPr>
+        <w:t xml:space="preserve"> </w:t>
+      </w:r>
+      <w:r>
+        <w:rPr>
+          <w:rFonts w:hint="eastAsia"/>
+          <w:sz w:val="18"/>
+        </w:rPr>
+        <w:t xml:space="preserve">여기서는 각각 </w:t>
+      </w:r>
+      <w:r>
+        <w:rPr>
+          <w:sz w:val="18"/>
+        </w:rPr>
+        <w:t>3</w:t>
+      </w:r>
+      <w:r>
+        <w:rPr>
+          <w:rFonts w:hint="eastAsia"/>
+          <w:sz w:val="18"/>
+        </w:rPr>
+        <w:t xml:space="preserve">개의 뉴런으로 된 은닉층이 </w:t>
+      </w:r>
+      <w:r>
+        <w:rPr>
+          <w:sz w:val="18"/>
+        </w:rPr>
+        <w:t>1, 2, 4</w:t>
+      </w:r>
+      <w:r>
+        <w:rPr>
+          <w:rFonts w:hint="eastAsia"/>
+          <w:sz w:val="18"/>
+        </w:rPr>
+        <w:t>개씩 있는 신경망을 사용함.</w:t>
+      </w:r>
+    </w:p>
+    <w:p>
+      <w:pPr>
+        <w:jc w:val="center"/>
+        <w:rPr>
+          <w:sz w:val="18"/>
+        </w:rPr>
+      </w:pPr>
+      <w:r>
+        <w:rPr>
+          <w:noProof/>
+        </w:rPr>
+        <w:drawing>
+          <wp:inline distT="0" distB="0" distL="0" distR="0" wp14:anchorId="46060ADA" wp14:editId="5B18A7F3">
+            <wp:extent cx="4676775" cy="1533525"/>
+            <wp:effectExtent l="0" t="0" r="9525" b="9525"/>
+            <wp:docPr id="12" name="그림 12"/>
+            <wp:cNvGraphicFramePr>
+              <a:graphicFrameLocks xmlns:a="http://schemas.openxmlformats.org/drawingml/2006/main" noChangeAspect="1"/>
+            </wp:cNvGraphicFramePr>
+            <a:graphic xmlns:a="http://schemas.openxmlformats.org/drawingml/2006/main">
+              <a:graphicData uri="http://schemas.openxmlformats.org/drawingml/2006/picture">
+                <pic:pic xmlns:pic="http://schemas.openxmlformats.org/drawingml/2006/picture">
+                  <pic:nvPicPr>
+                    <pic:cNvPr id="1" name=""/>
+                    <pic:cNvPicPr/>
+                  </pic:nvPicPr>
+                  <pic:blipFill>
+                    <a:blip r:embed="rId17"/>
+                    <a:stretch>
+                      <a:fillRect/>
+                    </a:stretch>
+                  </pic:blipFill>
+                  <pic:spPr>
+                    <a:xfrm>
+                      <a:off x="0" y="0"/>
+                      <a:ext cx="4676775" cy="1533525"/>
+                    </a:xfrm>
+                    <a:prstGeom prst="rect">
+                      <a:avLst/>
+                    </a:prstGeom>
+                  </pic:spPr>
+                </pic:pic>
+              </a:graphicData>
+            </a:graphic>
+          </wp:inline>
+        </w:drawing>
+      </w:r>
+    </w:p>
+    <w:p>
+      <w:pPr>
+        <w:rPr>
+          <w:sz w:val="18"/>
+        </w:rPr>
+      </w:pPr>
+      <w:r>
+        <w:rPr>
+          <w:rFonts w:hint="eastAsia"/>
+          <w:sz w:val="18"/>
+        </w:rPr>
+        <w:t xml:space="preserve"> 여기서 크게 세 가지 관찰 결과를 얻을 수 있음.</w:t>
+      </w:r>
+      <w:r>
+        <w:rPr>
+          <w:sz w:val="18"/>
+        </w:rPr>
+        <w:t xml:space="preserve"> </w:t>
+      </w:r>
+      <w:r>
+        <w:rPr>
+          <w:rFonts w:hint="eastAsia"/>
+          <w:sz w:val="18"/>
+        </w:rPr>
+        <w:t>첫째,</w:t>
+      </w:r>
+      <w:r>
+        <w:rPr>
+          <w:sz w:val="18"/>
+        </w:rPr>
+        <w:t xml:space="preserve"> </w:t>
+      </w:r>
+      <w:r>
+        <w:rPr>
+          <w:rFonts w:hint="eastAsia"/>
+          <w:sz w:val="18"/>
+        </w:rPr>
+        <w:t>머신러닝 엔지니어는 과적합과 모델의 복잡성 사이의 직접적인 균(</w:t>
+      </w:r>
+      <w:r>
+        <w:rPr>
+          <w:sz w:val="18"/>
+        </w:rPr>
+        <w:t>trade-off)</w:t>
+      </w:r>
+      <w:r>
+        <w:rPr>
+          <w:rFonts w:hint="eastAsia"/>
+          <w:sz w:val="18"/>
+        </w:rPr>
+        <w:t>을 항상 고려하며 일함.</w:t>
+      </w:r>
+      <w:r>
+        <w:rPr>
+          <w:sz w:val="18"/>
+        </w:rPr>
+        <w:t xml:space="preserve"> </w:t>
+      </w:r>
+      <w:r>
+        <w:rPr>
+          <w:rFonts w:hint="eastAsia"/>
+          <w:sz w:val="18"/>
+        </w:rPr>
+        <w:t>모델이 충분히 복잡하지 않으면,</w:t>
+      </w:r>
+      <w:r>
+        <w:rPr>
+          <w:sz w:val="18"/>
+        </w:rPr>
+        <w:t xml:space="preserve"> </w:t>
+      </w:r>
+      <w:r>
+        <w:rPr>
+          <w:rFonts w:hint="eastAsia"/>
+          <w:sz w:val="18"/>
+        </w:rPr>
+        <w:t>문제를 해결하는 데 필요한 유용한 정보를 모두 잡아낼 만큼 강력하지 않을 수 있음.</w:t>
+      </w:r>
+      <w:r>
+        <w:rPr>
+          <w:sz w:val="18"/>
+        </w:rPr>
+        <w:t xml:space="preserve"> </w:t>
+      </w:r>
+      <w:r>
+        <w:rPr>
+          <w:rFonts w:hint="eastAsia"/>
+          <w:sz w:val="18"/>
+        </w:rPr>
+        <w:t>그러나 모델이 아주 복잡하다면 과적합의 위험을 감수해야 함.</w:t>
+      </w:r>
+      <w:r>
+        <w:rPr>
+          <w:sz w:val="18"/>
+        </w:rPr>
+        <w:t xml:space="preserve"> </w:t>
+      </w:r>
+      <w:r>
+        <w:rPr>
+          <w:rFonts w:hint="eastAsia"/>
+          <w:sz w:val="18"/>
+        </w:rPr>
+        <w:t>딥러닝은 복잡한 모델로 아주 복잡한 문제를 풀고,</w:t>
+      </w:r>
+      <w:r>
+        <w:rPr>
+          <w:sz w:val="18"/>
+        </w:rPr>
+        <w:t xml:space="preserve"> </w:t>
+      </w:r>
+      <w:r>
+        <w:rPr>
+          <w:rFonts w:hint="eastAsia"/>
+          <w:sz w:val="18"/>
+        </w:rPr>
+        <w:t>과적합 방지를 위해 추가 대책을 적용하는 접근 방법을 취함.</w:t>
+      </w:r>
+      <w:r>
+        <w:rPr>
+          <w:sz w:val="18"/>
+        </w:rPr>
+        <w:t xml:space="preserve"> </w:t>
+      </w:r>
+      <w:r>
+        <w:rPr>
+          <w:rFonts w:hint="eastAsia"/>
+          <w:sz w:val="18"/>
+        </w:rPr>
+        <w:t>이 장뿐 아니라 다음에 이어질 장들에서도 이런 많은 조치를 볼 수 있음.</w:t>
+      </w:r>
+    </w:p>
+    <w:p>
+      <w:pPr>
+        <w:rPr>
+          <w:sz w:val="18"/>
+        </w:rPr>
+      </w:pPr>
+      <w:r>
+        <w:rPr>
+          <w:sz w:val="18"/>
+        </w:rPr>
+        <w:t xml:space="preserve"> </w:t>
+      </w:r>
+      <w:r>
+        <w:rPr>
+          <w:rFonts w:hint="eastAsia"/>
+          <w:sz w:val="18"/>
+        </w:rPr>
+        <w:t>둘째,</w:t>
+      </w:r>
+      <w:r>
+        <w:rPr>
+          <w:sz w:val="18"/>
+        </w:rPr>
+        <w:t xml:space="preserve"> </w:t>
+      </w:r>
+      <w:r>
+        <w:rPr>
+          <w:rFonts w:hint="eastAsia"/>
+          <w:sz w:val="18"/>
+        </w:rPr>
+        <w:t>학습에 사용한 데이터를 이용해 모델을 평가하는 것은 오류의 소지가 있음.</w:t>
+      </w:r>
+      <w:r>
+        <w:rPr>
+          <w:sz w:val="18"/>
+        </w:rPr>
+        <w:t xml:space="preserve"> </w:t>
+      </w:r>
+      <w:r>
+        <w:rPr>
+          <w:rFonts w:hint="eastAsia"/>
+          <w:sz w:val="18"/>
+        </w:rPr>
+        <w:t xml:space="preserve">위의 선형 모델과 </w:t>
+      </w:r>
+      <w:r>
+        <w:rPr>
+          <w:sz w:val="18"/>
+        </w:rPr>
+        <w:t>12</w:t>
+      </w:r>
+      <w:r>
+        <w:rPr>
+          <w:rFonts w:hint="eastAsia"/>
+          <w:sz w:val="18"/>
+        </w:rPr>
+        <w:t xml:space="preserve">차 다항식의 예제를 사용할 경우 </w:t>
+      </w:r>
+      <w:r>
+        <w:rPr>
+          <w:sz w:val="18"/>
+        </w:rPr>
+        <w:t>12</w:t>
+      </w:r>
+      <w:r>
+        <w:rPr>
+          <w:rFonts w:hint="eastAsia"/>
+          <w:sz w:val="18"/>
+        </w:rPr>
+        <w:t>차다항식 모델이 선형 모델보다 적합하다는 거짓 결과를 얻게 됨.</w:t>
+      </w:r>
+      <w:r>
+        <w:rPr>
+          <w:sz w:val="18"/>
+        </w:rPr>
+        <w:t xml:space="preserve"> </w:t>
+      </w:r>
+      <w:r>
+        <w:rPr>
+          <w:rFonts w:hint="eastAsia"/>
+          <w:sz w:val="18"/>
+        </w:rPr>
+        <w:t>결과적으로, 데이터셋 전체를 모델에 학습시키는 일은 거의 없음.</w:t>
+      </w:r>
+      <w:r>
+        <w:rPr>
+          <w:sz w:val="18"/>
+        </w:rPr>
+        <w:t xml:space="preserve"> </w:t>
+      </w:r>
+      <w:r>
+        <w:rPr>
+          <w:rFonts w:hint="eastAsia"/>
+          <w:sz w:val="18"/>
+        </w:rPr>
+        <w:t>대신 학습 데이터와 테스트 데이터로 분리함.</w:t>
+      </w:r>
+    </w:p>
+    <w:p>
+      <w:pPr>
+        <w:rPr>
+          <w:sz w:val="18"/>
+        </w:rPr>
+      </w:pPr>
+      <w:r>
+        <w:rPr>
+          <w:sz w:val="18"/>
+        </w:rPr>
+        <w:t xml:space="preserve"> </w:t>
+      </w:r>
+      <w:r>
+        <w:rPr>
+          <w:rFonts w:hint="eastAsia"/>
+          <w:sz w:val="18"/>
+        </w:rPr>
+        <w:t>학습 데이터와 테스트 데이터의 분리는 아직 보지 못한 데이터를 얼마나 잘 일반화하는지 직접 측정함으로써 모델의 공정한 평가를 가능하게 함.</w:t>
+      </w:r>
+      <w:r>
+        <w:rPr>
+          <w:sz w:val="18"/>
+        </w:rPr>
+        <w:t xml:space="preserve"> </w:t>
+      </w:r>
+      <w:r>
+        <w:rPr>
+          <w:rFonts w:hint="eastAsia"/>
+          <w:sz w:val="18"/>
+        </w:rPr>
+        <w:t>실세계에서는 대규모 데이터셋을 구하기 힘들기 때문에 학습 과정에서 모든 데이터를 마음껏 사용하지 않는 것이 낭비처럼 보일 수 있음.</w:t>
+      </w:r>
+      <w:r>
+        <w:rPr>
+          <w:sz w:val="18"/>
+        </w:rPr>
+        <w:t xml:space="preserve"> </w:t>
+      </w:r>
+      <w:r>
+        <w:rPr>
+          <w:rFonts w:hint="eastAsia"/>
+          <w:sz w:val="18"/>
+        </w:rPr>
+        <w:t>따라서 테스트 데이터로 학습 데이터를 재사용하거나 테스트 데이터를 만드는 절차를 무시하는 것에 매우 솔깃 할 수 있음.</w:t>
+      </w:r>
+      <w:r>
+        <w:rPr>
+          <w:sz w:val="18"/>
+        </w:rPr>
+        <w:t xml:space="preserve"> </w:t>
+      </w:r>
+      <w:r>
+        <w:rPr>
+          <w:rFonts w:hint="eastAsia"/>
+          <w:sz w:val="18"/>
+        </w:rPr>
+        <w:t>하지만 테스트 데이터가 잘 구성되지 않으면,</w:t>
+      </w:r>
+      <w:r>
+        <w:rPr>
+          <w:sz w:val="18"/>
+        </w:rPr>
+        <w:t xml:space="preserve"> </w:t>
+      </w:r>
+      <w:r>
+        <w:rPr>
+          <w:rFonts w:hint="eastAsia"/>
+          <w:sz w:val="18"/>
+        </w:rPr>
+        <w:t>모델로부터 의미 있는 어떠한 결론도 도출해 낼 수 없음.</w:t>
+      </w:r>
+    </w:p>
+    <w:p>
+      <w:pPr>
+        <w:rPr>
+          <w:sz w:val="18"/>
+        </w:rPr>
+      </w:pPr>
+    </w:p>
+    <w:p>
+      <w:pPr>
+        <w:rPr>
+          <w:sz w:val="18"/>
+        </w:rPr>
+      </w:pPr>
+    </w:p>
+    <w:p>
+      <w:pPr>
+        <w:rPr>
+          <w:sz w:val="18"/>
+        </w:rPr>
+      </w:pPr>
+      <w:r>
+        <w:rPr>
+          <w:rFonts w:hint="eastAsia"/>
+          <w:sz w:val="18"/>
+        </w:rPr>
+        <w:lastRenderedPageBreak/>
+        <w:t xml:space="preserve"> 셋째,</w:t>
+      </w:r>
+      <w:r>
+        <w:rPr>
+          <w:sz w:val="18"/>
+        </w:rPr>
+        <w:t xml:space="preserve"> </w:t>
+      </w:r>
+      <w:r>
+        <w:rPr>
+          <w:rFonts w:hint="eastAsia"/>
+          <w:sz w:val="18"/>
+        </w:rPr>
+        <w:t>데이터를 학습시키는 동안 유용한 특징들을 학습하는 대신에 학습 데이터에 지나치게 맞춰져 과적합 되기 시작하는 시점이 있을 가능성이 높음.</w:t>
+      </w:r>
+      <w:r>
+        <w:rPr>
+          <w:sz w:val="18"/>
+        </w:rPr>
+        <w:t xml:space="preserve"> </w:t>
+      </w:r>
+      <w:r>
+        <w:rPr>
+          <w:rFonts w:hint="eastAsia"/>
+          <w:sz w:val="18"/>
+        </w:rPr>
+        <w:t>이것을 피하려면 과적합이 시작되자마자 학습을 멈출 수 있으면 좋음.</w:t>
+      </w:r>
+      <w:r>
+        <w:rPr>
+          <w:sz w:val="18"/>
+        </w:rPr>
+        <w:t xml:space="preserve"> </w:t>
+      </w:r>
+      <w:r>
+        <w:rPr>
+          <w:rFonts w:hint="eastAsia"/>
+          <w:sz w:val="18"/>
+        </w:rPr>
+        <w:t>이것은 형평없는 일반화를 방지하기 위함임.</w:t>
+      </w:r>
+      <w:r>
+        <w:rPr>
+          <w:sz w:val="18"/>
+        </w:rPr>
+        <w:t xml:space="preserve"> </w:t>
+      </w:r>
+      <w:r>
+        <w:rPr>
+          <w:rFonts w:hint="eastAsia"/>
+          <w:sz w:val="18"/>
+        </w:rPr>
+        <w:t>이를 위해 학습 과정을 에포크(</w:t>
+      </w:r>
+      <w:r>
+        <w:rPr>
+          <w:sz w:val="18"/>
+        </w:rPr>
+        <w:t>epoch)</w:t>
+      </w:r>
+      <w:r>
+        <w:rPr>
+          <w:rFonts w:hint="eastAsia"/>
+          <w:sz w:val="18"/>
+        </w:rPr>
+        <w:t>로 나눔.</w:t>
+      </w:r>
+      <w:r>
+        <w:rPr>
+          <w:sz w:val="18"/>
+        </w:rPr>
+        <w:t xml:space="preserve"> </w:t>
+      </w:r>
+      <w:r>
+        <w:rPr>
+          <w:rFonts w:hint="eastAsia"/>
+          <w:sz w:val="18"/>
+        </w:rPr>
+        <w:t>한 에포크는 학습 데이터 전체에 대한 한 번의 반복 과정임.</w:t>
+      </w:r>
+      <w:r>
+        <w:rPr>
+          <w:sz w:val="18"/>
+        </w:rPr>
+        <w:t xml:space="preserve"> </w:t>
+      </w:r>
+      <w:r>
+        <w:rPr>
+          <w:rFonts w:hint="eastAsia"/>
+          <w:sz w:val="18"/>
+        </w:rPr>
+        <w:t>다시 말해,</w:t>
+      </w:r>
+      <w:r>
+        <w:rPr>
+          <w:sz w:val="18"/>
+        </w:rPr>
+        <w:t xml:space="preserve"> </w:t>
+      </w:r>
+      <w:r>
+        <w:rPr>
+          <w:rFonts w:hint="eastAsia"/>
+          <w:sz w:val="18"/>
+        </w:rPr>
+        <w:t>학습 데이터 크기는 d고,</w:t>
+      </w:r>
+      <w:r>
+        <w:rPr>
+          <w:sz w:val="18"/>
+        </w:rPr>
+        <w:t xml:space="preserve"> </w:t>
+      </w:r>
+      <w:r>
+        <w:rPr>
+          <w:rFonts w:hint="eastAsia"/>
+          <w:sz w:val="18"/>
+        </w:rPr>
+        <w:t xml:space="preserve">미니배치 경사 하강법의 배치 크기를 </w:t>
+      </w:r>
+      <w:r>
+        <w:rPr>
+          <w:sz w:val="18"/>
+        </w:rPr>
+        <w:t>b</w:t>
+      </w:r>
+      <w:r>
+        <w:rPr>
+          <w:rFonts w:hint="eastAsia"/>
+          <w:sz w:val="18"/>
+        </w:rPr>
+        <w:t>라고 하면,</w:t>
+      </w:r>
+      <w:r>
+        <w:rPr>
+          <w:sz w:val="18"/>
+        </w:rPr>
+        <w:t xml:space="preserve"> </w:t>
+      </w:r>
+      <w:r>
+        <w:rPr>
+          <w:rFonts w:hint="eastAsia"/>
+          <w:sz w:val="18"/>
+        </w:rPr>
+        <w:t xml:space="preserve">한 에포크는 </w:t>
+      </w:r>
+      <w:r>
+        <w:rPr>
+          <w:sz w:val="18"/>
+        </w:rPr>
+        <w:t>d/b</w:t>
+      </w:r>
+      <w:r>
+        <w:rPr>
+          <w:rFonts w:hint="eastAsia"/>
+          <w:sz w:val="18"/>
+        </w:rPr>
+        <w:t>번의 모델 갱신과 같음.</w:t>
+      </w:r>
+      <w:r>
+        <w:rPr>
+          <w:sz w:val="18"/>
+        </w:rPr>
+        <w:t xml:space="preserve"> </w:t>
+      </w:r>
+      <w:r>
+        <w:rPr>
+          <w:rFonts w:hint="eastAsia"/>
+          <w:sz w:val="18"/>
+        </w:rPr>
+        <w:t>우리는 각 에포크의 끝에서 모델이 얼마나 잘 일반화됐는지를 측정하고 싶음.</w:t>
+      </w:r>
+      <w:r>
+        <w:rPr>
+          <w:sz w:val="18"/>
+        </w:rPr>
+        <w:t xml:space="preserve"> </w:t>
+      </w:r>
+      <w:r>
+        <w:rPr>
+          <w:rFonts w:hint="eastAsia"/>
+          <w:sz w:val="18"/>
+        </w:rPr>
+        <w:t>이를 위해 추가로 검증 데이터를 사용함.</w:t>
+      </w:r>
+      <w:r>
+        <w:rPr>
+          <w:sz w:val="18"/>
+        </w:rPr>
+        <w:t xml:space="preserve"> </w:t>
+      </w:r>
+      <w:r>
+        <w:rPr>
+          <w:rFonts w:hint="eastAsia"/>
+          <w:sz w:val="18"/>
+        </w:rPr>
+        <w:t>한 에포크의 끝에서 이 검증 데이터는 모델이 아직 알지 못하는 데이터를 사용할 때 어떻게 하는지를 말해 줄 것임.</w:t>
+      </w:r>
+      <w:r>
+        <w:rPr>
+          <w:sz w:val="18"/>
+        </w:rPr>
+        <w:t xml:space="preserve"> </w:t>
+      </w:r>
+      <w:r>
+        <w:rPr>
+          <w:rFonts w:hint="eastAsia"/>
+          <w:sz w:val="18"/>
+        </w:rPr>
+        <w:t>검증 데이터를 사용할 때 정확도가 동일하게 유지되는 동안 학습 데이터를 사용할 때의 정확도가 계속 증가한다면 과적합이 이루어지고 있으므로 학습을 멈춰야 하는 시간임을 알려주는 좋은 신호임.</w:t>
+      </w:r>
+    </w:p>
+    <w:p>
+      <w:pPr>
+        <w:rPr>
+          <w:sz w:val="18"/>
+        </w:rPr>
+      </w:pPr>
+      <w:r>
+        <w:rPr>
+          <w:sz w:val="18"/>
+        </w:rPr>
+        <w:t xml:space="preserve"> </w:t>
+      </w:r>
+      <w:r>
+        <w:rPr>
+          <w:rFonts w:hint="eastAsia"/>
+          <w:sz w:val="18"/>
+        </w:rPr>
+        <w:t>또한</w:t>
+      </w:r>
+      <w:r>
+        <w:rPr>
+          <w:rFonts w:hint="eastAsia"/>
+          <w:sz w:val="18"/>
+        </w:rPr>
+        <w:t>,</w:t>
+      </w:r>
+      <w:r>
+        <w:rPr>
+          <w:sz w:val="18"/>
+        </w:rPr>
+        <w:t xml:space="preserve"> </w:t>
+      </w:r>
+      <w:r>
+        <w:rPr>
+          <w:rFonts w:hint="eastAsia"/>
+          <w:sz w:val="18"/>
+        </w:rPr>
+        <w:t>검증 데이터는 하이퍼파라미터 최적화 과정에서 정확도 대리 측정(</w:t>
+      </w:r>
+      <w:r>
+        <w:rPr>
+          <w:sz w:val="18"/>
+        </w:rPr>
+        <w:t>proxy measure)</w:t>
+      </w:r>
+      <w:r>
+        <w:rPr>
+          <w:rFonts w:hint="eastAsia"/>
+          <w:sz w:val="18"/>
+        </w:rPr>
+        <w:t>에 도움이 됨.</w:t>
+      </w:r>
+      <w:r>
+        <w:rPr>
+          <w:sz w:val="18"/>
+        </w:rPr>
+        <w:t xml:space="preserve"> </w:t>
+      </w:r>
+      <w:r>
+        <w:rPr>
+          <w:rFonts w:hint="eastAsia"/>
+          <w:sz w:val="18"/>
+        </w:rPr>
+        <w:t>앞에서 몇 개의 하이퍼파리미터에 대해 다루었지만,</w:t>
+      </w:r>
+      <w:r>
+        <w:rPr>
+          <w:sz w:val="18"/>
+        </w:rPr>
+        <w:t xml:space="preserve"> </w:t>
+      </w:r>
+      <w:r>
+        <w:rPr>
+          <w:rFonts w:hint="eastAsia"/>
+          <w:sz w:val="18"/>
+        </w:rPr>
+        <w:t>아직 이 하이퍼 파리미터들의 최적값을 찾는 방법에 관한 틀을 전개하지는 않았음.</w:t>
+      </w:r>
+      <w:r>
+        <w:rPr>
+          <w:sz w:val="18"/>
+        </w:rPr>
+        <w:t xml:space="preserve"> </w:t>
+      </w:r>
+      <w:r>
+        <w:rPr>
+          <w:rFonts w:hint="eastAsia"/>
+          <w:sz w:val="18"/>
+        </w:rPr>
+        <w:t>최적 설정값을 찾는 한 가지 방법은 격자 탐색(</w:t>
+      </w:r>
+      <w:r>
+        <w:rPr>
+          <w:sz w:val="18"/>
+        </w:rPr>
+        <w:t>grid search)</w:t>
+      </w:r>
+      <w:r>
+        <w:rPr>
+          <w:rFonts w:hint="eastAsia"/>
+          <w:sz w:val="18"/>
+        </w:rPr>
+        <w:t>을 적용하는 것임.</w:t>
+      </w:r>
+      <w:r>
+        <w:rPr>
+          <w:sz w:val="18"/>
+        </w:rPr>
+        <w:t xml:space="preserve"> </w:t>
+      </w:r>
+      <w:r>
+        <w:rPr>
+          <w:rFonts w:hint="eastAsia"/>
+          <w:sz w:val="18"/>
+        </w:rPr>
+        <w:t>이는 각 하이퍼파라미터에 대해 정해진 선택지의 집합에서 하나의 값을 고르고, 해당 하이퍼파라미터들의 모든 가능한 조합으로 모델을 학습시킴.</w:t>
+      </w:r>
+      <w:r>
+        <w:rPr>
+          <w:sz w:val="18"/>
+        </w:rPr>
+        <w:t xml:space="preserve"> </w:t>
+      </w:r>
+      <w:r>
+        <w:rPr>
+          <w:rFonts w:hint="eastAsia"/>
+          <w:sz w:val="18"/>
+        </w:rPr>
+        <w:t>검증 데이터에 대해 최적 성능을 보이는 하이퍼파라미터 조합을 선택하고,</w:t>
+      </w:r>
+      <w:r>
+        <w:rPr>
+          <w:sz w:val="18"/>
+        </w:rPr>
+        <w:t xml:space="preserve"> </w:t>
+      </w:r>
+      <w:r>
+        <w:rPr>
+          <w:rFonts w:hint="eastAsia"/>
+          <w:sz w:val="18"/>
+        </w:rPr>
+        <w:t>테스트 데이터에 대해 최적의 조합으로 학습된 모델의 정확도를 확인함.</w:t>
+      </w:r>
+    </w:p>
+    <w:p>
+      <w:pPr>
+        <w:rPr>
+          <w:sz w:val="18"/>
+        </w:rPr>
+      </w:pPr>
+      <w:r>
+        <w:rPr>
+          <w:sz w:val="18"/>
+        </w:rPr>
+        <w:t xml:space="preserve"> </w:t>
+      </w:r>
+      <w:r>
+        <w:rPr>
+          <w:rFonts w:hint="eastAsia"/>
+          <w:sz w:val="18"/>
+        </w:rPr>
+        <w:t>과적합과 직접 맞서는 다양한 방법에 대해 살펴보기 전에, 앞의 내용을 바탕으로 딥러닝 모델을 만들고 학습시킬 때 우리가 사용할 작업 흐름에 대해 간략히 설명하겠음.</w:t>
+      </w:r>
+      <w:r>
+        <w:rPr>
+          <w:sz w:val="18"/>
+        </w:rPr>
+        <w:t xml:space="preserve"> </w:t>
+      </w:r>
+      <w:r>
+        <w:rPr>
+          <w:rFonts w:hint="eastAsia"/>
+          <w:sz w:val="18"/>
+        </w:rPr>
+        <w:t>이 작업 흐름은 밑의 그림에 자세히 설명되어 있는데,</w:t>
+      </w:r>
+      <w:r>
+        <w:rPr>
+          <w:sz w:val="18"/>
+        </w:rPr>
+        <w:t xml:space="preserve"> </w:t>
+      </w:r>
+      <w:r>
+        <w:rPr>
+          <w:rFonts w:hint="eastAsia"/>
+          <w:sz w:val="18"/>
+        </w:rPr>
+        <w:t>그리 복잡하지는 않지만 우리가 신경망을 제대로 학습시키는지 확인하려면 이 파이프라인을 이해하는 것이 대단히 중요함.</w:t>
+      </w:r>
+    </w:p>
+    <w:p>
+      <w:pPr>
+        <w:jc w:val="center"/>
+        <w:rPr>
+          <w:sz w:val="18"/>
+        </w:rPr>
+      </w:pPr>
+      <w:r>
+        <w:rPr>
+          <w:noProof/>
+        </w:rPr>
+        <w:drawing>
+          <wp:inline distT="0" distB="0" distL="0" distR="0" wp14:anchorId="12446534" wp14:editId="35B1B3FA">
+            <wp:extent cx="2463800" cy="4245934"/>
+            <wp:effectExtent l="0" t="0" r="0" b="2540"/>
+            <wp:docPr id="13" name="그림 13"/>
+            <wp:cNvGraphicFramePr>
+              <a:graphicFrameLocks xmlns:a="http://schemas.openxmlformats.org/drawingml/2006/main" noChangeAspect="1"/>
+            </wp:cNvGraphicFramePr>
+            <a:graphic xmlns:a="http://schemas.openxmlformats.org/drawingml/2006/main">
+              <a:graphicData uri="http://schemas.openxmlformats.org/drawingml/2006/picture">
+                <pic:pic xmlns:pic="http://schemas.openxmlformats.org/drawingml/2006/picture">
+                  <pic:nvPicPr>
+                    <pic:cNvPr id="1" name=""/>
+                    <pic:cNvPicPr/>
+                  </pic:nvPicPr>
+                  <pic:blipFill>
+                    <a:blip r:embed="rId18"/>
+                    <a:stretch>
+                      <a:fillRect/>
+                    </a:stretch>
+                  </pic:blipFill>
+                  <pic:spPr>
+                    <a:xfrm>
+                      <a:off x="0" y="0"/>
                       <a:ext cx="2466699" cy="4250929"/>
                     </a:xfrm>
                     <a:prstGeom prst="rect">
@@ -12596,23 +9963,7 @@
           <w:rFonts w:hint="eastAsia"/>
           <w:sz w:val="18"/>
         </w:rPr>
-        <w:t xml:space="preserve">이 둘의 </w:t>
-      </w:r>
-      <w:proofErr w:type="spellStart"/>
-      <w:r>
-        <w:rPr>
-          <w:rFonts w:hint="eastAsia"/>
-          <w:sz w:val="18"/>
-        </w:rPr>
-        <w:t>벡터화된</w:t>
-      </w:r>
-      <w:proofErr w:type="spellEnd"/>
-      <w:r>
-        <w:rPr>
-          <w:rFonts w:hint="eastAsia"/>
-          <w:sz w:val="18"/>
-        </w:rPr>
-        <w:t xml:space="preserve"> 표현을 정하는 것을 포함함.</w:t>
+        <w:t>이 둘의 벡터화된 표현을 정하는 것을 포함함.</w:t>
       </w:r>
       <w:r>
         <w:rPr>
@@ -12638,23 +9989,7 @@
           <w:rFonts w:hint="eastAsia"/>
           <w:sz w:val="18"/>
         </w:rPr>
-        <w:t xml:space="preserve">목표가 암을 찾는 </w:t>
-      </w:r>
-      <w:proofErr w:type="spellStart"/>
-      <w:r>
-        <w:rPr>
-          <w:rFonts w:hint="eastAsia"/>
-          <w:sz w:val="18"/>
-        </w:rPr>
-        <w:t>딥러닝</w:t>
-      </w:r>
-      <w:proofErr w:type="spellEnd"/>
-      <w:r>
-        <w:rPr>
-          <w:rFonts w:hint="eastAsia"/>
-          <w:sz w:val="18"/>
-        </w:rPr>
-        <w:t xml:space="preserve"> 모델을 학습시키는 것이라고 하자.</w:t>
+        <w:t>목표가 암을 찾는 딥러닝 모델을 학습시키는 것이라고 하자.</w:t>
       </w:r>
       <w:r>
         <w:rPr>
@@ -12693,23 +10028,7 @@
           <w:rFonts w:hint="eastAsia"/>
           <w:sz w:val="18"/>
         </w:rPr>
-        <w:t xml:space="preserve">이 이미지는 각 </w:t>
-      </w:r>
-      <w:proofErr w:type="spellStart"/>
-      <w:r>
-        <w:rPr>
-          <w:rFonts w:hint="eastAsia"/>
-          <w:sz w:val="18"/>
-        </w:rPr>
-        <w:t>픽셀값을</w:t>
-      </w:r>
-      <w:proofErr w:type="spellEnd"/>
-      <w:r>
-        <w:rPr>
-          <w:rFonts w:hint="eastAsia"/>
-          <w:sz w:val="18"/>
-        </w:rPr>
-        <w:t xml:space="preserve"> 하나의 벡터로 표현할 수 있음.</w:t>
+        <w:t>이 이미지는 각 픽셀값을 하나의 벡터로 표현할 수 있음.</w:t>
       </w:r>
       <w:r>
         <w:rPr>
@@ -12817,37 +10136,12 @@
         </w:rPr>
         <w:t xml:space="preserve"> </w:t>
       </w:r>
-      <w:proofErr w:type="spellStart"/>
-      <w:r>
-        <w:rPr>
-          <w:rFonts w:hint="eastAsia"/>
-          <w:sz w:val="18"/>
-        </w:rPr>
-        <w:t>입력층은</w:t>
-      </w:r>
-      <w:proofErr w:type="spellEnd"/>
-      <w:r>
-        <w:rPr>
-          <w:rFonts w:hint="eastAsia"/>
-          <w:sz w:val="18"/>
-        </w:rPr>
-        <w:t xml:space="preserve"> 이미지로부터 가공되지 않은 데이터를 받아들일 수 있는 적절한 크기여야 하며, </w:t>
-      </w:r>
-      <w:proofErr w:type="spellStart"/>
-      <w:r>
-        <w:rPr>
-          <w:rFonts w:hint="eastAsia"/>
-          <w:sz w:val="18"/>
-        </w:rPr>
-        <w:t>출력층은</w:t>
-      </w:r>
-      <w:proofErr w:type="spellEnd"/>
-      <w:r>
-        <w:rPr>
-          <w:rFonts w:hint="eastAsia"/>
-          <w:sz w:val="18"/>
-        </w:rPr>
-        <w:t xml:space="preserve"> 크기 </w:t>
+      <w:r>
+        <w:rPr>
+          <w:rFonts w:hint="eastAsia"/>
+          <w:sz w:val="18"/>
+        </w:rPr>
+        <w:t xml:space="preserve">입력층은 이미지로부터 가공되지 않은 데이터를 받아들일 수 있는 적절한 크기여야 하며, 출력층은 크기 </w:t>
       </w:r>
       <w:r>
         <w:rPr>
@@ -12860,23 +10154,7 @@
           <w:rFonts w:hint="eastAsia"/>
           <w:sz w:val="18"/>
         </w:rPr>
-        <w:t>인 소프트맥스여야 함. 또한, 망의 내부 구조(</w:t>
-      </w:r>
-      <w:proofErr w:type="spellStart"/>
-      <w:r>
-        <w:rPr>
-          <w:rFonts w:hint="eastAsia"/>
-          <w:sz w:val="18"/>
-        </w:rPr>
-        <w:t>은닉층의</w:t>
-      </w:r>
-      <w:proofErr w:type="spellEnd"/>
-      <w:r>
-        <w:rPr>
-          <w:rFonts w:hint="eastAsia"/>
-          <w:sz w:val="18"/>
-        </w:rPr>
-        <w:t xml:space="preserve"> 수,</w:t>
+        <w:t>인 소프트맥스여야 함. 또한, 망의 내부 구조(은닉층의 수,</w:t>
       </w:r>
       <w:r>
         <w:rPr>
@@ -12902,23 +10180,7 @@
           <w:rFonts w:hint="eastAsia"/>
           <w:sz w:val="18"/>
         </w:rPr>
-        <w:t xml:space="preserve">장에서 </w:t>
-      </w:r>
-      <w:proofErr w:type="spellStart"/>
-      <w:r>
-        <w:rPr>
-          <w:rFonts w:hint="eastAsia"/>
-          <w:sz w:val="18"/>
-        </w:rPr>
-        <w:t>합성곱</w:t>
-      </w:r>
-      <w:proofErr w:type="spellEnd"/>
-      <w:r>
-        <w:rPr>
-          <w:rFonts w:hint="eastAsia"/>
-          <w:sz w:val="18"/>
-        </w:rPr>
-        <w:t>(</w:t>
+        <w:t>장에서 합성곱(</w:t>
       </w:r>
       <w:r>
         <w:rPr>
@@ -13003,81 +10265,33 @@
           <w:rFonts w:hint="eastAsia"/>
           <w:sz w:val="18"/>
         </w:rPr>
-        <w:t xml:space="preserve">마지막으로, 경사 </w:t>
-      </w:r>
-      <w:proofErr w:type="spellStart"/>
-      <w:r>
-        <w:rPr>
-          <w:rFonts w:hint="eastAsia"/>
-          <w:sz w:val="18"/>
-        </w:rPr>
-        <w:t>하강법을</w:t>
-      </w:r>
-      <w:proofErr w:type="spellEnd"/>
-      <w:r>
-        <w:rPr>
-          <w:rFonts w:hint="eastAsia"/>
-          <w:sz w:val="18"/>
-        </w:rPr>
-        <w:t xml:space="preserve"> 시작할 준비가 되었음.</w:t>
-      </w:r>
-      <w:r>
-        <w:rPr>
-          <w:sz w:val="18"/>
-        </w:rPr>
-        <w:t xml:space="preserve"> </w:t>
-      </w:r>
-      <w:r>
-        <w:rPr>
-          <w:rFonts w:hint="eastAsia"/>
-          <w:sz w:val="18"/>
-        </w:rPr>
-        <w:t xml:space="preserve">한 번에 한 </w:t>
-      </w:r>
-      <w:proofErr w:type="spellStart"/>
-      <w:r>
-        <w:rPr>
-          <w:rFonts w:hint="eastAsia"/>
-          <w:sz w:val="18"/>
-        </w:rPr>
-        <w:t>에포크의</w:t>
-      </w:r>
-      <w:proofErr w:type="spellEnd"/>
-      <w:r>
-        <w:rPr>
-          <w:rFonts w:hint="eastAsia"/>
-          <w:sz w:val="18"/>
-        </w:rPr>
-        <w:t xml:space="preserve"> 학습 데이터를 모델에 학습시킴.</w:t>
-      </w:r>
-      <w:r>
-        <w:rPr>
-          <w:sz w:val="18"/>
-        </w:rPr>
-        <w:t xml:space="preserve"> </w:t>
-      </w:r>
-      <w:r>
-        <w:rPr>
-          <w:rFonts w:hint="eastAsia"/>
-          <w:sz w:val="18"/>
-        </w:rPr>
-        <w:t xml:space="preserve">각 </w:t>
-      </w:r>
-      <w:proofErr w:type="spellStart"/>
-      <w:r>
-        <w:rPr>
-          <w:rFonts w:hint="eastAsia"/>
-          <w:sz w:val="18"/>
-        </w:rPr>
-        <w:t>에포크</w:t>
-      </w:r>
-      <w:proofErr w:type="spellEnd"/>
-      <w:r>
-        <w:rPr>
-          <w:rFonts w:hint="eastAsia"/>
-          <w:sz w:val="18"/>
-        </w:rPr>
-        <w:t xml:space="preserve"> 처리가 끝나면 학습 데이터와 검증 데이터에 대한 오차가 감소하는 것을 확인함.</w:t>
+        <w:t>마지막으로, 경사 하강법을 시작할 준비가 되었음.</w:t>
+      </w:r>
+      <w:r>
+        <w:rPr>
+          <w:sz w:val="18"/>
+        </w:rPr>
+        <w:t xml:space="preserve"> </w:t>
+      </w:r>
+      <w:r>
+        <w:rPr>
+          <w:rFonts w:hint="eastAsia"/>
+          <w:sz w:val="18"/>
+        </w:rPr>
+        <w:t>한 번에 한 에포크의 학습 데이터를 모델에 학습시킴.</w:t>
+      </w:r>
+      <w:r>
+        <w:rPr>
+          <w:sz w:val="18"/>
+        </w:rPr>
+        <w:t xml:space="preserve"> </w:t>
+      </w:r>
+      <w:r>
+        <w:rPr>
+          <w:rFonts w:hint="eastAsia"/>
+          <w:sz w:val="18"/>
+        </w:rPr>
+        <w:t>각 에포크 처리가 끝나면 학습 데이터와 검증 데이터에 대한 오차가 감소하는 것을 확인함.</w:t>
       </w:r>
       <w:r>
         <w:rPr>
@@ -13129,23 +10343,7 @@
           <w:rFonts w:hint="eastAsia"/>
           <w:sz w:val="18"/>
         </w:rPr>
-        <w:t xml:space="preserve">검증 데이터에 대한 오차가 더 이상 개선되지 않는다면 </w:t>
-      </w:r>
-      <w:proofErr w:type="spellStart"/>
-      <w:r>
-        <w:rPr>
-          <w:rFonts w:hint="eastAsia"/>
-          <w:sz w:val="18"/>
-        </w:rPr>
-        <w:t>과적합을</w:t>
-      </w:r>
-      <w:proofErr w:type="spellEnd"/>
-      <w:r>
-        <w:rPr>
-          <w:rFonts w:hint="eastAsia"/>
-          <w:sz w:val="18"/>
-        </w:rPr>
-        <w:t xml:space="preserve"> 막는 조치들을 취해야 할 것임.</w:t>
+        <w:t>검증 데이터에 대한 오차가 더 이상 개선되지 않는다면 과적합을 막는 조치들을 취해야 할 것임.</w:t>
       </w:r>
       <w:r>
         <w:rPr>
@@ -13197,23 +10395,7 @@
           <w:rFonts w:hint="eastAsia"/>
           <w:sz w:val="18"/>
         </w:rPr>
-        <w:t xml:space="preserve">테스트 데이터가 학습시킨 데이터에서 잘 표현되지 않은 예제 유형으로 구성된 것처럼 보이므로 </w:t>
-      </w:r>
-      <w:proofErr w:type="spellStart"/>
-      <w:r>
-        <w:rPr>
-          <w:rFonts w:hint="eastAsia"/>
-          <w:sz w:val="18"/>
-        </w:rPr>
-        <w:t>데이터셋에</w:t>
-      </w:r>
-      <w:proofErr w:type="spellEnd"/>
-      <w:r>
-        <w:rPr>
-          <w:rFonts w:hint="eastAsia"/>
-          <w:sz w:val="18"/>
-        </w:rPr>
-        <w:t xml:space="preserve"> 더 많은 데이터가 필요함.</w:t>
+        <w:t>테스트 데이터가 학습시킨 데이터에서 잘 표현되지 않은 예제 유형으로 구성된 것처럼 보이므로 데이터셋에 더 많은 데이터가 필요함.</w:t>
       </w:r>
     </w:p>
     <w:p>
@@ -13224,29 +10406,1890 @@
         <w:rPr>
           <w:rFonts w:hint="eastAsia"/>
         </w:rPr>
-        <w:t xml:space="preserve">신경망에서 </w:t>
-      </w:r>
-      <w:proofErr w:type="spellStart"/>
-      <w:r>
-        <w:rPr>
-          <w:rFonts w:hint="eastAsia"/>
-        </w:rPr>
-        <w:t>과적합</w:t>
-      </w:r>
-      <w:proofErr w:type="spellEnd"/>
-      <w:r>
-        <w:rPr>
-          <w:rFonts w:hint="eastAsia"/>
-        </w:rPr>
-        <w:t xml:space="preserve"> 막기</w:t>
-      </w:r>
-      <w:bookmarkStart w:id="0" w:name="_GoBack"/>
-      <w:bookmarkEnd w:id="0"/>
+        <w:t>신경망에서 과적합 막기</w:t>
+      </w:r>
     </w:p>
     <w:p>
       <w:pPr>
         <w:rPr>
-          <w:rFonts w:hint="eastAsia"/>
+          <w:sz w:val="18"/>
+        </w:rPr>
+      </w:pPr>
+      <w:r>
+        <w:rPr>
+          <w:rFonts w:hint="eastAsia"/>
+          <w:sz w:val="18"/>
+        </w:rPr>
+        <w:t xml:space="preserve"> 학습 과정에서 생기는 과적합을 막기 위해 제안된 몇 가지 기술이 있는데,</w:t>
+      </w:r>
+      <w:r>
+        <w:rPr>
+          <w:sz w:val="18"/>
+        </w:rPr>
+        <w:t xml:space="preserve"> </w:t>
+      </w:r>
+      <w:r>
+        <w:rPr>
+          <w:rFonts w:hint="eastAsia"/>
+          <w:sz w:val="18"/>
+        </w:rPr>
+        <w:t>이 절에서는 이 기술들에 대해 알아봄.</w:t>
+      </w:r>
+      <w:r>
+        <w:rPr>
+          <w:sz w:val="18"/>
+        </w:rPr>
+        <w:t xml:space="preserve"> </w:t>
+      </w:r>
+      <w:r>
+        <w:rPr>
+          <w:rFonts w:hint="eastAsia"/>
+          <w:sz w:val="18"/>
+        </w:rPr>
+        <w:t xml:space="preserve">과적합 문제와 싸우는 한 가지 방법으로 </w:t>
+      </w:r>
+      <w:r>
+        <w:rPr>
+          <w:sz w:val="18"/>
+        </w:rPr>
+        <w:t>‘</w:t>
+      </w:r>
+      <w:r>
+        <w:rPr>
+          <w:rFonts w:hint="eastAsia"/>
+          <w:sz w:val="18"/>
+        </w:rPr>
+        <w:t>정형화(</w:t>
+      </w:r>
+      <w:r>
+        <w:rPr>
+          <w:sz w:val="18"/>
+        </w:rPr>
+        <w:t>regularization)’</w:t>
+      </w:r>
+      <w:r>
+        <w:rPr>
+          <w:rFonts w:hint="eastAsia"/>
+          <w:sz w:val="18"/>
+        </w:rPr>
+        <w:t>라는 방법이 있음. 정형화는 큰 가중치 값들을 불리하게 하는 부가적인 항을 추가해 최소화하는 목적 함수를 수정함.</w:t>
+      </w:r>
+      <w:r>
+        <w:rPr>
+          <w:sz w:val="18"/>
+        </w:rPr>
+        <w:t xml:space="preserve"> </w:t>
+      </w:r>
+      <w:r>
+        <w:rPr>
+          <w:rFonts w:hint="eastAsia"/>
+          <w:sz w:val="18"/>
+        </w:rPr>
+        <w:t xml:space="preserve">다시 말해, 목적 함수를 </w:t>
+      </w:r>
+      <m:oMath>
+        <m:r>
+          <m:rPr>
+            <m:sty m:val="p"/>
+          </m:rPr>
+          <w:rPr>
+            <w:rFonts w:ascii="Cambria Math" w:hAnsi="Cambria Math"/>
+            <w:sz w:val="18"/>
+          </w:rPr>
+          <m:t>Error+λf</m:t>
+        </m:r>
+        <m:d>
+          <m:dPr>
+            <m:ctrlPr>
+              <w:rPr>
+                <w:rFonts w:ascii="Cambria Math" w:hAnsi="Cambria Math"/>
+                <w:sz w:val="18"/>
+              </w:rPr>
+            </m:ctrlPr>
+          </m:dPr>
+          <m:e>
+            <m:r>
+              <m:rPr>
+                <m:sty m:val="p"/>
+              </m:rPr>
+              <w:rPr>
+                <w:rFonts w:ascii="Cambria Math" w:hAnsi="Cambria Math"/>
+                <w:sz w:val="18"/>
+              </w:rPr>
+              <m:t>θ</m:t>
+            </m:r>
+          </m:e>
+        </m:d>
+      </m:oMath>
+      <w:r>
+        <w:rPr>
+          <w:rFonts w:hint="eastAsia"/>
+          <w:sz w:val="18"/>
+        </w:rPr>
+        <w:t>가 되게 바꿈.</w:t>
+      </w:r>
+      <w:r>
+        <w:rPr>
+          <w:sz w:val="18"/>
+        </w:rPr>
+        <w:t xml:space="preserve"> </w:t>
+      </w:r>
+      <w:r>
+        <w:rPr>
+          <w:rFonts w:hint="eastAsia"/>
+          <w:sz w:val="18"/>
+        </w:rPr>
+        <w:t xml:space="preserve">여기서 </w:t>
+      </w:r>
+      <m:oMath>
+        <m:r>
+          <m:rPr>
+            <m:sty m:val="p"/>
+          </m:rPr>
+          <w:rPr>
+            <w:rFonts w:ascii="Cambria Math" w:hAnsi="Cambria Math"/>
+            <w:sz w:val="18"/>
+          </w:rPr>
+          <m:t>θ</m:t>
+        </m:r>
+      </m:oMath>
+      <w:r>
+        <w:rPr>
+          <w:rFonts w:hint="eastAsia"/>
+          <w:sz w:val="18"/>
+        </w:rPr>
+        <w:t xml:space="preserve">가 커지면 </w:t>
+      </w:r>
+      <m:oMath>
+        <m:r>
+          <m:rPr>
+            <m:sty m:val="p"/>
+          </m:rPr>
+          <w:rPr>
+            <w:rFonts w:ascii="Cambria Math" w:hAnsi="Cambria Math"/>
+            <w:sz w:val="18"/>
+          </w:rPr>
+          <m:t>f</m:t>
+        </m:r>
+        <m:d>
+          <m:dPr>
+            <m:ctrlPr>
+              <w:rPr>
+                <w:rFonts w:ascii="Cambria Math" w:hAnsi="Cambria Math"/>
+                <w:sz w:val="18"/>
+              </w:rPr>
+            </m:ctrlPr>
+          </m:dPr>
+          <m:e>
+            <m:r>
+              <m:rPr>
+                <m:sty m:val="p"/>
+              </m:rPr>
+              <w:rPr>
+                <w:rFonts w:ascii="Cambria Math" w:hAnsi="Cambria Math"/>
+                <w:sz w:val="18"/>
+              </w:rPr>
+              <m:t>θ</m:t>
+            </m:r>
+          </m:e>
+        </m:d>
+      </m:oMath>
+      <w:r>
+        <w:rPr>
+          <w:rFonts w:hint="eastAsia"/>
+          <w:sz w:val="18"/>
+        </w:rPr>
+        <w:t>가 커지며,</w:t>
+      </w:r>
+      <w:r>
+        <w:rPr>
+          <w:sz w:val="18"/>
+        </w:rPr>
+        <w:t xml:space="preserve"> </w:t>
+      </w:r>
+      <m:oMath>
+        <m:r>
+          <m:rPr>
+            <m:sty m:val="p"/>
+          </m:rPr>
+          <w:rPr>
+            <w:rFonts w:ascii="Cambria Math" w:hAnsi="Cambria Math"/>
+            <w:sz w:val="18"/>
+          </w:rPr>
+          <m:t>λ</m:t>
+        </m:r>
+      </m:oMath>
+      <w:r>
+        <w:rPr>
+          <w:rFonts w:hint="eastAsia"/>
+          <w:sz w:val="18"/>
+        </w:rPr>
+        <w:t>는 정형화의 강도를 나타냄.</w:t>
+      </w:r>
+      <w:r>
+        <w:rPr>
+          <w:sz w:val="18"/>
+        </w:rPr>
+        <w:t xml:space="preserve"> </w:t>
+      </w:r>
+      <w:r>
+        <w:rPr>
+          <w:rFonts w:hint="eastAsia"/>
+          <w:sz w:val="18"/>
+        </w:rPr>
+        <w:t xml:space="preserve">선택한 </w:t>
+      </w:r>
+      <m:oMath>
+        <m:r>
+          <m:rPr>
+            <m:sty m:val="p"/>
+          </m:rPr>
+          <w:rPr>
+            <w:rFonts w:ascii="Cambria Math" w:hAnsi="Cambria Math"/>
+            <w:sz w:val="18"/>
+          </w:rPr>
+          <m:t>λ</m:t>
+        </m:r>
+      </m:oMath>
+      <w:r>
+        <w:rPr>
+          <w:rFonts w:hint="eastAsia"/>
+          <w:sz w:val="18"/>
+        </w:rPr>
+        <w:t>값이 얼마나 과적합을 방어할지를 결정하는데,</w:t>
+      </w:r>
+      <w:r>
+        <w:rPr>
+          <w:sz w:val="18"/>
+        </w:rPr>
+        <w:t xml:space="preserve"> </w:t>
+      </w:r>
+      <m:oMath>
+        <m:r>
+          <m:rPr>
+            <m:sty m:val="p"/>
+          </m:rPr>
+          <w:rPr>
+            <w:rFonts w:ascii="Cambria Math" w:hAnsi="Cambria Math"/>
+            <w:sz w:val="18"/>
+          </w:rPr>
+          <m:t>λ</m:t>
+        </m:r>
+      </m:oMath>
+      <w:r>
+        <w:rPr>
+          <w:rFonts w:hint="eastAsia"/>
+          <w:sz w:val="18"/>
+        </w:rPr>
+        <w:t xml:space="preserve"> 값이 </w:t>
+      </w:r>
+      <w:r>
+        <w:rPr>
+          <w:sz w:val="18"/>
+        </w:rPr>
+        <w:t>0</w:t>
+      </w:r>
+      <w:r>
+        <w:rPr>
+          <w:rFonts w:hint="eastAsia"/>
+          <w:sz w:val="18"/>
+        </w:rPr>
+        <w:t>일 때는 과적합 가능성에 대해 어떠한 조치도 취하지 않는다는 의미임.</w:t>
+      </w:r>
+      <w:r>
+        <w:rPr>
+          <w:sz w:val="18"/>
+        </w:rPr>
+        <w:t xml:space="preserve"> </w:t>
+      </w:r>
+      <m:oMath>
+        <m:r>
+          <m:rPr>
+            <m:sty m:val="p"/>
+          </m:rPr>
+          <w:rPr>
+            <w:rFonts w:ascii="Cambria Math" w:hAnsi="Cambria Math"/>
+            <w:sz w:val="18"/>
+          </w:rPr>
+          <m:t>λ</m:t>
+        </m:r>
+      </m:oMath>
+      <w:r>
+        <w:rPr>
+          <w:rFonts w:hint="eastAsia"/>
+          <w:sz w:val="18"/>
+        </w:rPr>
+        <w:t xml:space="preserve"> 값이 아주 크다면 모델이 학습 데이터에 대해 좋은 성능을 내는 파라미터 값을 찾는 것보다 </w:t>
+      </w:r>
+      <m:oMath>
+        <m:r>
+          <m:rPr>
+            <m:sty m:val="p"/>
+          </m:rPr>
+          <w:rPr>
+            <w:rFonts w:ascii="Cambria Math" w:hAnsi="Cambria Math"/>
+            <w:sz w:val="18"/>
+          </w:rPr>
+          <m:t>θ</m:t>
+        </m:r>
+      </m:oMath>
+      <w:r>
+        <w:rPr>
+          <w:rFonts w:hint="eastAsia"/>
+          <w:sz w:val="18"/>
+        </w:rPr>
+        <w:t>를 가능한 작게 유지하는 것을 우선시한다는 것임. 결국,</w:t>
+      </w:r>
+      <w:r>
+        <w:rPr>
+          <w:sz w:val="18"/>
+        </w:rPr>
+        <w:t xml:space="preserve"> </w:t>
+      </w:r>
+      <m:oMath>
+        <m:r>
+          <m:rPr>
+            <m:sty m:val="p"/>
+          </m:rPr>
+          <w:rPr>
+            <w:rFonts w:ascii="Cambria Math" w:hAnsi="Cambria Math"/>
+            <w:sz w:val="18"/>
+          </w:rPr>
+          <m:t>λ</m:t>
+        </m:r>
+      </m:oMath>
+      <w:r>
+        <w:rPr>
+          <w:sz w:val="18"/>
+        </w:rPr>
+        <w:t xml:space="preserve"> </w:t>
+      </w:r>
+      <w:r>
+        <w:rPr>
+          <w:rFonts w:hint="eastAsia"/>
+          <w:sz w:val="18"/>
+        </w:rPr>
+        <w:t>값 선택은 매우 중요한 일이며 시행착오가 필요할 수 있음.</w:t>
+      </w:r>
+    </w:p>
+    <w:p>
+      <w:pPr>
+        <w:rPr>
+          <w:sz w:val="18"/>
+        </w:rPr>
+      </w:pPr>
+      <w:r>
+        <w:rPr>
+          <w:sz w:val="18"/>
+        </w:rPr>
+        <w:t xml:space="preserve"> </w:t>
+      </w:r>
+      <w:r>
+        <w:rPr>
+          <w:rFonts w:hint="eastAsia"/>
+          <w:sz w:val="18"/>
+        </w:rPr>
+        <w:t xml:space="preserve">머신러닝에서 정형화의 가장 보편적인 형태는 </w:t>
+      </w:r>
+      <w:r>
+        <w:rPr>
+          <w:sz w:val="18"/>
+        </w:rPr>
+        <w:t xml:space="preserve">L2 </w:t>
+      </w:r>
+      <w:r>
+        <w:rPr>
+          <w:rFonts w:hint="eastAsia"/>
+          <w:sz w:val="18"/>
+        </w:rPr>
+        <w:t>정형화임. 이것은 신경망에서 모든 가중치의 제곱 크기로 오차 함수를 증가함으로써 구현할 수 있음.</w:t>
+      </w:r>
+      <w:r>
+        <w:rPr>
+          <w:sz w:val="18"/>
+        </w:rPr>
+        <w:t xml:space="preserve"> </w:t>
+      </w:r>
+      <w:r>
+        <w:rPr>
+          <w:rFonts w:hint="eastAsia"/>
+          <w:sz w:val="18"/>
+        </w:rPr>
+        <w:t>다시 말해,</w:t>
+      </w:r>
+      <w:r>
+        <w:rPr>
+          <w:sz w:val="18"/>
+        </w:rPr>
+        <w:t xml:space="preserve"> </w:t>
+      </w:r>
+      <w:r>
+        <w:rPr>
+          <w:rFonts w:hint="eastAsia"/>
+          <w:sz w:val="18"/>
+        </w:rPr>
+        <w:t xml:space="preserve">신경망에서 모든 가중치 </w:t>
+      </w:r>
+      <w:r>
+        <w:rPr>
+          <w:sz w:val="18"/>
+        </w:rPr>
+        <w:t>w</w:t>
+      </w:r>
+      <w:r>
+        <w:rPr>
+          <w:rFonts w:hint="eastAsia"/>
+          <w:sz w:val="18"/>
+        </w:rPr>
+        <w:t xml:space="preserve">에 대해 </w:t>
+      </w:r>
+      <m:oMath>
+        <m:f>
+          <m:fPr>
+            <m:ctrlPr>
+              <w:rPr>
+                <w:rFonts w:ascii="Cambria Math" w:hAnsi="Cambria Math"/>
+                <w:sz w:val="18"/>
+              </w:rPr>
+            </m:ctrlPr>
+          </m:fPr>
+          <m:num>
+            <m:r>
+              <w:rPr>
+                <w:rFonts w:ascii="Cambria Math" w:hAnsi="Cambria Math"/>
+                <w:sz w:val="18"/>
+              </w:rPr>
+              <m:t>1</m:t>
+            </m:r>
+          </m:num>
+          <m:den>
+            <m:r>
+              <w:rPr>
+                <w:rFonts w:ascii="Cambria Math" w:hAnsi="Cambria Math"/>
+                <w:sz w:val="18"/>
+              </w:rPr>
+              <m:t>2</m:t>
+            </m:r>
+          </m:den>
+        </m:f>
+        <m:sSup>
+          <m:sSupPr>
+            <m:ctrlPr>
+              <w:rPr>
+                <w:rFonts w:ascii="Cambria Math" w:hAnsi="Cambria Math"/>
+                <w:sz w:val="18"/>
+              </w:rPr>
+            </m:ctrlPr>
+          </m:sSupPr>
+          <m:e>
+            <m:r>
+              <w:rPr>
+                <w:rFonts w:ascii="Cambria Math" w:hAnsi="Cambria Math"/>
+                <w:sz w:val="18"/>
+              </w:rPr>
+              <m:t>λw</m:t>
+            </m:r>
+          </m:e>
+          <m:sup>
+            <m:r>
+              <w:rPr>
+                <w:rFonts w:ascii="Cambria Math" w:hAnsi="Cambria Math"/>
+                <w:sz w:val="18"/>
+              </w:rPr>
+              <m:t>2</m:t>
+            </m:r>
+          </m:sup>
+        </m:sSup>
+      </m:oMath>
+      <w:r>
+        <w:rPr>
+          <w:rFonts w:hint="eastAsia"/>
+          <w:sz w:val="18"/>
+        </w:rPr>
+        <w:t>항을 오차 함수에 추가함.</w:t>
+      </w:r>
+      <w:r>
+        <w:rPr>
+          <w:sz w:val="18"/>
+        </w:rPr>
+        <w:t xml:space="preserve"> L2 </w:t>
+      </w:r>
+      <w:r>
+        <w:rPr>
+          <w:rFonts w:hint="eastAsia"/>
+          <w:sz w:val="18"/>
+        </w:rPr>
+        <w:t>정형화는 최고점인 가중치 벡터를 매우 불리하게 하고 분산된 가중치 벡터들을 선호하는 직관적 해석을 내포함.</w:t>
+      </w:r>
+      <w:r>
+        <w:rPr>
+          <w:sz w:val="18"/>
+        </w:rPr>
+        <w:t xml:space="preserve"> </w:t>
+      </w:r>
+      <w:r>
+        <w:rPr>
+          <w:rFonts w:hint="eastAsia"/>
+          <w:sz w:val="18"/>
+        </w:rPr>
+        <w:t>이것은 신경망이 입력 중 일부를 많이 사용하는 것보다 오히려 조금씩 모든 입력을 사</w:t>
+      </w:r>
+      <w:r>
+        <w:rPr>
+          <w:rFonts w:hint="eastAsia"/>
+          <w:sz w:val="18"/>
+        </w:rPr>
+        <w:lastRenderedPageBreak/>
+        <w:t>용하게 유도하는 매력적인 속성을 가지고 있음.</w:t>
+      </w:r>
+      <w:r>
+        <w:rPr>
+          <w:sz w:val="18"/>
+        </w:rPr>
+        <w:t xml:space="preserve"> </w:t>
+      </w:r>
+      <w:r>
+        <w:rPr>
+          <w:rFonts w:hint="eastAsia"/>
+          <w:sz w:val="18"/>
+        </w:rPr>
+        <w:t xml:space="preserve">특히 </w:t>
+      </w:r>
+      <w:r>
+        <w:rPr>
+          <w:sz w:val="18"/>
+        </w:rPr>
+        <w:t xml:space="preserve">L2 </w:t>
+      </w:r>
+      <w:r>
+        <w:rPr>
+          <w:rFonts w:hint="eastAsia"/>
+          <w:sz w:val="18"/>
+        </w:rPr>
+        <w:t xml:space="preserve">정형화를 사용하면 경사 하강법을 갱신하는 동안 결국 모든 가중치가 선형적으로 </w:t>
+      </w:r>
+      <w:r>
+        <w:rPr>
+          <w:sz w:val="18"/>
+        </w:rPr>
+        <w:t>0</w:t>
+      </w:r>
+      <w:r>
+        <w:rPr>
+          <w:rFonts w:hint="eastAsia"/>
+          <w:sz w:val="18"/>
+        </w:rPr>
+        <w:t>으로 감소함을 의미하는 데 주의해야 함.</w:t>
+      </w:r>
+      <w:r>
+        <w:rPr>
+          <w:sz w:val="18"/>
+        </w:rPr>
+        <w:t xml:space="preserve"> </w:t>
+      </w:r>
+      <w:r>
+        <w:rPr>
+          <w:rFonts w:hint="eastAsia"/>
+          <w:sz w:val="18"/>
+        </w:rPr>
+        <w:t xml:space="preserve">이 현상 때문에 </w:t>
+      </w:r>
+      <w:r>
+        <w:rPr>
+          <w:sz w:val="18"/>
+        </w:rPr>
+        <w:t>L2</w:t>
+      </w:r>
+      <w:r>
+        <w:rPr>
+          <w:rFonts w:hint="eastAsia"/>
+          <w:sz w:val="18"/>
+        </w:rPr>
+        <w:t xml:space="preserve"> 정형화는 일반적으로 가중치 감쇠라고도 함.</w:t>
+      </w:r>
+    </w:p>
+    <w:p>
+      <w:pPr>
+        <w:rPr>
+          <w:sz w:val="18"/>
+        </w:rPr>
+      </w:pPr>
+      <w:r>
+        <w:rPr>
+          <w:sz w:val="18"/>
+        </w:rPr>
+        <w:t xml:space="preserve"> ConvNetJS</w:t>
+      </w:r>
+      <w:r>
+        <w:rPr>
+          <w:rFonts w:hint="eastAsia"/>
+          <w:sz w:val="18"/>
+        </w:rPr>
+        <w:t xml:space="preserve">로 </w:t>
+      </w:r>
+      <w:r>
+        <w:rPr>
+          <w:sz w:val="18"/>
+        </w:rPr>
+        <w:t xml:space="preserve">L2 </w:t>
+      </w:r>
+      <w:r>
+        <w:rPr>
+          <w:rFonts w:hint="eastAsia"/>
+          <w:sz w:val="18"/>
+        </w:rPr>
+        <w:t>정형화의 효과를 시각화할 수 있음.</w:t>
+      </w:r>
+      <w:r>
+        <w:rPr>
+          <w:sz w:val="18"/>
+        </w:rPr>
+        <w:t xml:space="preserve"> </w:t>
+      </w:r>
+      <w:r>
+        <w:rPr>
+          <w:rFonts w:hint="eastAsia"/>
+          <w:sz w:val="18"/>
+        </w:rPr>
+        <w:t xml:space="preserve">위에 기술했던 신경망을 표현하는 두 그림과 유사하게 </w:t>
+      </w:r>
+      <w:r>
+        <w:rPr>
+          <w:sz w:val="18"/>
+        </w:rPr>
+        <w:t>2</w:t>
+      </w:r>
+      <w:r>
+        <w:rPr>
+          <w:rFonts w:hint="eastAsia"/>
+          <w:sz w:val="18"/>
+        </w:rPr>
+        <w:t xml:space="preserve">개의 입력과 크기가 </w:t>
+      </w:r>
+      <w:r>
+        <w:rPr>
+          <w:sz w:val="18"/>
+        </w:rPr>
+        <w:t>2</w:t>
+      </w:r>
+      <w:r>
+        <w:rPr>
+          <w:rFonts w:hint="eastAsia"/>
+          <w:sz w:val="18"/>
+        </w:rPr>
+        <w:t>인 소프트맥스 출력,</w:t>
+      </w:r>
+      <w:r>
+        <w:rPr>
+          <w:sz w:val="18"/>
+        </w:rPr>
+        <w:t xml:space="preserve"> 20</w:t>
+      </w:r>
+      <w:r>
+        <w:rPr>
+          <w:rFonts w:hint="eastAsia"/>
+          <w:sz w:val="18"/>
+        </w:rPr>
+        <w:t>개의 뉴런을 포함하는 은닉층으로 구성된 신경망을 사용함.</w:t>
+      </w:r>
+      <w:r>
+        <w:rPr>
+          <w:sz w:val="18"/>
+        </w:rPr>
+        <w:t xml:space="preserve"> </w:t>
+      </w:r>
+      <w:r>
+        <w:rPr>
+          <w:rFonts w:hint="eastAsia"/>
+          <w:sz w:val="18"/>
+        </w:rPr>
+        <w:t>미니배치 경사 하강법을 사용해 신경망을 학습시키고,</w:t>
+      </w:r>
+      <w:r>
+        <w:rPr>
+          <w:sz w:val="18"/>
+        </w:rPr>
+        <w:t xml:space="preserve"> </w:t>
+      </w:r>
+      <w:r>
+        <w:rPr>
+          <w:rFonts w:hint="eastAsia"/>
+          <w:sz w:val="18"/>
+        </w:rPr>
+        <w:t xml:space="preserve">정형화 강도를 </w:t>
+      </w:r>
+      <w:r>
+        <w:rPr>
+          <w:sz w:val="18"/>
+        </w:rPr>
+        <w:t>0.01, 0.1, 1</w:t>
+      </w:r>
+      <w:r>
+        <w:rPr>
+          <w:rFonts w:hint="eastAsia"/>
+          <w:sz w:val="18"/>
+        </w:rPr>
+        <w:t>로 함.</w:t>
+      </w:r>
+      <w:r>
+        <w:rPr>
+          <w:sz w:val="18"/>
+        </w:rPr>
+        <w:t xml:space="preserve"> </w:t>
+      </w:r>
+      <w:r>
+        <w:rPr>
+          <w:rFonts w:hint="eastAsia"/>
+          <w:sz w:val="18"/>
+        </w:rPr>
+        <w:t>밑의 그림은 해당 결과를 보여줌.</w:t>
+      </w:r>
+    </w:p>
+    <w:p>
+      <w:pPr>
+        <w:jc w:val="center"/>
+        <w:rPr>
+          <w:sz w:val="18"/>
+        </w:rPr>
+      </w:pPr>
+      <w:r>
+        <w:rPr>
+          <w:noProof/>
+        </w:rPr>
+        <w:drawing>
+          <wp:inline distT="0" distB="0" distL="0" distR="0" wp14:anchorId="1444A0AA" wp14:editId="70E9819C">
+            <wp:extent cx="3778250" cy="1238897"/>
+            <wp:effectExtent l="0" t="0" r="0" b="0"/>
+            <wp:docPr id="8" name="그림 8"/>
+            <wp:cNvGraphicFramePr>
+              <a:graphicFrameLocks xmlns:a="http://schemas.openxmlformats.org/drawingml/2006/main" noChangeAspect="1"/>
+            </wp:cNvGraphicFramePr>
+            <a:graphic xmlns:a="http://schemas.openxmlformats.org/drawingml/2006/main">
+              <a:graphicData uri="http://schemas.openxmlformats.org/drawingml/2006/picture">
+                <pic:pic xmlns:pic="http://schemas.openxmlformats.org/drawingml/2006/picture">
+                  <pic:nvPicPr>
+                    <pic:cNvPr id="1" name=""/>
+                    <pic:cNvPicPr/>
+                  </pic:nvPicPr>
+                  <pic:blipFill>
+                    <a:blip r:embed="rId19"/>
+                    <a:stretch>
+                      <a:fillRect/>
+                    </a:stretch>
+                  </pic:blipFill>
+                  <pic:spPr>
+                    <a:xfrm>
+                      <a:off x="0" y="0"/>
+                      <a:ext cx="3781053" cy="1239816"/>
+                    </a:xfrm>
+                    <a:prstGeom prst="rect">
+                      <a:avLst/>
+                    </a:prstGeom>
+                  </pic:spPr>
+                </pic:pic>
+              </a:graphicData>
+            </a:graphic>
+          </wp:inline>
+        </w:drawing>
+      </w:r>
+    </w:p>
+    <w:p>
+      <w:pPr>
+        <w:rPr>
+          <w:sz w:val="18"/>
+        </w:rPr>
+      </w:pPr>
+      <w:r>
+        <w:rPr>
+          <w:rFonts w:hint="eastAsia"/>
+          <w:sz w:val="18"/>
+        </w:rPr>
+        <w:t xml:space="preserve"> 정형화의 또 다른 보편적인 형태는 </w:t>
+      </w:r>
+      <w:r>
+        <w:rPr>
+          <w:sz w:val="18"/>
+        </w:rPr>
+        <w:t xml:space="preserve">L1 </w:t>
+      </w:r>
+      <w:r>
+        <w:rPr>
+          <w:rFonts w:hint="eastAsia"/>
+          <w:sz w:val="18"/>
+        </w:rPr>
+        <w:t xml:space="preserve">정형화임. 여기서 신경망의 모든 가중치 </w:t>
+      </w:r>
+      <w:r>
+        <w:rPr>
+          <w:sz w:val="18"/>
+        </w:rPr>
+        <w:t>w</w:t>
+      </w:r>
+      <w:r>
+        <w:rPr>
+          <w:rFonts w:hint="eastAsia"/>
+          <w:sz w:val="18"/>
+        </w:rPr>
+        <w:t xml:space="preserve">에 대해 </w:t>
+      </w:r>
+      <m:oMath>
+        <m:r>
+          <m:rPr>
+            <m:sty m:val="p"/>
+          </m:rPr>
+          <w:rPr>
+            <w:rFonts w:ascii="Cambria Math" w:hAnsi="Cambria Math"/>
+            <w:sz w:val="18"/>
+          </w:rPr>
+          <m:t>λ</m:t>
+        </m:r>
+        <m:d>
+          <m:dPr>
+            <m:begChr m:val="|"/>
+            <m:endChr m:val="|"/>
+            <m:ctrlPr>
+              <w:rPr>
+                <w:rFonts w:ascii="Cambria Math" w:hAnsi="Cambria Math"/>
+                <w:sz w:val="18"/>
+              </w:rPr>
+            </m:ctrlPr>
+          </m:dPr>
+          <m:e>
+            <m:r>
+              <m:rPr>
+                <m:sty m:val="p"/>
+              </m:rPr>
+              <w:rPr>
+                <w:rFonts w:ascii="Cambria Math" w:hAnsi="Cambria Math"/>
+                <w:sz w:val="18"/>
+              </w:rPr>
+              <m:t>w</m:t>
+            </m:r>
+          </m:e>
+        </m:d>
+      </m:oMath>
+      <w:r>
+        <w:rPr>
+          <w:rFonts w:hint="eastAsia"/>
+          <w:sz w:val="18"/>
+        </w:rPr>
+        <w:t>를 추가함.</w:t>
+      </w:r>
+      <w:r>
+        <w:rPr>
+          <w:sz w:val="18"/>
+        </w:rPr>
+        <w:t xml:space="preserve"> L1 </w:t>
+      </w:r>
+      <w:r>
+        <w:rPr>
+          <w:rFonts w:hint="eastAsia"/>
+          <w:sz w:val="18"/>
+        </w:rPr>
+        <w:t>정형화는 최적화하는 동안 가중치 벡터를 드문드문하게 만드는 아주 흥미로운 특성이 있음.</w:t>
+      </w:r>
+      <w:r>
+        <w:rPr>
+          <w:sz w:val="18"/>
+        </w:rPr>
+        <w:t xml:space="preserve"> </w:t>
+      </w:r>
+      <w:r>
+        <w:rPr>
+          <w:rFonts w:hint="eastAsia"/>
+          <w:sz w:val="18"/>
+        </w:rPr>
+        <w:t>다시 말해,</w:t>
+      </w:r>
+      <w:r>
+        <w:rPr>
+          <w:sz w:val="18"/>
+        </w:rPr>
+        <w:t xml:space="preserve"> L1 </w:t>
+      </w:r>
+      <w:r>
+        <w:rPr>
+          <w:rFonts w:hint="eastAsia"/>
+          <w:sz w:val="18"/>
+        </w:rPr>
+        <w:t>정형화로 뉴런들은 가장 중요한 입력의 작은 부분 집합만을 사용하게 되고 입력 노이즈를 매우 잘 견디게 됨.</w:t>
+      </w:r>
+      <w:r>
+        <w:rPr>
+          <w:sz w:val="18"/>
+        </w:rPr>
+        <w:t xml:space="preserve"> </w:t>
+      </w:r>
+      <w:r>
+        <w:rPr>
+          <w:rFonts w:hint="eastAsia"/>
+          <w:sz w:val="18"/>
+        </w:rPr>
+        <w:t xml:space="preserve">비교해보면 </w:t>
+      </w:r>
+      <w:r>
+        <w:rPr>
+          <w:sz w:val="18"/>
+        </w:rPr>
+        <w:t xml:space="preserve">L2 </w:t>
+      </w:r>
+      <w:r>
+        <w:rPr>
+          <w:rFonts w:hint="eastAsia"/>
+          <w:sz w:val="18"/>
+        </w:rPr>
+        <w:t>정형화로 만든 가중치 벡터는 일반적으로 분산된 작은 수임.</w:t>
+      </w:r>
+      <w:r>
+        <w:rPr>
+          <w:sz w:val="18"/>
+        </w:rPr>
+        <w:t xml:space="preserve"> L1 </w:t>
+      </w:r>
+      <w:r>
+        <w:rPr>
+          <w:rFonts w:hint="eastAsia"/>
+          <w:sz w:val="18"/>
+        </w:rPr>
+        <w:t>정형화는 어떤 특징들이 판정에 기여하고 있는지를 정확히 이해하고자 할 때 매우 유용함.</w:t>
+      </w:r>
+      <w:r>
+        <w:rPr>
+          <w:sz w:val="18"/>
+        </w:rPr>
+        <w:t xml:space="preserve"> </w:t>
+      </w:r>
+      <w:r>
+        <w:rPr>
+          <w:rFonts w:hint="eastAsia"/>
+          <w:sz w:val="18"/>
+        </w:rPr>
+        <w:t xml:space="preserve">이런 특징 분석 수준이 필요 없다면 경험적으로 </w:t>
+      </w:r>
+      <w:r>
+        <w:rPr>
+          <w:sz w:val="18"/>
+        </w:rPr>
+        <w:t xml:space="preserve">L2 </w:t>
+      </w:r>
+      <w:r>
+        <w:rPr>
+          <w:rFonts w:hint="eastAsia"/>
+          <w:sz w:val="18"/>
+        </w:rPr>
+        <w:t xml:space="preserve">정형화가 더 잘 수행되므로 </w:t>
+      </w:r>
+      <w:r>
+        <w:rPr>
+          <w:sz w:val="18"/>
+        </w:rPr>
+        <w:t xml:space="preserve">L2 </w:t>
+      </w:r>
+      <w:r>
+        <w:rPr>
+          <w:rFonts w:hint="eastAsia"/>
+          <w:sz w:val="18"/>
+        </w:rPr>
+        <w:t>정형화를 사용하는 것이 더 좋음.</w:t>
+      </w:r>
+    </w:p>
+    <w:p>
+      <w:pPr>
+        <w:rPr>
+          <w:sz w:val="18"/>
+        </w:rPr>
+      </w:pPr>
+      <w:r>
+        <w:rPr>
+          <w:sz w:val="18"/>
+        </w:rPr>
+        <w:t xml:space="preserve"> </w:t>
+      </w:r>
+      <w:r>
+        <w:rPr>
+          <w:rFonts w:hint="eastAsia"/>
+          <w:sz w:val="18"/>
+        </w:rPr>
+        <w:t>최대 노름 제약조건(</w:t>
+      </w:r>
+      <w:r>
+        <w:rPr>
+          <w:sz w:val="18"/>
+        </w:rPr>
+        <w:t>max norm constraint)</w:t>
+      </w:r>
+      <w:r>
+        <w:rPr>
+          <w:rFonts w:hint="eastAsia"/>
+          <w:sz w:val="18"/>
+        </w:rPr>
+        <w:t xml:space="preserve">은 </w:t>
+      </w:r>
+      <m:oMath>
+        <m:r>
+          <m:rPr>
+            <m:sty m:val="p"/>
+          </m:rPr>
+          <w:rPr>
+            <w:rFonts w:ascii="Cambria Math" w:hAnsi="Cambria Math"/>
+            <w:sz w:val="18"/>
+          </w:rPr>
+          <m:t>θ</m:t>
+        </m:r>
+      </m:oMath>
+      <w:r>
+        <w:rPr>
+          <w:rFonts w:hint="eastAsia"/>
+          <w:sz w:val="18"/>
+        </w:rPr>
+        <w:t>가 매우 커지는 것을 제한하는 것과 비슷한 목적이 있지만,</w:t>
+      </w:r>
+      <w:r>
+        <w:rPr>
+          <w:sz w:val="18"/>
+        </w:rPr>
+        <w:t xml:space="preserve"> </w:t>
+      </w:r>
+      <w:r>
+        <w:rPr>
+          <w:rFonts w:hint="eastAsia"/>
+          <w:sz w:val="18"/>
+        </w:rPr>
+        <w:t>좀 더 직접적으로 이를 수행함.</w:t>
+      </w:r>
+      <w:r>
+        <w:rPr>
+          <w:sz w:val="18"/>
+        </w:rPr>
+        <w:t xml:space="preserve"> </w:t>
+      </w:r>
+      <w:r>
+        <w:rPr>
+          <w:rFonts w:hint="eastAsia"/>
+          <w:sz w:val="18"/>
+        </w:rPr>
+        <w:t>최대 노름 제약조건은 모든 뉴런에 대한 입력 가중치 벡터의 크기에 절대 상한선을 적용하고,</w:t>
+      </w:r>
+      <w:r>
+        <w:rPr>
+          <w:sz w:val="18"/>
+        </w:rPr>
+        <w:t xml:space="preserve"> </w:t>
+      </w:r>
+      <w:r>
+        <w:rPr>
+          <w:rFonts w:hint="eastAsia"/>
+          <w:sz w:val="18"/>
+        </w:rPr>
+        <w:t>제약조건을 강제 도입하기 위해 투영된 경사 하강법을 사용함.</w:t>
+      </w:r>
+      <w:r>
+        <w:rPr>
+          <w:sz w:val="18"/>
+        </w:rPr>
+        <w:t xml:space="preserve"> </w:t>
+      </w:r>
+      <w:r>
+        <w:rPr>
+          <w:rFonts w:hint="eastAsia"/>
+          <w:sz w:val="18"/>
+        </w:rPr>
+        <w:t xml:space="preserve">다시 말해, 경사 하강법의 단계에서 입력 가중 벡터를 </w:t>
+      </w:r>
+      <m:oMath>
+        <m:sSub>
+          <m:sSubPr>
+            <m:ctrlPr>
+              <w:rPr>
+                <w:rFonts w:ascii="Cambria Math" w:hAnsi="Cambria Math"/>
+                <w:i/>
+                <w:sz w:val="18"/>
+              </w:rPr>
+            </m:ctrlPr>
+          </m:sSubPr>
+          <m:e>
+            <m:d>
+              <m:dPr>
+                <m:begChr m:val="|"/>
+                <m:endChr m:val="|"/>
+                <m:ctrlPr>
+                  <w:rPr>
+                    <w:rFonts w:ascii="Cambria Math" w:hAnsi="Cambria Math"/>
+                    <w:i/>
+                    <w:sz w:val="18"/>
+                  </w:rPr>
+                </m:ctrlPr>
+              </m:dPr>
+              <m:e>
+                <m:d>
+                  <m:dPr>
+                    <m:begChr m:val="|"/>
+                    <m:endChr m:val="|"/>
+                    <m:ctrlPr>
+                      <w:rPr>
+                        <w:rFonts w:ascii="Cambria Math" w:hAnsi="Cambria Math"/>
+                        <w:i/>
+                        <w:sz w:val="18"/>
+                      </w:rPr>
+                    </m:ctrlPr>
+                  </m:dPr>
+                  <m:e>
+                    <m:r>
+                      <w:rPr>
+                        <w:rFonts w:ascii="Cambria Math" w:hAnsi="Cambria Math"/>
+                        <w:sz w:val="18"/>
+                      </w:rPr>
+                      <m:t>w</m:t>
+                    </m:r>
+                  </m:e>
+                </m:d>
+              </m:e>
+            </m:d>
+          </m:e>
+          <m:sub>
+            <m:r>
+              <w:rPr>
+                <w:rFonts w:ascii="Cambria Math" w:hAnsi="Cambria Math"/>
+                <w:sz w:val="18"/>
+              </w:rPr>
+              <m:t>2</m:t>
+            </m:r>
+          </m:sub>
+        </m:sSub>
+        <m:r>
+          <w:rPr>
+            <w:rFonts w:ascii="Cambria Math" w:hAnsi="Cambria Math"/>
+            <w:sz w:val="18"/>
+          </w:rPr>
+          <m:t>&gt;c</m:t>
+        </m:r>
+      </m:oMath>
+      <w:r>
+        <w:rPr>
+          <w:rFonts w:hint="eastAsia"/>
+          <w:sz w:val="18"/>
+        </w:rPr>
+        <w:t xml:space="preserve">와 같이 움직일 때마다 해당 벡터는 반지름이 </w:t>
+      </w:r>
+      <w:r>
+        <w:rPr>
+          <w:sz w:val="18"/>
+        </w:rPr>
+        <w:t>c</w:t>
+      </w:r>
+      <w:r>
+        <w:rPr>
+          <w:rFonts w:hint="eastAsia"/>
+          <w:sz w:val="18"/>
+        </w:rPr>
+        <w:t>인 구 위에 투영됨.</w:t>
+      </w:r>
+      <w:r>
+        <w:rPr>
+          <w:sz w:val="18"/>
+        </w:rPr>
+        <w:t xml:space="preserve"> </w:t>
+      </w:r>
+      <w:r>
+        <w:rPr>
+          <w:rFonts w:hint="eastAsia"/>
+          <w:sz w:val="18"/>
+        </w:rPr>
+        <w:t xml:space="preserve">이때 </w:t>
+      </w:r>
+      <w:r>
+        <w:rPr>
+          <w:sz w:val="18"/>
+        </w:rPr>
+        <w:t>c</w:t>
+      </w:r>
+      <w:r>
+        <w:rPr>
+          <w:rFonts w:hint="eastAsia"/>
+          <w:sz w:val="18"/>
+        </w:rPr>
+        <w:t xml:space="preserve">의 일반적인 값은 </w:t>
+      </w:r>
+      <w:r>
+        <w:rPr>
+          <w:sz w:val="18"/>
+        </w:rPr>
+        <w:t>3</w:t>
+      </w:r>
+      <w:r>
+        <w:rPr>
+          <w:rFonts w:hint="eastAsia"/>
+          <w:sz w:val="18"/>
+        </w:rPr>
+        <w:t xml:space="preserve">과 </w:t>
+      </w:r>
+      <w:r>
+        <w:rPr>
+          <w:sz w:val="18"/>
+        </w:rPr>
+        <w:t>4</w:t>
+      </w:r>
+      <w:r>
+        <w:rPr>
+          <w:rFonts w:hint="eastAsia"/>
+          <w:sz w:val="18"/>
+        </w:rPr>
+        <w:t>임.</w:t>
+      </w:r>
+      <w:r>
+        <w:rPr>
+          <w:sz w:val="18"/>
+        </w:rPr>
+        <w:t xml:space="preserve"> </w:t>
+      </w:r>
+      <w:r>
+        <w:rPr>
+          <w:rFonts w:hint="eastAsia"/>
+          <w:sz w:val="18"/>
+        </w:rPr>
+        <w:t>이것의 좋은 점 중 하나는 가중치 갱신이 항상 제한되기 때문에 파라미터 벡터가 통제 불능 상태가 될 수 없다는 것임.</w:t>
+      </w:r>
+    </w:p>
+    <w:p>
+      <w:pPr>
+        <w:rPr>
+          <w:sz w:val="18"/>
+        </w:rPr>
+      </w:pPr>
+      <w:r>
+        <w:rPr>
+          <w:sz w:val="18"/>
+        </w:rPr>
+        <w:t xml:space="preserve"> </w:t>
+      </w:r>
+      <w:r>
+        <w:rPr>
+          <w:rFonts w:hint="eastAsia"/>
+          <w:sz w:val="18"/>
+        </w:rPr>
+        <w:t>드롭아웃(</w:t>
+      </w:r>
+      <w:r>
+        <w:rPr>
+          <w:sz w:val="18"/>
+        </w:rPr>
+        <w:t>dropout)</w:t>
+      </w:r>
+      <w:r>
+        <w:rPr>
+          <w:rFonts w:hint="eastAsia"/>
+          <w:sz w:val="18"/>
+        </w:rPr>
+        <w:t>은 과적합을 막기 위한 매우 다른 방법으로, 심층 신경망(</w:t>
+      </w:r>
+      <w:r>
+        <w:rPr>
+          <w:sz w:val="18"/>
+        </w:rPr>
+        <w:t>deep neural network, DNN)</w:t>
+      </w:r>
+      <w:r>
+        <w:rPr>
+          <w:rFonts w:hint="eastAsia"/>
+          <w:sz w:val="18"/>
+        </w:rPr>
+        <w:t>에서 과적합을 막는 데 가장 선호되는 기법의 하나임.</w:t>
+      </w:r>
+      <w:r>
+        <w:rPr>
+          <w:sz w:val="18"/>
+        </w:rPr>
+        <w:t xml:space="preserve"> </w:t>
+      </w:r>
+      <w:r>
+        <w:rPr>
+          <w:rFonts w:hint="eastAsia"/>
+          <w:sz w:val="18"/>
+        </w:rPr>
+        <w:t xml:space="preserve">학습 중에 드롭아웃은 어떤 확률 </w:t>
+      </w:r>
+      <w:r>
+        <w:rPr>
+          <w:sz w:val="18"/>
+        </w:rPr>
+        <w:t>p(</w:t>
+      </w:r>
+      <w:r>
+        <w:rPr>
+          <w:rFonts w:hint="eastAsia"/>
+          <w:sz w:val="18"/>
+        </w:rPr>
+        <w:t xml:space="preserve">하이퍼파라미터)로 뉴런의 활성 상태를 유지하거나 </w:t>
+      </w:r>
+      <w:r>
+        <w:rPr>
+          <w:sz w:val="18"/>
+        </w:rPr>
+        <w:t>0</w:t>
+      </w:r>
+      <w:r>
+        <w:rPr>
+          <w:rFonts w:hint="eastAsia"/>
+          <w:sz w:val="18"/>
+        </w:rPr>
+        <w:t>으로 설정해 구현함.</w:t>
+      </w:r>
+      <w:r>
+        <w:rPr>
+          <w:sz w:val="18"/>
+        </w:rPr>
+        <w:t xml:space="preserve"> </w:t>
+      </w:r>
+      <w:r>
+        <w:rPr>
+          <w:rFonts w:hint="eastAsia"/>
+          <w:sz w:val="18"/>
+        </w:rPr>
+        <w:t>직관적으로 이것은 특정 정보가 없을 때도 망을 정확하게 만들고,</w:t>
+      </w:r>
+      <w:r>
+        <w:rPr>
+          <w:sz w:val="18"/>
+        </w:rPr>
+        <w:t xml:space="preserve"> </w:t>
+      </w:r>
+      <w:r>
+        <w:rPr>
+          <w:rFonts w:hint="eastAsia"/>
+          <w:sz w:val="18"/>
+        </w:rPr>
+        <w:t>망이 뉴런의 어느 하나에 너무 의존적이 되는 것을 방지함.</w:t>
+      </w:r>
+      <w:r>
+        <w:rPr>
+          <w:sz w:val="18"/>
+        </w:rPr>
+        <w:t xml:space="preserve"> </w:t>
+      </w:r>
+      <w:r>
+        <w:rPr>
+          <w:rFonts w:hint="eastAsia"/>
+          <w:sz w:val="18"/>
+        </w:rPr>
+        <w:t>좀 더 수학적으로 표현하면,</w:t>
+      </w:r>
+      <w:r>
+        <w:rPr>
+          <w:sz w:val="18"/>
+        </w:rPr>
+        <w:t xml:space="preserve"> </w:t>
+      </w:r>
+      <w:r>
+        <w:rPr>
+          <w:rFonts w:hint="eastAsia"/>
+          <w:sz w:val="18"/>
+        </w:rPr>
+        <w:t>기하급수적으로 많은 다른 신경망 구조를 근사적으로 결합하는 방법을 제공해 과적합을 효과적으로 방지함.</w:t>
+      </w:r>
+      <w:r>
+        <w:rPr>
+          <w:sz w:val="18"/>
+        </w:rPr>
+        <w:t xml:space="preserve"> </w:t>
+      </w:r>
+      <w:r>
+        <w:rPr>
+          <w:rFonts w:hint="eastAsia"/>
+          <w:sz w:val="18"/>
+        </w:rPr>
+        <w:t>이 드롭아웃 과정은 밑의 그림과 같이 표현됨.</w:t>
+      </w:r>
+    </w:p>
+    <w:p>
+      <w:pPr>
+        <w:jc w:val="center"/>
+        <w:rPr>
+          <w:sz w:val="18"/>
+        </w:rPr>
+      </w:pPr>
+      <w:r>
+        <w:rPr>
+          <w:noProof/>
+        </w:rPr>
+        <w:drawing>
+          <wp:inline distT="0" distB="0" distL="0" distR="0" wp14:anchorId="7E03C242" wp14:editId="2890156A">
+            <wp:extent cx="2717800" cy="1494514"/>
+            <wp:effectExtent l="0" t="0" r="6350" b="0"/>
+            <wp:docPr id="14" name="그림 14"/>
+            <wp:cNvGraphicFramePr>
+              <a:graphicFrameLocks xmlns:a="http://schemas.openxmlformats.org/drawingml/2006/main" noChangeAspect="1"/>
+            </wp:cNvGraphicFramePr>
+            <a:graphic xmlns:a="http://schemas.openxmlformats.org/drawingml/2006/main">
+              <a:graphicData uri="http://schemas.openxmlformats.org/drawingml/2006/picture">
+                <pic:pic xmlns:pic="http://schemas.openxmlformats.org/drawingml/2006/picture">
+                  <pic:nvPicPr>
+                    <pic:cNvPr id="1" name=""/>
+                    <pic:cNvPicPr/>
+                  </pic:nvPicPr>
+                  <pic:blipFill>
+                    <a:blip r:embed="rId20"/>
+                    <a:stretch>
+                      <a:fillRect/>
+                    </a:stretch>
+                  </pic:blipFill>
+                  <pic:spPr>
+                    <a:xfrm>
+                      <a:off x="0" y="0"/>
+                      <a:ext cx="2720381" cy="1495933"/>
+                    </a:xfrm>
+                    <a:prstGeom prst="rect">
+                      <a:avLst/>
+                    </a:prstGeom>
+                  </pic:spPr>
+                </pic:pic>
+              </a:graphicData>
+            </a:graphic>
+          </wp:inline>
+        </w:drawing>
+      </w:r>
+    </w:p>
+    <w:p>
+      <w:pPr>
+        <w:rPr>
+          <w:sz w:val="18"/>
+        </w:rPr>
+      </w:pPr>
+      <w:r>
+        <w:rPr>
+          <w:rFonts w:hint="eastAsia"/>
+          <w:sz w:val="18"/>
+        </w:rPr>
+        <w:lastRenderedPageBreak/>
+        <w:t xml:space="preserve"> 드롭아웃은 꽤 직관적으로 이해할 수 있지만,</w:t>
+      </w:r>
+      <w:r>
+        <w:rPr>
+          <w:sz w:val="18"/>
+        </w:rPr>
+        <w:t xml:space="preserve"> </w:t>
+      </w:r>
+      <w:r>
+        <w:rPr>
+          <w:rFonts w:hint="eastAsia"/>
+          <w:sz w:val="18"/>
+        </w:rPr>
+        <w:t>고려해야 할 몇 가지 중요하고 복잡한 사항이 있음. 먼저,</w:t>
+      </w:r>
+      <w:r>
+        <w:rPr>
+          <w:sz w:val="18"/>
+        </w:rPr>
+        <w:t xml:space="preserve"> </w:t>
+      </w:r>
+      <w:r>
+        <w:rPr>
+          <w:rFonts w:hint="eastAsia"/>
+          <w:sz w:val="18"/>
+        </w:rPr>
+        <w:t>테스트 시 뉴런의 출력이 학습할 때 기대했던 출력과 일치하길 원하는데,</w:t>
+      </w:r>
+      <w:r>
+        <w:rPr>
+          <w:sz w:val="18"/>
+        </w:rPr>
+        <w:t xml:space="preserve"> </w:t>
+      </w:r>
+      <w:r>
+        <w:rPr>
+          <w:rFonts w:hint="eastAsia"/>
+          <w:sz w:val="18"/>
+        </w:rPr>
+        <w:t>이 문제는 테스트할 때 출력 크기를 조정함으로써 해결할 수 있음.</w:t>
+      </w:r>
+      <w:r>
+        <w:rPr>
+          <w:sz w:val="18"/>
+        </w:rPr>
+        <w:t xml:space="preserve"> </w:t>
+      </w:r>
+      <w:r>
+        <w:rPr>
+          <w:rFonts w:hint="eastAsia"/>
+          <w:sz w:val="18"/>
+        </w:rPr>
+        <w:t>예를 들어, p가 0.5라면 학습 과정에서 동일한 출력이 되도록 뉴런은 테스트할 때 출력을 반으로 나누어야만 함.</w:t>
+      </w:r>
+      <w:r>
+        <w:rPr>
+          <w:sz w:val="18"/>
+        </w:rPr>
+        <w:t xml:space="preserve"> </w:t>
+      </w:r>
+      <w:r>
+        <w:rPr>
+          <w:rFonts w:hint="eastAsia"/>
+          <w:sz w:val="18"/>
+        </w:rPr>
+        <w:t xml:space="preserve">이것은 한 개의 뉴런 출력이 </w:t>
+      </w:r>
+      <w:r>
+        <w:rPr>
+          <w:sz w:val="18"/>
+        </w:rPr>
+        <w:t>1 – p</w:t>
+      </w:r>
+      <w:r>
+        <w:rPr>
+          <w:rFonts w:hint="eastAsia"/>
+          <w:sz w:val="18"/>
+        </w:rPr>
+        <w:t xml:space="preserve">의 확률로 </w:t>
+      </w:r>
+      <w:r>
+        <w:rPr>
+          <w:sz w:val="18"/>
+        </w:rPr>
+        <w:t>0</w:t>
+      </w:r>
+      <w:r>
+        <w:rPr>
+          <w:rFonts w:hint="eastAsia"/>
+          <w:sz w:val="18"/>
+        </w:rPr>
+        <w:t>으로 설정되기 때문에 알기 쉽다.</w:t>
+      </w:r>
+      <w:r>
+        <w:rPr>
+          <w:sz w:val="18"/>
+        </w:rPr>
+        <w:t xml:space="preserve"> </w:t>
+      </w:r>
+      <w:r>
+        <w:rPr>
+          <w:rFonts w:hint="eastAsia"/>
+          <w:sz w:val="18"/>
+        </w:rPr>
+        <w:t xml:space="preserve">이것은 드롭아웃 전 한 뉴런의 출력이 </w:t>
+      </w:r>
+      <w:r>
+        <w:rPr>
+          <w:sz w:val="18"/>
+        </w:rPr>
+        <w:t>x</w:t>
+      </w:r>
+      <w:r>
+        <w:rPr>
+          <w:rFonts w:hint="eastAsia"/>
+          <w:sz w:val="18"/>
+        </w:rPr>
+        <w:t xml:space="preserve">였다면 드롭아웃 후 예상되는 출력이 </w:t>
+      </w:r>
+    </w:p>
+    <w:p>
+      <w:pPr>
+        <w:rPr>
+          <w:sz w:val="18"/>
+        </w:rPr>
+      </w:pPr>
+      <m:oMathPara>
+        <m:oMath>
+          <m:r>
+            <m:rPr>
+              <m:sty m:val="p"/>
+            </m:rPr>
+            <w:rPr>
+              <w:rFonts w:ascii="Cambria Math" w:hAnsi="Cambria Math"/>
+              <w:sz w:val="18"/>
+            </w:rPr>
+            <m:t>E</m:t>
+          </m:r>
+          <m:d>
+            <m:dPr>
+              <m:begChr m:val="["/>
+              <m:endChr m:val="]"/>
+              <m:ctrlPr>
+                <w:rPr>
+                  <w:rFonts w:ascii="Cambria Math" w:hAnsi="Cambria Math"/>
+                  <w:sz w:val="18"/>
+                </w:rPr>
+              </m:ctrlPr>
+            </m:dPr>
+            <m:e>
+              <m:r>
+                <m:rPr>
+                  <m:sty m:val="p"/>
+                </m:rPr>
+                <w:rPr>
+                  <w:rFonts w:ascii="Cambria Math" w:hAnsi="Cambria Math"/>
+                  <w:sz w:val="18"/>
+                </w:rPr>
+                <m:t>output</m:t>
+              </m:r>
+            </m:e>
+          </m:d>
+          <m:r>
+            <w:rPr>
+              <w:rFonts w:ascii="Cambria Math" w:hAnsi="Cambria Math"/>
+              <w:sz w:val="18"/>
+            </w:rPr>
+            <m:t>=px+</m:t>
+          </m:r>
+          <m:d>
+            <m:dPr>
+              <m:ctrlPr>
+                <w:rPr>
+                  <w:rFonts w:ascii="Cambria Math" w:hAnsi="Cambria Math"/>
+                  <w:i/>
+                  <w:sz w:val="18"/>
+                </w:rPr>
+              </m:ctrlPr>
+            </m:dPr>
+            <m:e>
+              <m:r>
+                <w:rPr>
+                  <w:rFonts w:ascii="Cambria Math" w:hAnsi="Cambria Math"/>
+                  <w:sz w:val="18"/>
+                </w:rPr>
+                <m:t>1-p</m:t>
+              </m:r>
+            </m:e>
+          </m:d>
+          <m:r>
+            <w:rPr>
+              <w:rFonts w:ascii="Cambria Math" w:hAnsi="Cambria Math"/>
+              <w:sz w:val="18"/>
+            </w:rPr>
+            <m:t>*0=px</m:t>
+          </m:r>
+        </m:oMath>
+      </m:oMathPara>
+    </w:p>
+    <w:p>
+      <w:pPr>
+        <w:rPr>
+          <w:sz w:val="18"/>
+        </w:rPr>
+      </w:pPr>
+      <w:r>
+        <w:rPr>
+          <w:rFonts w:hint="eastAsia"/>
+          <w:sz w:val="18"/>
+        </w:rPr>
+        <w:t>가 됨을 의미함.</w:t>
+      </w:r>
+      <w:r>
+        <w:rPr>
+          <w:sz w:val="18"/>
+        </w:rPr>
+        <w:t xml:space="preserve"> </w:t>
+      </w:r>
+      <w:r>
+        <w:rPr>
+          <w:rFonts w:hint="eastAsia"/>
+          <w:sz w:val="18"/>
+        </w:rPr>
+        <w:t>하지만 테스트할 때 뉴런 출력의 크기 조정이 필요하므로 경험 없이 드롭아웃을 구현하는 것은 바람직하지 않음.</w:t>
+      </w:r>
+      <w:r>
+        <w:rPr>
+          <w:sz w:val="18"/>
+        </w:rPr>
+        <w:t xml:space="preserve"> </w:t>
+      </w:r>
+      <w:r>
+        <w:rPr>
+          <w:rFonts w:hint="eastAsia"/>
+          <w:sz w:val="18"/>
+        </w:rPr>
+        <w:t>테스트에 걸리는 시간에 대한 성능은 모델 평가에서 대단히 중요함.</w:t>
+      </w:r>
+      <w:r>
+        <w:rPr>
+          <w:sz w:val="18"/>
+        </w:rPr>
+        <w:t xml:space="preserve"> </w:t>
+      </w:r>
+      <w:r>
+        <w:rPr>
+          <w:rFonts w:hint="eastAsia"/>
+          <w:sz w:val="18"/>
+        </w:rPr>
+        <w:t>따라서 테스트 시간 대신 학습 시간에 크기 조정이 발생하는 역드롭아웃을 사용하는 것이 좋음.</w:t>
+      </w:r>
+      <w:r>
+        <w:rPr>
+          <w:sz w:val="18"/>
+        </w:rPr>
+        <w:t xml:space="preserve"> </w:t>
+      </w:r>
+      <w:r>
+        <w:rPr>
+          <w:rFonts w:hint="eastAsia"/>
+          <w:sz w:val="18"/>
+        </w:rPr>
+        <w:t>역드롭아웃에서 비활성화되지 않은 뉴런은 값이 다음 층으로 전파되기 전에 p의 확률로 나눈 출력을 갖게 됨.</w:t>
+      </w:r>
+      <w:r>
+        <w:rPr>
+          <w:sz w:val="18"/>
+        </w:rPr>
+        <w:t xml:space="preserve"> </w:t>
+      </w:r>
+      <w:r>
+        <w:rPr>
+          <w:rFonts w:hint="eastAsia"/>
+          <w:sz w:val="18"/>
+        </w:rPr>
+        <w:t xml:space="preserve">이런 수정을 통해 </w:t>
+      </w:r>
+    </w:p>
+    <w:p>
+      <w:pPr>
+        <w:rPr>
+          <w:sz w:val="18"/>
+        </w:rPr>
+      </w:pPr>
+      <m:oMathPara>
+        <m:oMath>
+          <m:r>
+            <m:rPr>
+              <m:sty m:val="p"/>
+            </m:rPr>
+            <w:rPr>
+              <w:rFonts w:ascii="Cambria Math" w:hAnsi="Cambria Math"/>
+              <w:sz w:val="18"/>
+            </w:rPr>
+            <m:t>E</m:t>
+          </m:r>
+          <m:d>
+            <m:dPr>
+              <m:begChr m:val="["/>
+              <m:endChr m:val="]"/>
+              <m:ctrlPr>
+                <w:rPr>
+                  <w:rFonts w:ascii="Cambria Math" w:hAnsi="Cambria Math"/>
+                  <w:sz w:val="18"/>
+                </w:rPr>
+              </m:ctrlPr>
+            </m:dPr>
+            <m:e>
+              <m:r>
+                <m:rPr>
+                  <m:sty m:val="p"/>
+                </m:rPr>
+                <w:rPr>
+                  <w:rFonts w:ascii="Cambria Math" w:hAnsi="Cambria Math"/>
+                  <w:sz w:val="18"/>
+                </w:rPr>
+                <m:t>output</m:t>
+              </m:r>
+            </m:e>
+          </m:d>
+          <m:r>
+            <w:rPr>
+              <w:rFonts w:ascii="Cambria Math" w:hAnsi="Cambria Math"/>
+              <w:sz w:val="18"/>
+            </w:rPr>
+            <m:t>=p*</m:t>
+          </m:r>
+          <m:f>
+            <m:fPr>
+              <m:ctrlPr>
+                <w:rPr>
+                  <w:rFonts w:ascii="Cambria Math" w:hAnsi="Cambria Math"/>
+                  <w:i/>
+                  <w:sz w:val="18"/>
+                </w:rPr>
+              </m:ctrlPr>
+            </m:fPr>
+            <m:num>
+              <m:r>
+                <w:rPr>
+                  <w:rFonts w:ascii="Cambria Math" w:hAnsi="Cambria Math"/>
+                  <w:sz w:val="18"/>
+                </w:rPr>
+                <m:t>x</m:t>
+              </m:r>
+            </m:num>
+            <m:den>
+              <m:r>
+                <w:rPr>
+                  <w:rFonts w:ascii="Cambria Math" w:hAnsi="Cambria Math"/>
+                  <w:sz w:val="18"/>
+                </w:rPr>
+                <m:t>p</m:t>
+              </m:r>
+            </m:den>
+          </m:f>
+          <m:r>
+            <w:rPr>
+              <w:rFonts w:ascii="Cambria Math" w:hAnsi="Cambria Math"/>
+              <w:sz w:val="18"/>
+            </w:rPr>
+            <m:t>+</m:t>
+          </m:r>
+          <m:d>
+            <m:dPr>
+              <m:ctrlPr>
+                <w:rPr>
+                  <w:rFonts w:ascii="Cambria Math" w:hAnsi="Cambria Math"/>
+                  <w:i/>
+                  <w:sz w:val="18"/>
+                </w:rPr>
+              </m:ctrlPr>
+            </m:dPr>
+            <m:e>
+              <m:r>
+                <w:rPr>
+                  <w:rFonts w:ascii="Cambria Math" w:hAnsi="Cambria Math"/>
+                  <w:sz w:val="18"/>
+                </w:rPr>
+                <m:t>1-p</m:t>
+              </m:r>
+            </m:e>
+          </m:d>
+          <m:r>
+            <w:rPr>
+              <w:rFonts w:ascii="Cambria Math" w:hAnsi="Cambria Math"/>
+              <w:sz w:val="18"/>
+            </w:rPr>
+            <m:t>*0=x</m:t>
+          </m:r>
+        </m:oMath>
+      </m:oMathPara>
+    </w:p>
+    <w:p>
+      <w:pPr>
+        <w:rPr>
+          <w:sz w:val="18"/>
+        </w:rPr>
+      </w:pPr>
+      <w:r>
+        <w:rPr>
+          <w:rFonts w:hint="eastAsia"/>
+          <w:sz w:val="18"/>
+        </w:rPr>
+        <w:t>가 되고,</w:t>
+      </w:r>
+      <w:r>
+        <w:rPr>
+          <w:sz w:val="18"/>
+        </w:rPr>
+        <w:t xml:space="preserve"> </w:t>
+      </w:r>
+      <w:r>
+        <w:rPr>
+          <w:rFonts w:hint="eastAsia"/>
+          <w:sz w:val="18"/>
+        </w:rPr>
+        <w:t xml:space="preserve">테스트할 때 </w:t>
+      </w:r>
+      <w:r>
+        <w:rPr>
+          <w:rFonts w:hint="eastAsia"/>
+          <w:sz w:val="18"/>
+        </w:rPr>
+        <w:t>뉴런의 출력 크기를 임의로 조정하는 것을 피할 수 있음.</w:t>
+      </w:r>
+    </w:p>
+    <w:p>
+      <w:pPr>
+        <w:rPr>
           <w:sz w:val="18"/>
         </w:rPr>
       </w:pPr>
@@ -13259,6 +12302,56 @@
     </w:sectPr>
   </w:body>
 </w:document>
+</file>
+
+<file path=word/endnotes.xml><?xml version="1.0" encoding="utf-8"?>
+<w:endnotes xmlns:wpc="http://schemas.microsoft.com/office/word/2010/wordprocessingCanvas" xmlns:cx="http://schemas.microsoft.com/office/drawing/2014/chartex" xmlns:mc="http://schemas.openxmlformats.org/markup-compatibility/2006" xmlns:o="urn:schemas-microsoft-com:office:office" xmlns:r="http://schemas.openxmlformats.org/officeDocument/2006/relationships" xmlns:m="http://schemas.openxmlformats.org/officeDocument/2006/math" xmlns:v="urn:schemas-microsoft-com:vml" xmlns:wp14="http://schemas.microsoft.com/office/word/2010/wordprocessingDrawing" xmlns:wp="http://schemas.openxmlformats.org/drawingml/2006/wordprocessingDrawing" xmlns:w10="urn:schemas-microsoft-com:office:word" xmlns:w="http://schemas.openxmlformats.org/wordprocessingml/2006/main" xmlns:w14="http://schemas.microsoft.com/office/word/2010/wordml" xmlns:w15="http://schemas.microsoft.com/office/word/2012/wordml" xmlns:w16se="http://schemas.microsoft.com/office/word/2015/wordml/symex" xmlns:wpg="http://schemas.microsoft.com/office/word/2010/wordprocessingGroup" xmlns:wpi="http://schemas.microsoft.com/office/word/2010/wordprocessingInk" xmlns:wne="http://schemas.microsoft.com/office/word/2006/wordml" xmlns:wps="http://schemas.microsoft.com/office/word/2010/wordprocessingShape" mc:Ignorable="w14 w15 w16se wp14">
+  <w:endnote w:type="separator" w:id="-1">
+    <w:p>
+      <w:pPr>
+        <w:spacing w:after="0" w:line="240" w:lineRule="auto"/>
+      </w:pPr>
+      <w:r>
+        <w:separator/>
+      </w:r>
+    </w:p>
+  </w:endnote>
+  <w:endnote w:type="continuationSeparator" w:id="0">
+    <w:p>
+      <w:pPr>
+        <w:spacing w:after="0" w:line="240" w:lineRule="auto"/>
+      </w:pPr>
+      <w:r>
+        <w:continuationSeparator/>
+      </w:r>
+    </w:p>
+  </w:endnote>
+</w:endnotes>
+</file>
+
+<file path=word/footnotes.xml><?xml version="1.0" encoding="utf-8"?>
+<w:footnotes xmlns:wpc="http://schemas.microsoft.com/office/word/2010/wordprocessingCanvas" xmlns:cx="http://schemas.microsoft.com/office/drawing/2014/chartex" xmlns:mc="http://schemas.openxmlformats.org/markup-compatibility/2006" xmlns:o="urn:schemas-microsoft-com:office:office" xmlns:r="http://schemas.openxmlformats.org/officeDocument/2006/relationships" xmlns:m="http://schemas.openxmlformats.org/officeDocument/2006/math" xmlns:v="urn:schemas-microsoft-com:vml" xmlns:wp14="http://schemas.microsoft.com/office/word/2010/wordprocessingDrawing" xmlns:wp="http://schemas.openxmlformats.org/drawingml/2006/wordprocessingDrawing" xmlns:w10="urn:schemas-microsoft-com:office:word" xmlns:w="http://schemas.openxmlformats.org/wordprocessingml/2006/main" xmlns:w14="http://schemas.microsoft.com/office/word/2010/wordml" xmlns:w15="http://schemas.microsoft.com/office/word/2012/wordml" xmlns:w16se="http://schemas.microsoft.com/office/word/2015/wordml/symex" xmlns:wpg="http://schemas.microsoft.com/office/word/2010/wordprocessingGroup" xmlns:wpi="http://schemas.microsoft.com/office/word/2010/wordprocessingInk" xmlns:wne="http://schemas.microsoft.com/office/word/2006/wordml" xmlns:wps="http://schemas.microsoft.com/office/word/2010/wordprocessingShape" mc:Ignorable="w14 w15 w16se wp14">
+  <w:footnote w:type="separator" w:id="-1">
+    <w:p>
+      <w:pPr>
+        <w:spacing w:after="0" w:line="240" w:lineRule="auto"/>
+      </w:pPr>
+      <w:r>
+        <w:separator/>
+      </w:r>
+    </w:p>
+  </w:footnote>
+  <w:footnote w:type="continuationSeparator" w:id="0">
+    <w:p>
+      <w:pPr>
+        <w:spacing w:after="0" w:line="240" w:lineRule="auto"/>
+      </w:pPr>
+      <w:r>
+        <w:continuationSeparator/>
+      </w:r>
+    </w:p>
+  </w:footnote>
+</w:footnotes>
 </file>
 
 <file path=word/numbering.xml><?xml version="1.0" encoding="utf-8"?>
@@ -13806,6 +12899,50 @@
       <w:ind w:leftChars="400" w:left="800"/>
     </w:pPr>
   </w:style>
+  <w:style w:type="paragraph" w:styleId="a5">
+    <w:name w:val="header"/>
+    <w:basedOn w:val="a"/>
+    <w:link w:val="Char"/>
+    <w:uiPriority w:val="99"/>
+    <w:unhideWhenUsed/>
+    <w:rsid w:val="00C653BC"/>
+    <w:pPr>
+      <w:tabs>
+        <w:tab w:val="center" w:pos="4513"/>
+        <w:tab w:val="right" w:pos="9026"/>
+      </w:tabs>
+      <w:snapToGrid w:val="0"/>
+    </w:pPr>
+  </w:style>
+  <w:style w:type="character" w:customStyle="1" w:styleId="Char">
+    <w:name w:val="머리글 Char"/>
+    <w:basedOn w:val="a0"/>
+    <w:link w:val="a5"/>
+    <w:uiPriority w:val="99"/>
+    <w:rsid w:val="00C653BC"/>
+  </w:style>
+  <w:style w:type="paragraph" w:styleId="a6">
+    <w:name w:val="footer"/>
+    <w:basedOn w:val="a"/>
+    <w:link w:val="Char0"/>
+    <w:uiPriority w:val="99"/>
+    <w:unhideWhenUsed/>
+    <w:rsid w:val="00C653BC"/>
+    <w:pPr>
+      <w:tabs>
+        <w:tab w:val="center" w:pos="4513"/>
+        <w:tab w:val="right" w:pos="9026"/>
+      </w:tabs>
+      <w:snapToGrid w:val="0"/>
+    </w:pPr>
+  </w:style>
+  <w:style w:type="character" w:customStyle="1" w:styleId="Char0">
+    <w:name w:val="바닥글 Char"/>
+    <w:basedOn w:val="a0"/>
+    <w:link w:val="a6"/>
+    <w:uiPriority w:val="99"/>
+    <w:rsid w:val="00C653BC"/>
+  </w:style>
 </w:styles>
 </file>
 
@@ -14075,7 +13212,7 @@
 </file>
 
 <file path=customXml/itemProps1.xml><?xml version="1.0" encoding="utf-8"?>
-<ds:datastoreItem xmlns:ds="http://schemas.openxmlformats.org/officeDocument/2006/customXml" ds:itemID="{73208843-453F-484D-9A18-259DA0352934}">
+<ds:datastoreItem xmlns:ds="http://schemas.openxmlformats.org/officeDocument/2006/customXml" ds:itemID="{E37FBDB7-E613-45F7-A9FF-448F80159019}">
   <ds:schemaRefs>
     <ds:schemaRef ds:uri="http://schemas.openxmlformats.org/officeDocument/2006/bibliography"/>
   </ds:schemaRefs>
